--- a/LukEshop_documentation.docx
+++ b/LukEshop_documentation.docx
@@ -171,9 +171,12 @@
     <w:sdt>
       <w:sdtPr>
         <w:rPr>
+          <w:rFonts w:ascii="Times New Roman" w:eastAsia="Times New Roman" w:hAnsi="Times New Roman" w:cs="Times New Roman"/>
           <w:b/>
           <w:bCs/>
           <w:color w:val="auto"/>
+          <w:sz w:val="24"/>
+          <w:szCs w:val="24"/>
         </w:rPr>
         <w:id w:val="-1478301620"/>
         <w:docPartObj>
@@ -181,13 +184,6 @@
           <w:docPartUnique/>
         </w:docPartObj>
       </w:sdtPr>
-      <w:sdtEndPr>
-        <w:rPr>
-          <w:rFonts w:ascii="Times New Roman" w:eastAsia="Times New Roman" w:hAnsi="Times New Roman" w:cs="Times New Roman"/>
-          <w:sz w:val="24"/>
-          <w:szCs w:val="24"/>
-        </w:rPr>
-      </w:sdtEndPr>
       <w:sdtContent>
         <w:p>
           <w:pPr>
@@ -3184,7 +3180,6 @@
         </w:p>
       </w:sdtContent>
     </w:sdt>
-    <w:p/>
     <w:p>
       <w:pPr>
         <w:pStyle w:val="NadpisKapitoly"/>
@@ -3649,6 +3644,63 @@
       <w:bookmarkEnd w:id="7"/>
     </w:p>
     <w:p>
+      <w:r>
+        <w:t xml:space="preserve">Rozlíšenie administrátora od bežného používateľa je riešené výhradne v </w:t>
+      </w:r>
+      <w:proofErr w:type="spellStart"/>
+      <w:r>
+        <w:t>LoginController</w:t>
+      </w:r>
+      <w:proofErr w:type="spellEnd"/>
+      <w:r>
+        <w:t>::</w:t>
+      </w:r>
+      <w:proofErr w:type="spellStart"/>
+      <w:r>
+        <w:t>login</w:t>
+      </w:r>
+      <w:proofErr w:type="spellEnd"/>
+      <w:r>
+        <w:t xml:space="preserve">(): po overení prihlasovacích údajov sa kontroluje, či má používateľ predpísanú administrátorskú identitu. Ak áno, presmeruje sa na </w:t>
+      </w:r>
+      <w:proofErr w:type="spellStart"/>
+      <w:r>
+        <w:t>admin_page</w:t>
+      </w:r>
+      <w:proofErr w:type="spellEnd"/>
+      <w:r>
+        <w:t xml:space="preserve"> stránku</w:t>
+      </w:r>
+      <w:r>
+        <w:t xml:space="preserve">, </w:t>
+      </w:r>
+      <w:r>
+        <w:t xml:space="preserve">inak sa úspešne prihlásený používateľ presmeruje na </w:t>
+      </w:r>
+      <w:r>
+        <w:t>index</w:t>
+      </w:r>
+      <w:r>
+        <w:t xml:space="preserve">. </w:t>
+      </w:r>
+      <w:proofErr w:type="spellStart"/>
+      <w:r>
+        <w:t>Defaultný</w:t>
+      </w:r>
+      <w:proofErr w:type="spellEnd"/>
+      <w:r>
+        <w:t xml:space="preserve"> používateľ je </w:t>
+      </w:r>
+      <w:proofErr w:type="spellStart"/>
+      <w:r>
+        <w:t>guest</w:t>
+      </w:r>
+      <w:proofErr w:type="spellEnd"/>
+      <w:r>
+        <w:t>.</w:t>
+      </w:r>
+    </w:p>
+    <w:p>
       <w:pPr>
         <w:pStyle w:val="PodNadpisKapitoly"/>
         <w:numPr>
@@ -3725,10 +3777,7 @@
         </w:numPr>
       </w:pPr>
       <w:r>
-        <w:t xml:space="preserve">Po prihlásení môže vkladať produkty do </w:t>
-      </w:r>
-      <w:r>
-        <w:t xml:space="preserve">tabuľky </w:t>
+        <w:t xml:space="preserve">Po prihlásení môže vkladať produkty do tabuľky </w:t>
       </w:r>
       <w:proofErr w:type="spellStart"/>
       <w:r>
@@ -3799,6 +3848,51 @@
         <w:ind w:left="708"/>
       </w:pPr>
     </w:p>
+    <w:p/>
+    <w:p>
+      <w:pPr>
+        <w:ind w:left="360"/>
+      </w:pPr>
+    </w:p>
+    <w:p/>
+    <w:p/>
+    <w:p/>
+    <w:p>
+      <w:pPr>
+        <w:ind w:left="708"/>
+      </w:pPr>
+    </w:p>
+    <w:p/>
+    <w:p/>
+    <w:p/>
+    <w:p/>
+    <w:p/>
+    <w:p>
+      <w:pPr>
+        <w:spacing w:after="160" w:line="259" w:lineRule="auto"/>
+      </w:pPr>
+      <w:r>
+        <w:br w:type="page"/>
+      </w:r>
+    </w:p>
+    <w:p>
+      <w:pPr>
+        <w:pStyle w:val="NadpisKapitoly"/>
+        <w:numPr>
+          <w:ilvl w:val="0"/>
+          <w:numId w:val="4"/>
+        </w:numPr>
+      </w:pPr>
+      <w:proofErr w:type="spellStart"/>
+      <w:r>
+        <w:lastRenderedPageBreak/>
+        <w:t>Prog</w:t>
+      </w:r>
+      <w:proofErr w:type="spellEnd"/>
+      <w:r>
+        <w:t>. Prostredie</w:t>
+      </w:r>
+    </w:p>
     <w:p>
       <w:pPr>
         <w:pStyle w:val="PodNadpisKapitoly"/>
@@ -3807,22 +3901,52 @@
           <w:numId w:val="4"/>
         </w:numPr>
       </w:pPr>
-      <w:bookmarkStart w:id="11" w:name="_Toc196905497"/>
-      <w:r>
-        <w:t>....</w:t>
-      </w:r>
-      <w:bookmarkEnd w:id="11"/>
-    </w:p>
-    <w:p/>
-    <w:p>
-      <w:pPr>
-        <w:ind w:left="708"/>
-      </w:pPr>
-    </w:p>
-    <w:p/>
-    <w:p/>
-    <w:p/>
-    <w:p/>
+      <w:r>
+        <w:t>Databáza</w:t>
+      </w:r>
+    </w:p>
+    <w:p>
+      <w:pPr>
+        <w:pStyle w:val="Odsekzoznamu"/>
+        <w:spacing w:before="100" w:beforeAutospacing="1" w:after="100" w:afterAutospacing="1"/>
+        <w:ind w:left="360"/>
+      </w:pPr>
+      <w:r>
+        <w:t xml:space="preserve">Použili sme databázový systém MySQL spravovaný cez </w:t>
+      </w:r>
+      <w:proofErr w:type="spellStart"/>
+      <w:r>
+        <w:t>phpMyAdmin</w:t>
+      </w:r>
+      <w:proofErr w:type="spellEnd"/>
+      <w:r>
+        <w:t xml:space="preserve"> a celý </w:t>
+      </w:r>
+      <w:proofErr w:type="spellStart"/>
+      <w:r>
+        <w:t>stack</w:t>
+      </w:r>
+      <w:proofErr w:type="spellEnd"/>
+      <w:r>
+        <w:t xml:space="preserve"> beží na XAMPP. Tento prístup nám umožnil minimalizovať konfiguráciu servera, využiť dobre známe rozhranie </w:t>
+      </w:r>
+      <w:proofErr w:type="spellStart"/>
+      <w:r>
+        <w:t>phpMyAdmin</w:t>
+      </w:r>
+      <w:proofErr w:type="spellEnd"/>
+      <w:r>
+        <w:t xml:space="preserve"> na správu databázy a okamžite pracovať s databázou bez potreby zložitého nastavovania prístupu či oprávnení pre </w:t>
+      </w:r>
+      <w:proofErr w:type="spellStart"/>
+      <w:r>
+        <w:t>PostgreSQL</w:t>
+      </w:r>
+      <w:proofErr w:type="spellEnd"/>
+      <w:r>
+        <w:t>.</w:t>
+      </w:r>
+    </w:p>
     <w:p/>
     <w:p>
       <w:pPr>
@@ -3840,7 +3964,7 @@
           <w:numId w:val="4"/>
         </w:numPr>
       </w:pPr>
-      <w:bookmarkStart w:id="12" w:name="_Toc196905498"/>
+      <w:bookmarkStart w:id="11" w:name="_Toc196905498"/>
       <w:r>
         <w:lastRenderedPageBreak/>
         <w:t>O</w:t>
@@ -3848,7 +3972,7 @@
       <w:r>
         <w:t>pis implementácie</w:t>
       </w:r>
-      <w:bookmarkEnd w:id="12"/>
+      <w:bookmarkEnd w:id="11"/>
     </w:p>
     <w:p>
       <w:pPr>
@@ -3858,11 +3982,11 @@
           <w:numId w:val="4"/>
         </w:numPr>
       </w:pPr>
-      <w:bookmarkStart w:id="13" w:name="_Toc196905499"/>
+      <w:bookmarkStart w:id="12" w:name="_Toc196905499"/>
       <w:r>
         <w:t>Prihlásenie user a admin</w:t>
       </w:r>
-      <w:bookmarkEnd w:id="13"/>
+      <w:bookmarkEnd w:id="12"/>
     </w:p>
     <w:p>
       <w:r>
@@ -3965,11 +4089,11 @@
           <w:numId w:val="4"/>
         </w:numPr>
       </w:pPr>
-      <w:bookmarkStart w:id="14" w:name="_Toc196905500"/>
+      <w:bookmarkStart w:id="13" w:name="_Toc196905500"/>
       <w:r>
         <w:t>Vyhľadávanie</w:t>
       </w:r>
-      <w:bookmarkEnd w:id="14"/>
+      <w:bookmarkEnd w:id="13"/>
     </w:p>
     <w:p>
       <w:r>
@@ -4223,11 +4347,11 @@
           <w:numId w:val="4"/>
         </w:numPr>
       </w:pPr>
-      <w:bookmarkStart w:id="15" w:name="_Toc196905501"/>
+      <w:bookmarkStart w:id="14" w:name="_Toc196905501"/>
       <w:r>
         <w:t>Pridanie produktu do košíka</w:t>
       </w:r>
-      <w:bookmarkEnd w:id="15"/>
+      <w:bookmarkEnd w:id="14"/>
     </w:p>
     <w:p>
       <w:r>
@@ -4344,7 +4468,7 @@
           <w:numId w:val="4"/>
         </w:numPr>
       </w:pPr>
-      <w:bookmarkStart w:id="16" w:name="_Toc196905502"/>
+      <w:bookmarkStart w:id="15" w:name="_Toc196905502"/>
       <w:r>
         <w:t>Stránkovanie (</w:t>
       </w:r>
@@ -4356,7 +4480,7 @@
       <w:r>
         <w:t>)</w:t>
       </w:r>
-      <w:bookmarkEnd w:id="16"/>
+      <w:bookmarkEnd w:id="15"/>
     </w:p>
     <w:p>
       <w:r>
@@ -4471,11 +4595,11 @@
           <w:numId w:val="4"/>
         </w:numPr>
       </w:pPr>
-      <w:bookmarkStart w:id="17" w:name="_Toc196905503"/>
+      <w:bookmarkStart w:id="16" w:name="_Toc196905503"/>
       <w:r>
         <w:t>Základné filtrovanie</w:t>
       </w:r>
-      <w:bookmarkEnd w:id="17"/>
+      <w:bookmarkEnd w:id="16"/>
     </w:p>
     <w:p>
       <w:r>
@@ -4567,11 +4691,11 @@
           <w:numId w:val="4"/>
         </w:numPr>
       </w:pPr>
-      <w:bookmarkStart w:id="18" w:name="_Toc196905504"/>
+      <w:bookmarkStart w:id="17" w:name="_Toc196905504"/>
       <w:r>
         <w:t>Zmena množstva produktu</w:t>
       </w:r>
-      <w:bookmarkEnd w:id="18"/>
+      <w:bookmarkEnd w:id="17"/>
     </w:p>
     <w:p>
       <w:r>
@@ -4782,6 +4906,13 @@
       <w:r>
         <w:t>“ poli a vráti sa JSON s úspechom.</w:t>
       </w:r>
+    </w:p>
+    <w:p>
+      <w:pPr>
+        <w:rPr>
+          <w:lang w:val="en-US"/>
+        </w:rPr>
+      </w:pPr>
     </w:p>
     <w:p>
       <w:pPr>
@@ -4792,7 +4923,7 @@
         </w:numPr>
         <w:jc w:val="left"/>
       </w:pPr>
-      <w:bookmarkStart w:id="19" w:name="_Toc196905505"/>
+      <w:bookmarkStart w:id="18" w:name="_Toc196905505"/>
       <w:r>
         <w:t>Pridávanie</w:t>
       </w:r>
@@ -4808,7 +4939,7 @@
       <w:r>
         <w:t>hosťa</w:t>
       </w:r>
-      <w:bookmarkEnd w:id="19"/>
+      <w:bookmarkEnd w:id="18"/>
     </w:p>
     <w:p>
       <w:r>
@@ -5048,6 +5179,7 @@
         <w:t xml:space="preserve"> vyprázdni. Vďaka tomu má prihlásený používateľ k dispozícii svoj košík uložený trvalo v databáze, ktorý sa zároveň plynulo doplní o produkty, ktoré si pred prihlásením vybral ako hosť.</w:t>
       </w:r>
     </w:p>
+    <w:p/>
     <w:p>
       <w:pPr>
         <w:pStyle w:val="PodNadpisKapitoly"/>
@@ -5056,7 +5188,7 @@
           <w:numId w:val="4"/>
         </w:numPr>
       </w:pPr>
-      <w:bookmarkStart w:id="20" w:name="_Toc196905506"/>
+      <w:bookmarkStart w:id="19" w:name="_Toc196905506"/>
       <w:r>
         <w:t xml:space="preserve">Pridávanie nových produktov cez </w:t>
       </w:r>
@@ -5064,7 +5196,7 @@
       <w:r>
         <w:t>AdminPage</w:t>
       </w:r>
-      <w:bookmarkEnd w:id="20"/>
+      <w:bookmarkEnd w:id="19"/>
       <w:proofErr w:type="spellEnd"/>
     </w:p>
     <w:p>
@@ -5120,200 +5252,10 @@
       </w:r>
       <w:proofErr w:type="spellEnd"/>
       <w:r>
-        <w:t xml:space="preserve">“. Aplikácia mu následne zobrazí formulár, v ktorom vyplní názov, popis, cenu, dostupné množstvo a vybranú kategóriu produktu. Po odoslaní tento formulár pošle POST požiadavku na </w:t>
-      </w:r>
-      <w:proofErr w:type="spellStart"/>
-      <w:r>
-        <w:t>routu</w:t>
-      </w:r>
-      <w:proofErr w:type="spellEnd"/>
-      <w:r>
-        <w:t xml:space="preserve"> </w:t>
-      </w:r>
-      <w:r>
-        <w:t>/admin/</w:t>
-      </w:r>
-      <w:proofErr w:type="spellStart"/>
-      <w:r>
-        <w:t>products</w:t>
-      </w:r>
-      <w:proofErr w:type="spellEnd"/>
-      <w:r>
-        <w:t>/</w:t>
-      </w:r>
-      <w:proofErr w:type="spellStart"/>
-      <w:r>
-        <w:t>store</w:t>
-      </w:r>
-      <w:proofErr w:type="spellEnd"/>
-      <w:r>
-        <w:t xml:space="preserve">, ktorú v </w:t>
-      </w:r>
-      <w:proofErr w:type="spellStart"/>
-      <w:r>
-        <w:t>ProductAdminController</w:t>
-      </w:r>
-      <w:proofErr w:type="spellEnd"/>
-      <w:r>
-        <w:t>::</w:t>
-      </w:r>
-      <w:proofErr w:type="spellStart"/>
-      <w:r>
-        <w:t>store</w:t>
-      </w:r>
-      <w:proofErr w:type="spellEnd"/>
-      <w:r>
-        <w:t>()</w:t>
-      </w:r>
-      <w:r>
-        <w:t xml:space="preserve"> spracuje metóda zodpovedná za validáciu vstupov (napríklad pomocou </w:t>
-      </w:r>
-      <w:proofErr w:type="spellStart"/>
-      <w:r>
-        <w:t>Laravel</w:t>
-      </w:r>
-      <w:proofErr w:type="spellEnd"/>
-      <w:r>
-        <w:t xml:space="preserve"> </w:t>
-      </w:r>
-      <w:proofErr w:type="spellStart"/>
-      <w:r>
-        <w:t>Request</w:t>
-      </w:r>
-      <w:proofErr w:type="spellEnd"/>
-      <w:r>
-        <w:t xml:space="preserve"> s pravidlami </w:t>
-      </w:r>
-      <w:proofErr w:type="spellStart"/>
-      <w:r>
-        <w:t>required</w:t>
-      </w:r>
-      <w:proofErr w:type="spellEnd"/>
-      <w:r>
-        <w:t xml:space="preserve">, </w:t>
-      </w:r>
-      <w:proofErr w:type="spellStart"/>
-      <w:r>
-        <w:t>numeric</w:t>
-      </w:r>
-      <w:proofErr w:type="spellEnd"/>
-      <w:r>
-        <w:t xml:space="preserve"> a pod.). Ak validácia prebehne úspešne, pomocou </w:t>
-      </w:r>
-      <w:proofErr w:type="spellStart"/>
-      <w:r>
-        <w:t>Eloquent</w:t>
-      </w:r>
-      <w:proofErr w:type="spellEnd"/>
-      <w:r>
-        <w:t xml:space="preserve"> modelu </w:t>
-      </w:r>
-      <w:proofErr w:type="spellStart"/>
-      <w:r>
-        <w:t>Product</w:t>
-      </w:r>
-      <w:proofErr w:type="spellEnd"/>
-      <w:r>
-        <w:t xml:space="preserve"> sa vytvorí nový záznam v tabuľke </w:t>
-      </w:r>
-      <w:proofErr w:type="spellStart"/>
-      <w:r>
-        <w:t>products</w:t>
-      </w:r>
-      <w:proofErr w:type="spellEnd"/>
-      <w:r>
-        <w:t xml:space="preserve">, vrátane automatického uloženia časových pečiatok </w:t>
-      </w:r>
-      <w:proofErr w:type="spellStart"/>
-      <w:r>
-        <w:t>created_at</w:t>
-      </w:r>
-      <w:proofErr w:type="spellEnd"/>
-      <w:r>
-        <w:t xml:space="preserve"> a </w:t>
-      </w:r>
-      <w:proofErr w:type="spellStart"/>
-      <w:r>
-        <w:t>updated_at</w:t>
-      </w:r>
-      <w:r>
-        <w:t>.</w:t>
-      </w:r>
-      <w:proofErr w:type="spellEnd"/>
-    </w:p>
-    <w:p>
-      <w:pPr>
-        <w:spacing w:before="100" w:beforeAutospacing="1" w:after="100" w:afterAutospacing="1"/>
-      </w:pPr>
-      <w:r>
-        <w:t xml:space="preserve">Ak administrátor nahráva aj obrázky, každé súborové pole sa v rámci metódy </w:t>
-      </w:r>
-      <w:proofErr w:type="spellStart"/>
-      <w:r>
-        <w:t>store</w:t>
-      </w:r>
-      <w:proofErr w:type="spellEnd"/>
-      <w:r>
-        <w:t>()</w:t>
-      </w:r>
-      <w:r>
-        <w:t xml:space="preserve"> uloží do priečinka </w:t>
-      </w:r>
-      <w:proofErr w:type="spellStart"/>
-      <w:r>
-        <w:t>storage</w:t>
-      </w:r>
-      <w:proofErr w:type="spellEnd"/>
-      <w:r>
-        <w:t>/</w:t>
-      </w:r>
-      <w:proofErr w:type="spellStart"/>
-      <w:r>
-        <w:t>app</w:t>
-      </w:r>
-      <w:proofErr w:type="spellEnd"/>
-      <w:r>
-        <w:t>/</w:t>
-      </w:r>
-      <w:proofErr w:type="spellStart"/>
-      <w:r>
-        <w:t>public</w:t>
-      </w:r>
-      <w:proofErr w:type="spellEnd"/>
-      <w:r>
-        <w:t>/</w:t>
-      </w:r>
-      <w:proofErr w:type="spellStart"/>
-      <w:r>
-        <w:t>products</w:t>
-      </w:r>
-      <w:proofErr w:type="spellEnd"/>
-      <w:r>
-        <w:t xml:space="preserve">, pričom cesta k súboru sa následne zapíše do tabuľky </w:t>
-      </w:r>
-      <w:proofErr w:type="spellStart"/>
-      <w:r>
-        <w:t>product_images</w:t>
-      </w:r>
-      <w:proofErr w:type="spellEnd"/>
-      <w:r>
-        <w:t xml:space="preserve"> s cudzím kľúčom na príslušný produkt. Po uložení všetkých údajov kontrolér vyprázdni prípadné cache kľúče súvisiace so zoznamom produktov a obnoví vyhľadávací index, aby bol nový produkt okamžite dostupný vo </w:t>
-      </w:r>
-      <w:proofErr w:type="spellStart"/>
-      <w:r>
-        <w:t>frontende</w:t>
-      </w:r>
-      <w:proofErr w:type="spellEnd"/>
-      <w:r>
-        <w:t xml:space="preserve">. Nakoniec aplikácia administrátora presmeruje späť na zoznam produktov s </w:t>
-      </w:r>
-      <w:proofErr w:type="spellStart"/>
-      <w:r>
-        <w:t>flash</w:t>
-      </w:r>
-      <w:proofErr w:type="spellEnd"/>
-      <w:r>
-        <w:t xml:space="preserve"> správou „Produkt úspešne pridaný“.</w:t>
+        <w:t>“. Aplikácia mu následne zobrazí formulár, v ktorom vyplní názov, popis, cenu,</w:t>
+      </w:r>
+      <w:r>
+        <w:t xml:space="preserve">  dostupné parametre pre daný produkt a obrázky pričom minimum sú 2 obrázky pre daný produkt.</w:t>
       </w:r>
     </w:p>
     <w:p/>
@@ -5335,7 +5277,7 @@
           <w:numId w:val="4"/>
         </w:numPr>
       </w:pPr>
-      <w:bookmarkStart w:id="21" w:name="_Toc196905507"/>
+      <w:bookmarkStart w:id="20" w:name="_Toc196905507"/>
       <w:proofErr w:type="spellStart"/>
       <w:r>
         <w:lastRenderedPageBreak/>
@@ -5347,7 +5289,7 @@
       <w:r>
         <w:t>s</w:t>
       </w:r>
-      <w:bookmarkEnd w:id="21"/>
+      <w:bookmarkEnd w:id="20"/>
       <w:proofErr w:type="spellEnd"/>
     </w:p>
     <w:p>
@@ -5358,16 +5300,19 @@
           <w:numId w:val="4"/>
         </w:numPr>
       </w:pPr>
-      <w:bookmarkStart w:id="22" w:name="_Toc196905508"/>
+      <w:bookmarkStart w:id="21" w:name="_Toc196905508"/>
       <w:proofErr w:type="spellStart"/>
       <w:r>
         <w:t>HomePage</w:t>
       </w:r>
-      <w:bookmarkEnd w:id="22"/>
-      <w:proofErr w:type="spellEnd"/>
-    </w:p>
-    <w:p>
-      <w:r>
+      <w:bookmarkEnd w:id="21"/>
+      <w:proofErr w:type="spellEnd"/>
+    </w:p>
+    <w:p>
+      <w:r>
+        <w:rPr>
+          <w:noProof/>
+        </w:rPr>
         <w:drawing>
           <wp:inline distT="0" distB="0" distL="0" distR="0" wp14:anchorId="25AC2ABD" wp14:editId="3125E7CC">
             <wp:extent cx="5760720" cy="3133725"/>
@@ -5413,7 +5358,7 @@
           <w:numId w:val="4"/>
         </w:numPr>
       </w:pPr>
-      <w:bookmarkStart w:id="23" w:name="_Toc196905509"/>
+      <w:bookmarkStart w:id="22" w:name="_Toc196905509"/>
       <w:proofErr w:type="spellStart"/>
       <w:r>
         <w:t>S</w:t>
@@ -5425,13 +5370,16 @@
       <w:r>
         <w:t>-filter</w:t>
       </w:r>
-      <w:bookmarkEnd w:id="23"/>
+      <w:bookmarkEnd w:id="22"/>
     </w:p>
     <w:p>
       <w:pPr>
         <w:jc w:val="center"/>
       </w:pPr>
       <w:r>
+        <w:rPr>
+          <w:noProof/>
+        </w:rPr>
         <w:drawing>
           <wp:inline distT="0" distB="0" distL="0" distR="0" wp14:anchorId="3EE29678" wp14:editId="1C9E00A3">
             <wp:extent cx="5760720" cy="3140075"/>
@@ -5477,7 +5425,7 @@
           <w:numId w:val="4"/>
         </w:numPr>
       </w:pPr>
-      <w:bookmarkStart w:id="24" w:name="_Toc196905510"/>
+      <w:bookmarkStart w:id="23" w:name="_Toc196905510"/>
       <w:proofErr w:type="spellStart"/>
       <w:r>
         <w:lastRenderedPageBreak/>
@@ -5486,7 +5434,7 @@
       <w:r>
         <w:t>roducts</w:t>
       </w:r>
-      <w:bookmarkEnd w:id="24"/>
+      <w:bookmarkEnd w:id="23"/>
       <w:proofErr w:type="spellEnd"/>
     </w:p>
     <w:p>
@@ -5494,6 +5442,9 @@
         <w:jc w:val="center"/>
       </w:pPr>
       <w:r>
+        <w:rPr>
+          <w:noProof/>
+        </w:rPr>
         <w:drawing>
           <wp:inline distT="0" distB="0" distL="0" distR="0" wp14:anchorId="60E0FAF4" wp14:editId="1E433795">
             <wp:extent cx="5760720" cy="3133725"/>
@@ -5539,7 +5490,7 @@
           <w:numId w:val="4"/>
         </w:numPr>
       </w:pPr>
-      <w:bookmarkStart w:id="25" w:name="_Toc196905511"/>
+      <w:bookmarkStart w:id="24" w:name="_Toc196905511"/>
       <w:proofErr w:type="spellStart"/>
       <w:r>
         <w:t>L</w:t>
@@ -5547,7 +5498,7 @@
       <w:r>
         <w:t>ogin</w:t>
       </w:r>
-      <w:bookmarkEnd w:id="25"/>
+      <w:bookmarkEnd w:id="24"/>
       <w:proofErr w:type="spellEnd"/>
     </w:p>
     <w:p>
@@ -5555,6 +5506,9 @@
         <w:jc w:val="center"/>
       </w:pPr>
       <w:r>
+        <w:rPr>
+          <w:noProof/>
+        </w:rPr>
         <w:drawing>
           <wp:inline distT="0" distB="0" distL="0" distR="0" wp14:anchorId="6149E6A0" wp14:editId="17A4877F">
             <wp:extent cx="5760720" cy="3135630"/>
@@ -5600,7 +5554,7 @@
           <w:numId w:val="4"/>
         </w:numPr>
       </w:pPr>
-      <w:bookmarkStart w:id="26" w:name="_Toc196905512"/>
+      <w:bookmarkStart w:id="25" w:name="_Toc196905512"/>
       <w:r>
         <w:lastRenderedPageBreak/>
         <w:t>R</w:t>
@@ -5608,13 +5562,16 @@
       <w:r>
         <w:t>egister</w:t>
       </w:r>
-      <w:bookmarkEnd w:id="26"/>
+      <w:bookmarkEnd w:id="25"/>
     </w:p>
     <w:p>
       <w:pPr>
         <w:jc w:val="center"/>
       </w:pPr>
       <w:r>
+        <w:rPr>
+          <w:noProof/>
+        </w:rPr>
         <w:drawing>
           <wp:inline distT="0" distB="0" distL="0" distR="0" wp14:anchorId="0881592A" wp14:editId="538A1B14">
             <wp:extent cx="5760720" cy="3135630"/>
@@ -5660,7 +5617,7 @@
           <w:numId w:val="4"/>
         </w:numPr>
       </w:pPr>
-      <w:bookmarkStart w:id="27" w:name="_Toc196905513"/>
+      <w:bookmarkStart w:id="26" w:name="_Toc196905513"/>
       <w:proofErr w:type="spellStart"/>
       <w:r>
         <w:t>S</w:t>
@@ -5668,7 +5625,7 @@
       <w:r>
         <w:t>hopping-cart</w:t>
       </w:r>
-      <w:bookmarkEnd w:id="27"/>
+      <w:bookmarkEnd w:id="26"/>
       <w:proofErr w:type="spellEnd"/>
     </w:p>
     <w:p>
@@ -5676,6 +5633,9 @@
         <w:jc w:val="center"/>
       </w:pPr>
       <w:r>
+        <w:rPr>
+          <w:noProof/>
+        </w:rPr>
         <w:drawing>
           <wp:inline distT="0" distB="0" distL="0" distR="0" wp14:anchorId="119420FE" wp14:editId="0A9B1877">
             <wp:extent cx="5760720" cy="3176270"/>
@@ -5721,7 +5681,7 @@
           <w:numId w:val="4"/>
         </w:numPr>
       </w:pPr>
-      <w:bookmarkStart w:id="28" w:name="_Toc196905514"/>
+      <w:bookmarkStart w:id="27" w:name="_Toc196905514"/>
       <w:proofErr w:type="spellStart"/>
       <w:r>
         <w:lastRenderedPageBreak/>
@@ -5730,7 +5690,7 @@
       <w:r>
         <w:t>rder</w:t>
       </w:r>
-      <w:bookmarkEnd w:id="28"/>
+      <w:bookmarkEnd w:id="27"/>
       <w:proofErr w:type="spellEnd"/>
     </w:p>
     <w:p>
@@ -5738,6 +5698,9 @@
         <w:jc w:val="center"/>
       </w:pPr>
       <w:r>
+        <w:rPr>
+          <w:noProof/>
+        </w:rPr>
         <w:drawing>
           <wp:inline distT="0" distB="0" distL="0" distR="0" wp14:anchorId="6794B014" wp14:editId="1D7BD9DC">
             <wp:extent cx="5760720" cy="3126740"/>
@@ -5777,13 +5740,18 @@
     </w:p>
     <w:p>
       <w:pPr>
+        <w:jc w:val="center"/>
+      </w:pPr>
+    </w:p>
+    <w:p>
+      <w:pPr>
         <w:pStyle w:val="PodNadpisKapitoly"/>
         <w:numPr>
           <w:ilvl w:val="1"/>
           <w:numId w:val="4"/>
         </w:numPr>
       </w:pPr>
-      <w:bookmarkStart w:id="29" w:name="_Toc196905515"/>
+      <w:bookmarkStart w:id="28" w:name="_Toc196905515"/>
       <w:r>
         <w:t>A</w:t>
       </w:r>
@@ -5794,7 +5762,7 @@
       <w:r>
         <w:t>page</w:t>
       </w:r>
-      <w:bookmarkEnd w:id="29"/>
+      <w:bookmarkEnd w:id="28"/>
       <w:proofErr w:type="spellEnd"/>
     </w:p>
     <w:p>
@@ -5802,6 +5770,9 @@
         <w:jc w:val="center"/>
       </w:pPr>
       <w:r>
+        <w:rPr>
+          <w:noProof/>
+        </w:rPr>
         <w:drawing>
           <wp:inline distT="0" distB="0" distL="0" distR="0" wp14:anchorId="64611CC5" wp14:editId="6A5828F0">
             <wp:extent cx="5760720" cy="3142615"/>
@@ -5847,7 +5818,7 @@
           <w:numId w:val="4"/>
         </w:numPr>
       </w:pPr>
-      <w:bookmarkStart w:id="30" w:name="_Toc196905516"/>
+      <w:bookmarkStart w:id="29" w:name="_Toc196905516"/>
       <w:proofErr w:type="spellStart"/>
       <w:r>
         <w:lastRenderedPageBreak/>
@@ -5861,7 +5832,7 @@
       <w:r>
         <w:t>product</w:t>
       </w:r>
-      <w:bookmarkEnd w:id="30"/>
+      <w:bookmarkEnd w:id="29"/>
       <w:proofErr w:type="spellEnd"/>
     </w:p>
     <w:p>
@@ -5869,6 +5840,9 @@
         <w:jc w:val="center"/>
       </w:pPr>
       <w:r>
+        <w:rPr>
+          <w:noProof/>
+        </w:rPr>
         <w:drawing>
           <wp:inline distT="0" distB="0" distL="0" distR="0" wp14:anchorId="4EDCE65D" wp14:editId="0B7E595A">
             <wp:extent cx="5430008" cy="3762900"/>
@@ -5919,7 +5893,7 @@
           <w:numId w:val="4"/>
         </w:numPr>
       </w:pPr>
-      <w:bookmarkStart w:id="31" w:name="_Toc196905517"/>
+      <w:bookmarkStart w:id="30" w:name="_Toc196905517"/>
       <w:proofErr w:type="spellStart"/>
       <w:r>
         <w:t>Delete</w:t>
@@ -5932,12 +5906,15 @@
       <w:r>
         <w:t>product</w:t>
       </w:r>
-      <w:bookmarkEnd w:id="31"/>
+      <w:bookmarkEnd w:id="30"/>
       <w:proofErr w:type="spellEnd"/>
     </w:p>
     <w:p/>
     <w:p>
       <w:r>
+        <w:rPr>
+          <w:noProof/>
+        </w:rPr>
         <w:drawing>
           <wp:inline distT="0" distB="0" distL="0" distR="0" wp14:anchorId="0AD5ECF9" wp14:editId="4BF0BEA9">
             <wp:extent cx="5391902" cy="3400900"/>
@@ -5988,7 +5965,7 @@
           <w:numId w:val="4"/>
         </w:numPr>
       </w:pPr>
-      <w:bookmarkStart w:id="32" w:name="_Toc196905518"/>
+      <w:bookmarkStart w:id="31" w:name="_Toc196905518"/>
       <w:proofErr w:type="spellStart"/>
       <w:r>
         <w:lastRenderedPageBreak/>
@@ -6002,19 +5979,15 @@
       <w:r>
         <w:t>product</w:t>
       </w:r>
-      <w:bookmarkEnd w:id="32"/>
-      <w:proofErr w:type="spellEnd"/>
-    </w:p>
-    <w:p>
-      <w:pPr>
-        <w:jc w:val="center"/>
-      </w:pPr>
-      <w:r>
+      <w:bookmarkEnd w:id="31"/>
+      <w:proofErr w:type="spellEnd"/>
+      <w:r>
+        <w:lastRenderedPageBreak/>
         <w:drawing>
-          <wp:inline distT="0" distB="0" distL="0" distR="0" wp14:anchorId="49815EA6" wp14:editId="1C990637">
-            <wp:extent cx="3631450" cy="8349176"/>
-            <wp:effectExtent l="0" t="0" r="7620" b="0"/>
-            <wp:docPr id="251100809" name="Obrázok 1"/>
+          <wp:inline distT="0" distB="0" distL="0" distR="0" wp14:anchorId="4CF268C0" wp14:editId="1EFAE8E9">
+            <wp:extent cx="3617595" cy="8892540"/>
+            <wp:effectExtent l="0" t="0" r="1905" b="3810"/>
+            <wp:docPr id="1422081688" name="Obrázok 1" descr="Obrázok, na ktorom je text, snímka obrazovky, číslo, softvér&#10;&#10;Obsah vygenerovaný umelou inteligenciou môže byť nesprávny."/>
             <wp:cNvGraphicFramePr>
               <a:graphicFrameLocks xmlns:a="http://schemas.openxmlformats.org/drawingml/2006/main" noChangeAspect="1"/>
             </wp:cNvGraphicFramePr>
@@ -6022,7 +5995,7 @@
               <a:graphicData uri="http://schemas.openxmlformats.org/drawingml/2006/picture">
                 <pic:pic xmlns:pic="http://schemas.openxmlformats.org/drawingml/2006/picture">
                   <pic:nvPicPr>
-                    <pic:cNvPr id="251100809" name=""/>
+                    <pic:cNvPr id="1422081688" name="Obrázok 1" descr="Obrázok, na ktorom je text, snímka obrazovky, číslo, softvér&#10;&#10;Obsah vygenerovaný umelou inteligenciou môže byť nesprávny."/>
                     <pic:cNvPicPr/>
                   </pic:nvPicPr>
                   <pic:blipFill>
@@ -6034,7 +6007,7 @@
                   <pic:spPr>
                     <a:xfrm>
                       <a:off x="0" y="0"/>
-                      <a:ext cx="3634706" cy="8356663"/>
+                      <a:ext cx="3617595" cy="8892540"/>
                     </a:xfrm>
                     <a:prstGeom prst="rect">
                       <a:avLst/>
@@ -6055,7 +6028,7 @@
           <w:numId w:val="4"/>
         </w:numPr>
       </w:pPr>
-      <w:bookmarkStart w:id="33" w:name="_Toc196905519"/>
+      <w:bookmarkStart w:id="32" w:name="_Toc196905519"/>
       <w:proofErr w:type="spellStart"/>
       <w:r>
         <w:lastRenderedPageBreak/>
@@ -6065,7 +6038,7 @@
       <w:r>
         <w:t xml:space="preserve"> product</w:t>
       </w:r>
-      <w:bookmarkEnd w:id="33"/>
+      <w:bookmarkEnd w:id="32"/>
     </w:p>
     <w:p/>
     <w:p>
@@ -6073,6 +6046,9 @@
         <w:jc w:val="center"/>
       </w:pPr>
       <w:r>
+        <w:rPr>
+          <w:noProof/>
+        </w:rPr>
         <w:drawing>
           <wp:inline distT="0" distB="0" distL="0" distR="0" wp14:anchorId="4C2AF221" wp14:editId="2697B827">
             <wp:extent cx="4431871" cy="8222566"/>
@@ -6110,17 +6086,6 @@
         </w:drawing>
       </w:r>
     </w:p>
-    <w:p/>
-    <w:p>
-      <w:pPr>
-        <w:jc w:val="center"/>
-      </w:pPr>
-    </w:p>
-    <w:p/>
-    <w:p/>
-    <w:p/>
-    <w:p/>
-    <w:p/>
     <w:sectPr>
       <w:pgSz w:w="11906" w:h="16838"/>
       <w:pgMar w:top="1417" w:right="1417" w:bottom="1417" w:left="1417" w:header="708" w:footer="708" w:gutter="0"/>

--- a/LukEshop_documentation.docx
+++ b/LukEshop_documentation.docx
@@ -3644,8 +3644,97 @@
       <w:bookmarkEnd w:id="7"/>
     </w:p>
     <w:p>
-      <w:r>
-        <w:t xml:space="preserve">Rozlíšenie administrátora od bežného používateľa je riešené výhradne v </w:t>
+      <w:pPr>
+        <w:pStyle w:val="Normlnywebov"/>
+        <w:ind w:left="360"/>
+      </w:pPr>
+      <w:bookmarkStart w:id="8" w:name="_Toc196905494"/>
+      <w:r>
+        <w:t xml:space="preserve">Rozlíšenie administrátora od bežného používateľa a </w:t>
+      </w:r>
+      <w:proofErr w:type="spellStart"/>
+      <w:r>
+        <w:t>hosta</w:t>
+      </w:r>
+      <w:proofErr w:type="spellEnd"/>
+      <w:r>
+        <w:t xml:space="preserve"> (</w:t>
+      </w:r>
+      <w:proofErr w:type="spellStart"/>
+      <w:r>
+        <w:t>guest</w:t>
+      </w:r>
+      <w:proofErr w:type="spellEnd"/>
+      <w:r>
+        <w:t xml:space="preserve">) sa rieši kombináciou </w:t>
+      </w:r>
+      <w:r>
+        <w:rPr>
+          <w:b/>
+          <w:bCs/>
+        </w:rPr>
+        <w:t>pri prihlásení</w:t>
+      </w:r>
+      <w:r>
+        <w:t xml:space="preserve"> a </w:t>
+      </w:r>
+      <w:r>
+        <w:rPr>
+          <w:b/>
+          <w:bCs/>
+        </w:rPr>
+        <w:t xml:space="preserve">na úrovni </w:t>
+      </w:r>
+      <w:proofErr w:type="spellStart"/>
+      <w:r>
+        <w:rPr>
+          <w:b/>
+          <w:bCs/>
+        </w:rPr>
+        <w:t>rout</w:t>
+      </w:r>
+      <w:r>
+        <w:rPr>
+          <w:b/>
+          <w:bCs/>
+        </w:rPr>
+        <w:t>es</w:t>
+      </w:r>
+      <w:proofErr w:type="spellEnd"/>
+      <w:r>
+        <w:rPr>
+          <w:b/>
+          <w:bCs/>
+        </w:rPr>
+        <w:t xml:space="preserve"> cez </w:t>
+      </w:r>
+      <w:proofErr w:type="spellStart"/>
+      <w:r>
+        <w:rPr>
+          <w:b/>
+          <w:bCs/>
+        </w:rPr>
+        <w:t>middleware</w:t>
+      </w:r>
+      <w:proofErr w:type="spellEnd"/>
+      <w:r>
+        <w:t>.</w:t>
+      </w:r>
+    </w:p>
+    <w:p>
+      <w:pPr>
+        <w:pStyle w:val="Normlnywebov"/>
+        <w:ind w:left="360"/>
+      </w:pPr>
+      <w:r>
+        <w:rPr>
+          <w:b/>
+          <w:bCs/>
+        </w:rPr>
+        <w:t>Pri prihlásení</w:t>
+      </w:r>
+      <w:r>
+        <w:t xml:space="preserve"> (</w:t>
       </w:r>
       <w:proofErr w:type="spellStart"/>
       <w:r>
@@ -3653,52 +3742,202 @@
       </w:r>
       <w:proofErr w:type="spellEnd"/>
       <w:r>
-        <w:t>::</w:t>
-      </w:r>
-      <w:proofErr w:type="spellStart"/>
-      <w:r>
-        <w:t>login</w:t>
-      </w:r>
-      <w:proofErr w:type="spellEnd"/>
-      <w:r>
-        <w:t xml:space="preserve">(): po overení prihlasovacích údajov sa kontroluje, či má používateľ predpísanú administrátorskú identitu. Ak áno, presmeruje sa na </w:t>
-      </w:r>
-      <w:proofErr w:type="spellStart"/>
-      <w:r>
-        <w:t>admin_page</w:t>
-      </w:r>
-      <w:proofErr w:type="spellEnd"/>
-      <w:r>
-        <w:t xml:space="preserve"> stránku</w:t>
-      </w:r>
-      <w:r>
-        <w:t xml:space="preserve">, </w:t>
-      </w:r>
-      <w:r>
-        <w:t xml:space="preserve">inak sa úspešne prihlásený používateľ presmeruje na </w:t>
-      </w:r>
-      <w:r>
-        <w:t>index</w:t>
-      </w:r>
-      <w:r>
-        <w:t xml:space="preserve">. </w:t>
-      </w:r>
-      <w:proofErr w:type="spellStart"/>
-      <w:r>
-        <w:t>Defaultný</w:t>
-      </w:r>
-      <w:proofErr w:type="spellEnd"/>
-      <w:r>
-        <w:t xml:space="preserve"> používateľ je </w:t>
-      </w:r>
-      <w:proofErr w:type="spellStart"/>
-      <w:r>
-        <w:t>guest</w:t>
+        <w:t>):</w:t>
+      </w:r>
+    </w:p>
+    <w:p>
+      <w:pPr>
+        <w:pStyle w:val="Normlnywebov"/>
+        <w:numPr>
+          <w:ilvl w:val="0"/>
+          <w:numId w:val="11"/>
+        </w:numPr>
+      </w:pPr>
+      <w:r>
+        <w:t xml:space="preserve">Overíme prihlasovacie údaje (email alebo </w:t>
+      </w:r>
+      <w:proofErr w:type="spellStart"/>
+      <w:r>
+        <w:t>username</w:t>
+      </w:r>
+      <w:proofErr w:type="spellEnd"/>
+      <w:r>
+        <w:t xml:space="preserve"> + </w:t>
+      </w:r>
+      <w:proofErr w:type="spellStart"/>
+      <w:r>
+        <w:t>password</w:t>
+      </w:r>
+      <w:proofErr w:type="spellEnd"/>
+      <w:r>
+        <w:t>).</w:t>
+      </w:r>
+    </w:p>
+    <w:p>
+      <w:pPr>
+        <w:pStyle w:val="Normlnywebov"/>
+        <w:numPr>
+          <w:ilvl w:val="0"/>
+          <w:numId w:val="11"/>
+        </w:numPr>
+      </w:pPr>
+      <w:r>
+        <w:t xml:space="preserve">Ak </w:t>
+      </w:r>
+      <w:proofErr w:type="spellStart"/>
+      <w:r>
+        <w:t>is_admin</w:t>
+      </w:r>
+      <w:proofErr w:type="spellEnd"/>
+      <w:r>
+        <w:t xml:space="preserve"> = </w:t>
+      </w:r>
+      <w:proofErr w:type="spellStart"/>
+      <w:r>
+        <w:t>true</w:t>
+      </w:r>
+      <w:proofErr w:type="spellEnd"/>
+      <w:r>
+        <w:t>, presmerujeme na admin panel (</w:t>
+      </w:r>
+      <w:proofErr w:type="spellStart"/>
+      <w:r>
+        <w:t>adminPage</w:t>
+      </w:r>
+      <w:proofErr w:type="spellEnd"/>
+      <w:r>
+        <w:t>), inak na index.</w:t>
+      </w:r>
+    </w:p>
+    <w:p>
+      <w:pPr>
+        <w:pStyle w:val="Normlnywebov"/>
+        <w:ind w:left="360"/>
+      </w:pPr>
+      <w:proofErr w:type="spellStart"/>
+      <w:r>
+        <w:rPr>
+          <w:b/>
+          <w:bCs/>
+        </w:rPr>
+        <w:t>Middleware</w:t>
+      </w:r>
+      <w:proofErr w:type="spellEnd"/>
+      <w:r>
+        <w:t xml:space="preserve"> (</w:t>
+      </w:r>
+      <w:proofErr w:type="spellStart"/>
+      <w:r>
+        <w:t>Kernel.php</w:t>
+      </w:r>
+      <w:proofErr w:type="spellEnd"/>
+      <w:r>
+        <w:t xml:space="preserve"> + </w:t>
+      </w:r>
+      <w:proofErr w:type="spellStart"/>
+      <w:r>
+        <w:t>IsAdmin</w:t>
+      </w:r>
+      <w:proofErr w:type="spellEnd"/>
+      <w:r>
+        <w:t>):</w:t>
+      </w:r>
+    </w:p>
+    <w:p>
+      <w:pPr>
+        <w:pStyle w:val="Normlnywebov"/>
+        <w:numPr>
+          <w:ilvl w:val="0"/>
+          <w:numId w:val="12"/>
+        </w:numPr>
+      </w:pPr>
+      <w:proofErr w:type="spellStart"/>
+      <w:r>
+        <w:t>auth</w:t>
+      </w:r>
+      <w:proofErr w:type="spellEnd"/>
+      <w:r>
+        <w:t xml:space="preserve"> zabezpečí, že prístup k chráneným </w:t>
+      </w:r>
+      <w:proofErr w:type="spellStart"/>
+      <w:r>
+        <w:t>routám</w:t>
+      </w:r>
+      <w:proofErr w:type="spellEnd"/>
+      <w:r>
+        <w:t xml:space="preserve"> majú len prihlásení.</w:t>
+      </w:r>
+    </w:p>
+    <w:p>
+      <w:pPr>
+        <w:pStyle w:val="Normlnywebov"/>
+        <w:numPr>
+          <w:ilvl w:val="0"/>
+          <w:numId w:val="12"/>
+        </w:numPr>
+      </w:pPr>
+      <w:proofErr w:type="spellStart"/>
+      <w:r>
+        <w:t>is.admin</w:t>
+      </w:r>
+      <w:proofErr w:type="spellEnd"/>
+      <w:r>
+        <w:t xml:space="preserve"> (v </w:t>
+      </w:r>
+      <w:proofErr w:type="spellStart"/>
+      <w:r>
+        <w:t>app</w:t>
+      </w:r>
+      <w:proofErr w:type="spellEnd"/>
+      <w:r>
+        <w:t>/Http/</w:t>
+      </w:r>
+      <w:proofErr w:type="spellStart"/>
+      <w:r>
+        <w:t>Middleware</w:t>
+      </w:r>
+      <w:proofErr w:type="spellEnd"/>
+      <w:r>
+        <w:t>/</w:t>
+      </w:r>
+      <w:proofErr w:type="spellStart"/>
+      <w:r>
+        <w:t>IsAdmin.php</w:t>
+      </w:r>
+      <w:proofErr w:type="spellEnd"/>
+      <w:r>
+        <w:t xml:space="preserve">) kontroluje, či má používateľ </w:t>
+      </w:r>
+      <w:proofErr w:type="spellStart"/>
+      <w:r>
+        <w:t>flag</w:t>
+      </w:r>
+      <w:proofErr w:type="spellEnd"/>
+      <w:r>
+        <w:t xml:space="preserve"> </w:t>
+      </w:r>
+      <w:proofErr w:type="spellStart"/>
+      <w:r>
+        <w:t>is_admin</w:t>
+      </w:r>
+      <w:proofErr w:type="spellEnd"/>
+      <w:r>
+        <w:t xml:space="preserve"> == </w:t>
+      </w:r>
+      <w:proofErr w:type="spellStart"/>
+      <w:r>
+        <w:t>true</w:t>
       </w:r>
       <w:proofErr w:type="spellEnd"/>
       <w:r>
         <w:t>.</w:t>
       </w:r>
+    </w:p>
+    <w:p>
+      <w:pPr>
+        <w:pStyle w:val="Normlnywebov"/>
+        <w:ind w:left="360"/>
+      </w:pPr>
     </w:p>
     <w:p>
       <w:pPr>
@@ -3708,7 +3947,6 @@
           <w:numId w:val="4"/>
         </w:numPr>
       </w:pPr>
-      <w:bookmarkStart w:id="8" w:name="_Toc196905494"/>
       <w:proofErr w:type="spellStart"/>
       <w:r>
         <w:t>Guest</w:t>
@@ -3718,40 +3956,194 @@
     </w:p>
     <w:p>
       <w:pPr>
-        <w:pStyle w:val="Odsekzoznamu"/>
+        <w:pStyle w:val="Normlnywebov"/>
+        <w:numPr>
+          <w:ilvl w:val="0"/>
+          <w:numId w:val="14"/>
+        </w:numPr>
+      </w:pPr>
+      <w:bookmarkStart w:id="9" w:name="_Toc196905495"/>
+      <w:proofErr w:type="spellStart"/>
+      <w:r>
+        <w:t>Nepřihlásený</w:t>
+      </w:r>
+      <w:proofErr w:type="spellEnd"/>
+      <w:r>
+        <w:t xml:space="preserve"> používateľ vidí všetky verejné stránky.</w:t>
+      </w:r>
+    </w:p>
+    <w:p>
+      <w:pPr>
+        <w:pStyle w:val="Normlnywebov"/>
+        <w:numPr>
+          <w:ilvl w:val="0"/>
+          <w:numId w:val="14"/>
+        </w:numPr>
+      </w:pPr>
+      <w:r>
+        <w:t xml:space="preserve">Položky pridané do košíka sa ukladajú do </w:t>
+      </w:r>
+      <w:proofErr w:type="spellStart"/>
+      <w:r>
+        <w:rPr>
+          <w:rStyle w:val="KdHTML"/>
+          <w:rFonts w:eastAsiaTheme="majorEastAsia"/>
+        </w:rPr>
+        <w:t>session</w:t>
+      </w:r>
+      <w:proofErr w:type="spellEnd"/>
+      <w:r>
+        <w:rPr>
+          <w:rStyle w:val="KdHTML"/>
+          <w:rFonts w:eastAsiaTheme="majorEastAsia"/>
+        </w:rPr>
+        <w:t>('</w:t>
+      </w:r>
+      <w:proofErr w:type="spellStart"/>
+      <w:r>
+        <w:rPr>
+          <w:rStyle w:val="KdHTML"/>
+          <w:rFonts w:eastAsiaTheme="majorEastAsia"/>
+        </w:rPr>
+        <w:t>cart</w:t>
+      </w:r>
+      <w:proofErr w:type="spellEnd"/>
+      <w:r>
+        <w:rPr>
+          <w:rStyle w:val="KdHTML"/>
+          <w:rFonts w:eastAsiaTheme="majorEastAsia"/>
+        </w:rPr>
+        <w:t>')</w:t>
+      </w:r>
+      <w:r>
+        <w:t xml:space="preserve"> na serverovej </w:t>
+      </w:r>
+      <w:proofErr w:type="spellStart"/>
+      <w:r>
+        <w:t>session</w:t>
+      </w:r>
+      <w:proofErr w:type="spellEnd"/>
+      <w:r>
+        <w:t>.</w:t>
+      </w:r>
+    </w:p>
+    <w:p>
+      <w:pPr>
+        <w:pStyle w:val="Normlnywebov"/>
+        <w:numPr>
+          <w:ilvl w:val="0"/>
+          <w:numId w:val="14"/>
+        </w:numPr>
+      </w:pPr>
+      <w:r>
+        <w:t xml:space="preserve">Pokus o prístup k </w:t>
+      </w:r>
+      <w:proofErr w:type="spellStart"/>
+      <w:r>
+        <w:t>routám</w:t>
+      </w:r>
+      <w:proofErr w:type="spellEnd"/>
+      <w:r>
+        <w:t xml:space="preserve">, ktoré majú </w:t>
+      </w:r>
+      <w:proofErr w:type="spellStart"/>
+      <w:r>
+        <w:rPr>
+          <w:rStyle w:val="KdHTML"/>
+          <w:rFonts w:eastAsiaTheme="majorEastAsia"/>
+        </w:rPr>
+        <w:t>auth</w:t>
+      </w:r>
+      <w:proofErr w:type="spellEnd"/>
+      <w:r>
+        <w:t xml:space="preserve"> </w:t>
+      </w:r>
+      <w:proofErr w:type="spellStart"/>
+      <w:r>
+        <w:t>middleware</w:t>
+      </w:r>
+      <w:proofErr w:type="spellEnd"/>
+      <w:r>
+        <w:t xml:space="preserve"> (napr. objednávka, admin), vedie:</w:t>
+      </w:r>
+    </w:p>
+    <w:p>
+      <w:pPr>
+        <w:pStyle w:val="Normlnywebov"/>
         <w:numPr>
           <w:ilvl w:val="1"/>
-          <w:numId w:val="6"/>
+          <w:numId w:val="14"/>
         </w:numPr>
       </w:pPr>
       <w:r>
-        <w:t xml:space="preserve">Vybrané produkty sa </w:t>
-      </w:r>
-      <w:r>
-        <w:rPr>
-          <w:rFonts w:eastAsiaTheme="majorEastAsia"/>
-        </w:rPr>
-        <w:t>dočasne uložia</w:t>
-      </w:r>
-      <w:r>
-        <w:t xml:space="preserve"> na strane klienta </w:t>
-      </w:r>
-      <w:proofErr w:type="spellStart"/>
-      <w:r>
-        <w:t>sessionStorage</w:t>
-      </w:r>
-      <w:proofErr w:type="spellEnd"/>
-      <w:r>
-        <w:t xml:space="preserve"> vo formáte </w:t>
-      </w:r>
-      <w:r>
-        <w:rPr>
-          <w:rFonts w:eastAsiaTheme="majorEastAsia"/>
-        </w:rPr>
-        <w:t>JSON</w:t>
-      </w:r>
+        <w:rPr>
+          <w:rStyle w:val="Vrazn"/>
+          <w:rFonts w:eastAsiaTheme="majorEastAsia"/>
+        </w:rPr>
+        <w:t>pri objednávke</w:t>
+      </w:r>
+      <w:r>
+        <w:t xml:space="preserve"> </w:t>
+      </w:r>
+      <w:proofErr w:type="spellStart"/>
+      <w:r>
+        <w:t>redirect</w:t>
+      </w:r>
+      <w:proofErr w:type="spellEnd"/>
+      <w:r>
+        <w:t xml:space="preserve"> na </w:t>
+      </w:r>
+      <w:proofErr w:type="spellStart"/>
+      <w:r>
+        <w:t>login</w:t>
+      </w:r>
+      <w:proofErr w:type="spellEnd"/>
       <w:r>
         <w:t>,</w:t>
+      </w:r>
+    </w:p>
+    <w:p>
+      <w:pPr>
+        <w:pStyle w:val="Normlnywebov"/>
+        <w:numPr>
+          <w:ilvl w:val="1"/>
+          <w:numId w:val="14"/>
+        </w:numPr>
+      </w:pPr>
+      <w:r>
+        <w:rPr>
+          <w:rStyle w:val="Vrazn"/>
+          <w:rFonts w:eastAsiaTheme="majorEastAsia"/>
+        </w:rPr>
+        <w:t xml:space="preserve">pri admin </w:t>
+      </w:r>
+      <w:proofErr w:type="spellStart"/>
+      <w:r>
+        <w:rPr>
+          <w:rStyle w:val="Vrazn"/>
+          <w:rFonts w:eastAsiaTheme="majorEastAsia"/>
+        </w:rPr>
+        <w:t>routách</w:t>
+      </w:r>
+      <w:proofErr w:type="spellEnd"/>
+      <w:r>
+        <w:t xml:space="preserve"> </w:t>
+      </w:r>
+      <w:proofErr w:type="spellStart"/>
+      <w:r>
+        <w:t>redirect</w:t>
+      </w:r>
+      <w:proofErr w:type="spellEnd"/>
+      <w:r>
+        <w:t xml:space="preserve"> na </w:t>
+      </w:r>
+      <w:proofErr w:type="spellStart"/>
+      <w:r>
+        <w:t>login</w:t>
+      </w:r>
+      <w:proofErr w:type="spellEnd"/>
+      <w:r>
+        <w:t xml:space="preserve"> </w:t>
       </w:r>
     </w:p>
     <w:p>
@@ -3762,7 +4154,6 @@
           <w:numId w:val="4"/>
         </w:numPr>
       </w:pPr>
-      <w:bookmarkStart w:id="9" w:name="_Toc196905495"/>
       <w:r>
         <w:t>User</w:t>
       </w:r>
@@ -3770,20 +4161,60 @@
     </w:p>
     <w:p>
       <w:pPr>
-        <w:pStyle w:val="Odsekzoznamu"/>
+        <w:pStyle w:val="Normlnywebov"/>
         <w:numPr>
-          <w:ilvl w:val="1"/>
-          <w:numId w:val="6"/>
+          <w:ilvl w:val="0"/>
+          <w:numId w:val="16"/>
         </w:numPr>
       </w:pPr>
-      <w:r>
-        <w:t xml:space="preserve">Po prihlásení môže vkladať produkty do tabuľky </w:t>
-      </w:r>
-      <w:proofErr w:type="spellStart"/>
-      <w:r>
+      <w:bookmarkStart w:id="10" w:name="_Toc196905496"/>
+      <w:r>
+        <w:t>Po prihlásení (</w:t>
+      </w:r>
+      <w:proofErr w:type="spellStart"/>
+      <w:r>
+        <w:rPr>
+          <w:rStyle w:val="KdHTML"/>
+          <w:rFonts w:eastAsiaTheme="majorEastAsia"/>
+        </w:rPr>
+        <w:t>auth</w:t>
+      </w:r>
+      <w:proofErr w:type="spellEnd"/>
+      <w:r>
+        <w:t xml:space="preserve"> </w:t>
+      </w:r>
+      <w:proofErr w:type="spellStart"/>
+      <w:r>
+        <w:t>middleware</w:t>
+      </w:r>
+      <w:proofErr w:type="spellEnd"/>
+      <w:r>
+        <w:t>) má prístup k správe košíka a objednávke.</w:t>
+      </w:r>
+    </w:p>
+    <w:p>
+      <w:pPr>
+        <w:pStyle w:val="Normlnywebov"/>
+        <w:numPr>
+          <w:ilvl w:val="0"/>
+          <w:numId w:val="16"/>
+        </w:numPr>
+      </w:pPr>
+      <w:r>
+        <w:t xml:space="preserve">Položky v košíku sa ukladá do tabuľky </w:t>
+      </w:r>
+      <w:proofErr w:type="spellStart"/>
+      <w:r>
+        <w:rPr>
+          <w:rStyle w:val="KdHTML"/>
+          <w:rFonts w:eastAsiaTheme="majorEastAsia"/>
+        </w:rPr>
         <w:t>user_items</w:t>
       </w:r>
       <w:proofErr w:type="spellEnd"/>
+      <w:r>
+        <w:t xml:space="preserve"> </w:t>
+      </w:r>
     </w:p>
     <w:p>
       <w:pPr>
@@ -3793,7 +4224,6 @@
           <w:numId w:val="4"/>
         </w:numPr>
       </w:pPr>
-      <w:bookmarkStart w:id="10" w:name="_Toc196905496"/>
       <w:r>
         <w:t>Admin</w:t>
       </w:r>
@@ -3801,78 +4231,302 @@
     </w:p>
     <w:p>
       <w:pPr>
-        <w:pStyle w:val="Odsekzoznamu"/>
+        <w:pStyle w:val="Normlnywebov"/>
+        <w:numPr>
+          <w:ilvl w:val="0"/>
+          <w:numId w:val="19"/>
+        </w:numPr>
+      </w:pPr>
+      <w:r>
+        <w:t xml:space="preserve">Pri registrácii a </w:t>
+      </w:r>
+      <w:proofErr w:type="spellStart"/>
+      <w:r>
+        <w:t>seedovaní</w:t>
+      </w:r>
+      <w:proofErr w:type="spellEnd"/>
+      <w:r>
+        <w:t xml:space="preserve"> má </w:t>
+      </w:r>
+      <w:proofErr w:type="spellStart"/>
+      <w:r>
+        <w:rPr>
+          <w:rStyle w:val="KdHTML"/>
+          <w:rFonts w:eastAsiaTheme="majorEastAsia"/>
+        </w:rPr>
+        <w:t>is_admin</w:t>
+      </w:r>
+      <w:proofErr w:type="spellEnd"/>
+      <w:r>
+        <w:rPr>
+          <w:rStyle w:val="KdHTML"/>
+          <w:rFonts w:eastAsiaTheme="majorEastAsia"/>
+        </w:rPr>
+        <w:t xml:space="preserve"> = </w:t>
+      </w:r>
+      <w:proofErr w:type="spellStart"/>
+      <w:r>
+        <w:rPr>
+          <w:rStyle w:val="KdHTML"/>
+          <w:rFonts w:eastAsiaTheme="majorEastAsia"/>
+        </w:rPr>
+        <w:t>true</w:t>
+      </w:r>
+      <w:proofErr w:type="spellEnd"/>
+      <w:r>
+        <w:t>.</w:t>
+      </w:r>
+    </w:p>
+    <w:p>
+      <w:pPr>
+        <w:pStyle w:val="Normlnywebov"/>
+        <w:numPr>
+          <w:ilvl w:val="0"/>
+          <w:numId w:val="19"/>
+        </w:numPr>
+      </w:pPr>
+      <w:r>
+        <w:t xml:space="preserve">Po prihlásení s </w:t>
+      </w:r>
+      <w:proofErr w:type="spellStart"/>
+      <w:r>
+        <w:rPr>
+          <w:rStyle w:val="KdHTML"/>
+          <w:rFonts w:eastAsiaTheme="majorEastAsia"/>
+        </w:rPr>
+        <w:t>is_admin</w:t>
+      </w:r>
+      <w:proofErr w:type="spellEnd"/>
+      <w:r>
+        <w:rPr>
+          <w:rStyle w:val="KdHTML"/>
+          <w:rFonts w:eastAsiaTheme="majorEastAsia"/>
+        </w:rPr>
+        <w:t xml:space="preserve"> = </w:t>
+      </w:r>
+      <w:proofErr w:type="spellStart"/>
+      <w:r>
+        <w:rPr>
+          <w:rStyle w:val="KdHTML"/>
+          <w:rFonts w:eastAsiaTheme="majorEastAsia"/>
+        </w:rPr>
+        <w:t>true</w:t>
+      </w:r>
+      <w:proofErr w:type="spellEnd"/>
+      <w:r>
+        <w:t xml:space="preserve"> </w:t>
+      </w:r>
+      <w:proofErr w:type="spellStart"/>
+      <w:r>
+        <w:t>redirect</w:t>
+      </w:r>
+      <w:proofErr w:type="spellEnd"/>
+      <w:r>
+        <w:t xml:space="preserve"> na </w:t>
+      </w:r>
+      <w:r>
+        <w:rPr>
+          <w:rStyle w:val="KdHTML"/>
+          <w:rFonts w:eastAsiaTheme="majorEastAsia"/>
+        </w:rPr>
+        <w:t>/admin</w:t>
+      </w:r>
+      <w:r>
+        <w:t>.</w:t>
+      </w:r>
+    </w:p>
+    <w:p>
+      <w:pPr>
+        <w:pStyle w:val="Normlnywebov"/>
+        <w:numPr>
+          <w:ilvl w:val="0"/>
+          <w:numId w:val="19"/>
+        </w:numPr>
+      </w:pPr>
+      <w:r>
+        <w:t>Plná CRUD funkcionalita pre produkty:</w:t>
+      </w:r>
+    </w:p>
+    <w:p>
+      <w:pPr>
+        <w:pStyle w:val="Normlnywebov"/>
         <w:numPr>
           <w:ilvl w:val="1"/>
-          <w:numId w:val="6"/>
+          <w:numId w:val="19"/>
         </w:numPr>
       </w:pPr>
       <w:r>
         <w:rPr>
-          <w:rFonts w:eastAsiaTheme="majorEastAsia"/>
-        </w:rPr>
-        <w:t>Pridáva</w:t>
-      </w:r>
-      <w:r>
-        <w:t xml:space="preserve">, </w:t>
-      </w:r>
-      <w:r>
-        <w:rPr>
-          <w:rFonts w:eastAsiaTheme="majorEastAsia"/>
-        </w:rPr>
-        <w:t>upravuje</w:t>
-      </w:r>
-      <w:r>
-        <w:t xml:space="preserve"> a </w:t>
-      </w:r>
-      <w:r>
-        <w:rPr>
-          <w:rFonts w:eastAsiaTheme="majorEastAsia"/>
-        </w:rPr>
-        <w:t>maže</w:t>
-      </w:r>
-      <w:r>
-        <w:t xml:space="preserve"> produkty v e-</w:t>
-      </w:r>
-      <w:proofErr w:type="spellStart"/>
-      <w:r>
-        <w:t>shope</w:t>
-      </w:r>
-      <w:proofErr w:type="spellEnd"/>
-      <w:r>
-        <w:t>,</w:t>
+          <w:rStyle w:val="Vrazn"/>
+          <w:rFonts w:eastAsiaTheme="majorEastAsia"/>
+        </w:rPr>
+        <w:t>GET</w:t>
+      </w:r>
+      <w:r>
+        <w:t xml:space="preserve"> </w:t>
+      </w:r>
+      <w:r>
+        <w:rPr>
+          <w:rStyle w:val="KdHTML"/>
+          <w:rFonts w:eastAsiaTheme="majorEastAsia"/>
+        </w:rPr>
+        <w:t>/admin/</w:t>
+      </w:r>
+      <w:proofErr w:type="spellStart"/>
+      <w:r>
+        <w:rPr>
+          <w:rStyle w:val="KdHTML"/>
+          <w:rFonts w:eastAsiaTheme="majorEastAsia"/>
+        </w:rPr>
+        <w:t>products</w:t>
+      </w:r>
+      <w:proofErr w:type="spellEnd"/>
+      <w:r>
+        <w:t xml:space="preserve"> (index),</w:t>
       </w:r>
     </w:p>
     <w:p>
       <w:pPr>
-        <w:ind w:left="708"/>
-      </w:pPr>
+        <w:pStyle w:val="Normlnywebov"/>
+        <w:numPr>
+          <w:ilvl w:val="1"/>
+          <w:numId w:val="19"/>
+        </w:numPr>
+      </w:pPr>
+      <w:r>
+        <w:rPr>
+          <w:rStyle w:val="Vrazn"/>
+          <w:rFonts w:eastAsiaTheme="majorEastAsia"/>
+        </w:rPr>
+        <w:t>POST</w:t>
+      </w:r>
+      <w:r>
+        <w:t xml:space="preserve"> </w:t>
+      </w:r>
+      <w:r>
+        <w:rPr>
+          <w:rStyle w:val="KdHTML"/>
+          <w:rFonts w:eastAsiaTheme="majorEastAsia"/>
+        </w:rPr>
+        <w:t>/admin/</w:t>
+      </w:r>
+      <w:proofErr w:type="spellStart"/>
+      <w:r>
+        <w:rPr>
+          <w:rStyle w:val="KdHTML"/>
+          <w:rFonts w:eastAsiaTheme="majorEastAsia"/>
+        </w:rPr>
+        <w:t>products</w:t>
+      </w:r>
+      <w:proofErr w:type="spellEnd"/>
+      <w:r>
+        <w:t xml:space="preserve"> (</w:t>
+      </w:r>
+      <w:proofErr w:type="spellStart"/>
+      <w:r>
+        <w:t>store</w:t>
+      </w:r>
+      <w:proofErr w:type="spellEnd"/>
+      <w:r>
+        <w:t>),</w:t>
+      </w:r>
     </w:p>
-    <w:p/>
     <w:p>
       <w:pPr>
-        <w:ind w:left="360"/>
-      </w:pPr>
+        <w:pStyle w:val="Normlnywebov"/>
+        <w:numPr>
+          <w:ilvl w:val="1"/>
+          <w:numId w:val="19"/>
+        </w:numPr>
+      </w:pPr>
+      <w:r>
+        <w:rPr>
+          <w:rStyle w:val="Vrazn"/>
+          <w:rFonts w:eastAsiaTheme="majorEastAsia"/>
+        </w:rPr>
+        <w:t>PUT</w:t>
+      </w:r>
+      <w:r>
+        <w:t xml:space="preserve"> </w:t>
+      </w:r>
+      <w:r>
+        <w:rPr>
+          <w:rStyle w:val="KdHTML"/>
+          <w:rFonts w:eastAsiaTheme="majorEastAsia"/>
+        </w:rPr>
+        <w:t>/admin/</w:t>
+      </w:r>
+      <w:proofErr w:type="spellStart"/>
+      <w:r>
+        <w:rPr>
+          <w:rStyle w:val="KdHTML"/>
+          <w:rFonts w:eastAsiaTheme="majorEastAsia"/>
+        </w:rPr>
+        <w:t>products</w:t>
+      </w:r>
+      <w:proofErr w:type="spellEnd"/>
+      <w:r>
+        <w:rPr>
+          <w:rStyle w:val="KdHTML"/>
+          <w:rFonts w:eastAsiaTheme="majorEastAsia"/>
+        </w:rPr>
+        <w:t>/{id}</w:t>
+      </w:r>
+      <w:r>
+        <w:t xml:space="preserve"> (update),</w:t>
+      </w:r>
     </w:p>
-    <w:p/>
-    <w:p/>
-    <w:p/>
     <w:p>
       <w:pPr>
-        <w:ind w:left="708"/>
-      </w:pPr>
-    </w:p>
-    <w:p/>
-    <w:p/>
-    <w:p/>
-    <w:p/>
-    <w:p/>
-    <w:p>
-      <w:pPr>
-        <w:spacing w:after="160" w:line="259" w:lineRule="auto"/>
-      </w:pPr>
-      <w:r>
-        <w:br w:type="page"/>
+        <w:pStyle w:val="Normlnywebov"/>
+        <w:numPr>
+          <w:ilvl w:val="1"/>
+          <w:numId w:val="19"/>
+        </w:numPr>
+      </w:pPr>
+      <w:r>
+        <w:rPr>
+          <w:rStyle w:val="Vrazn"/>
+          <w:rFonts w:eastAsiaTheme="majorEastAsia"/>
+        </w:rPr>
+        <w:t>DELETE</w:t>
+      </w:r>
+      <w:r>
+        <w:t xml:space="preserve"> </w:t>
+      </w:r>
+      <w:r>
+        <w:rPr>
+          <w:rStyle w:val="KdHTML"/>
+          <w:rFonts w:eastAsiaTheme="majorEastAsia"/>
+        </w:rPr>
+        <w:t>/admin/</w:t>
+      </w:r>
+      <w:proofErr w:type="spellStart"/>
+      <w:r>
+        <w:rPr>
+          <w:rStyle w:val="KdHTML"/>
+          <w:rFonts w:eastAsiaTheme="majorEastAsia"/>
+        </w:rPr>
+        <w:t>products</w:t>
+      </w:r>
+      <w:proofErr w:type="spellEnd"/>
+      <w:r>
+        <w:rPr>
+          <w:rStyle w:val="KdHTML"/>
+          <w:rFonts w:eastAsiaTheme="majorEastAsia"/>
+        </w:rPr>
+        <w:t>/{id}</w:t>
+      </w:r>
+      <w:r>
+        <w:t xml:space="preserve"> (</w:t>
+      </w:r>
+      <w:proofErr w:type="spellStart"/>
+      <w:r>
+        <w:t>destroy</w:t>
+      </w:r>
+      <w:proofErr w:type="spellEnd"/>
+      <w:r>
+        <w:t xml:space="preserve"> + fyzické vymazanie obrázkov)</w:t>
       </w:r>
     </w:p>
     <w:p>
@@ -5964,6 +6618,7 @@
           <w:ilvl w:val="2"/>
           <w:numId w:val="4"/>
         </w:numPr>
+        <w:jc w:val="left"/>
       </w:pPr>
       <w:bookmarkStart w:id="31" w:name="_Toc196905518"/>
       <w:proofErr w:type="spellStart"/>
@@ -5982,11 +6637,13 @@
       <w:bookmarkEnd w:id="31"/>
       <w:proofErr w:type="spellEnd"/>
       <w:r>
-        <w:lastRenderedPageBreak/>
+        <w:rPr>
+          <w:noProof/>
+        </w:rPr>
         <w:drawing>
-          <wp:inline distT="0" distB="0" distL="0" distR="0" wp14:anchorId="4CF268C0" wp14:editId="1EFAE8E9">
-            <wp:extent cx="3617595" cy="8892540"/>
-            <wp:effectExtent l="0" t="0" r="1905" b="3810"/>
+          <wp:inline distT="0" distB="0" distL="0" distR="0" wp14:anchorId="4CF268C0" wp14:editId="50796783">
+            <wp:extent cx="3440900" cy="8458200"/>
+            <wp:effectExtent l="0" t="0" r="7620" b="0"/>
             <wp:docPr id="1422081688" name="Obrázok 1" descr="Obrázok, na ktorom je text, snímka obrazovky, číslo, softvér&#10;&#10;Obsah vygenerovaný umelou inteligenciou môže byť nesprávny."/>
             <wp:cNvGraphicFramePr>
               <a:graphicFrameLocks xmlns:a="http://schemas.openxmlformats.org/drawingml/2006/main" noChangeAspect="1"/>
@@ -6007,7 +6664,7 @@
                   <pic:spPr>
                     <a:xfrm>
                       <a:off x="0" y="0"/>
-                      <a:ext cx="3617595" cy="8892540"/>
+                      <a:ext cx="3444963" cy="8468186"/>
                     </a:xfrm>
                     <a:prstGeom prst="rect">
                       <a:avLst/>
@@ -6036,9 +6693,14 @@
       </w:r>
       <w:proofErr w:type="spellEnd"/>
       <w:r>
-        <w:t xml:space="preserve"> product</w:t>
+        <w:t xml:space="preserve"> </w:t>
+      </w:r>
+      <w:proofErr w:type="spellStart"/>
+      <w:r>
+        <w:t>product</w:t>
       </w:r>
       <w:bookmarkEnd w:id="32"/>
+      <w:proofErr w:type="spellEnd"/>
     </w:p>
     <w:p/>
     <w:p>
@@ -6173,6 +6835,155 @@
 <file path=word/numbering.xml><?xml version="1.0" encoding="utf-8"?>
 <w:numbering xmlns:wpc="http://schemas.microsoft.com/office/word/2010/wordprocessingCanvas" xmlns:cx="http://schemas.microsoft.com/office/drawing/2014/chartex" xmlns:cx1="http://schemas.microsoft.com/office/drawing/2015/9/8/chartex" xmlns:cx2="http://schemas.microsoft.com/office/drawing/2015/10/21/chartex" xmlns:cx3="http://schemas.microsoft.com/office/drawing/2016/5/9/chartex" xmlns:cx4="http://schemas.microsoft.com/office/drawing/2016/5/10/chartex" xmlns:cx5="http://schemas.microsoft.com/office/drawing/2016/5/11/chartex" xmlns:cx6="http://schemas.microsoft.com/office/drawing/2016/5/12/chartex" xmlns:cx7="http://schemas.microsoft.com/office/drawing/2016/5/13/chartex" xmlns:cx8="http://schemas.microsoft.com/office/drawing/2016/5/14/chartex" xmlns:mc="http://schemas.openxmlformats.org/markup-compatibility/2006" xmlns:aink="http://schemas.microsoft.com/office/drawing/2016/ink" xmlns:am3d="http://schemas.microsoft.com/office/drawing/2017/model3d" xmlns:o="urn:schemas-microsoft-com:office:office" xmlns:oel="http://schemas.microsoft.com/office/2019/extlst" xmlns:r="http://schemas.openxmlformats.org/officeDocument/2006/relationships" xmlns:m="http://schemas.openxmlformats.org/officeDocument/2006/math" xmlns:v="urn:schemas-microsoft-com:vml" xmlns:wp14="http://schemas.microsoft.com/office/word/2010/wordprocessingDrawing" xmlns:wp="http://schemas.openxmlformats.org/drawingml/2006/wordprocessingDrawing" xmlns:w10="urn:schemas-microsoft-com:office:word" xmlns:w="http://schemas.openxmlformats.org/wordprocessingml/2006/main" xmlns:w14="http://schemas.microsoft.com/office/word/2010/wordml" xmlns:w15="http://schemas.microsoft.com/office/word/2012/wordml" xmlns:w16cex="http://schemas.microsoft.com/office/word/2018/wordml/cex" xmlns:w16cid="http://schemas.microsoft.com/office/word/2016/wordml/cid" xmlns:w16="http://schemas.microsoft.com/office/word/2018/wordml" xmlns:w16du="http://schemas.microsoft.com/office/word/2023/wordml/word16du" xmlns:w16sdtdh="http://schemas.microsoft.com/office/word/2020/wordml/sdtdatahash" xmlns:w16sdtfl="http://schemas.microsoft.com/office/word/2024/wordml/sdtformatlock" xmlns:w16se="http://schemas.microsoft.com/office/word/2015/wordml/symex" xmlns:wpg="http://schemas.microsoft.com/office/word/2010/wordprocessingGroup" xmlns:wpi="http://schemas.microsoft.com/office/word/2010/wordprocessingInk" xmlns:wne="http://schemas.microsoft.com/office/word/2006/wordml" xmlns:wps="http://schemas.microsoft.com/office/word/2010/wordprocessingShape" mc:Ignorable="w14 w15 w16se w16cid w16 w16cex w16sdtdh w16sdtfl w16du wp14">
   <w:abstractNum w:abstractNumId="0" w15:restartNumberingAfterBreak="0">
+    <w:nsid w:val="078A7A09"/>
+    <w:multiLevelType w:val="multilevel"/>
+    <w:tmpl w:val="0D640420"/>
+    <w:lvl w:ilvl="0">
+      <w:start w:val="1"/>
+      <w:numFmt w:val="bullet"/>
+      <w:lvlText w:val=""/>
+      <w:lvlJc w:val="left"/>
+      <w:pPr>
+        <w:tabs>
+          <w:tab w:val="num" w:pos="720"/>
+        </w:tabs>
+        <w:ind w:left="720" w:hanging="360"/>
+      </w:pPr>
+      <w:rPr>
+        <w:rFonts w:ascii="Symbol" w:hAnsi="Symbol" w:hint="default"/>
+        <w:sz w:val="20"/>
+      </w:rPr>
+    </w:lvl>
+    <w:lvl w:ilvl="1" w:tentative="1">
+      <w:start w:val="1"/>
+      <w:numFmt w:val="bullet"/>
+      <w:lvlText w:val="o"/>
+      <w:lvlJc w:val="left"/>
+      <w:pPr>
+        <w:tabs>
+          <w:tab w:val="num" w:pos="1440"/>
+        </w:tabs>
+        <w:ind w:left="1440" w:hanging="360"/>
+      </w:pPr>
+      <w:rPr>
+        <w:rFonts w:ascii="Courier New" w:hAnsi="Courier New" w:hint="default"/>
+        <w:sz w:val="20"/>
+      </w:rPr>
+    </w:lvl>
+    <w:lvl w:ilvl="2" w:tentative="1">
+      <w:start w:val="1"/>
+      <w:numFmt w:val="bullet"/>
+      <w:lvlText w:val=""/>
+      <w:lvlJc w:val="left"/>
+      <w:pPr>
+        <w:tabs>
+          <w:tab w:val="num" w:pos="2160"/>
+        </w:tabs>
+        <w:ind w:left="2160" w:hanging="360"/>
+      </w:pPr>
+      <w:rPr>
+        <w:rFonts w:ascii="Wingdings" w:hAnsi="Wingdings" w:hint="default"/>
+        <w:sz w:val="20"/>
+      </w:rPr>
+    </w:lvl>
+    <w:lvl w:ilvl="3" w:tentative="1">
+      <w:start w:val="1"/>
+      <w:numFmt w:val="bullet"/>
+      <w:lvlText w:val=""/>
+      <w:lvlJc w:val="left"/>
+      <w:pPr>
+        <w:tabs>
+          <w:tab w:val="num" w:pos="2880"/>
+        </w:tabs>
+        <w:ind w:left="2880" w:hanging="360"/>
+      </w:pPr>
+      <w:rPr>
+        <w:rFonts w:ascii="Wingdings" w:hAnsi="Wingdings" w:hint="default"/>
+        <w:sz w:val="20"/>
+      </w:rPr>
+    </w:lvl>
+    <w:lvl w:ilvl="4" w:tentative="1">
+      <w:start w:val="1"/>
+      <w:numFmt w:val="bullet"/>
+      <w:lvlText w:val=""/>
+      <w:lvlJc w:val="left"/>
+      <w:pPr>
+        <w:tabs>
+          <w:tab w:val="num" w:pos="3600"/>
+        </w:tabs>
+        <w:ind w:left="3600" w:hanging="360"/>
+      </w:pPr>
+      <w:rPr>
+        <w:rFonts w:ascii="Wingdings" w:hAnsi="Wingdings" w:hint="default"/>
+        <w:sz w:val="20"/>
+      </w:rPr>
+    </w:lvl>
+    <w:lvl w:ilvl="5" w:tentative="1">
+      <w:start w:val="1"/>
+      <w:numFmt w:val="bullet"/>
+      <w:lvlText w:val=""/>
+      <w:lvlJc w:val="left"/>
+      <w:pPr>
+        <w:tabs>
+          <w:tab w:val="num" w:pos="4320"/>
+        </w:tabs>
+        <w:ind w:left="4320" w:hanging="360"/>
+      </w:pPr>
+      <w:rPr>
+        <w:rFonts w:ascii="Wingdings" w:hAnsi="Wingdings" w:hint="default"/>
+        <w:sz w:val="20"/>
+      </w:rPr>
+    </w:lvl>
+    <w:lvl w:ilvl="6" w:tentative="1">
+      <w:start w:val="1"/>
+      <w:numFmt w:val="bullet"/>
+      <w:lvlText w:val=""/>
+      <w:lvlJc w:val="left"/>
+      <w:pPr>
+        <w:tabs>
+          <w:tab w:val="num" w:pos="5040"/>
+        </w:tabs>
+        <w:ind w:left="5040" w:hanging="360"/>
+      </w:pPr>
+      <w:rPr>
+        <w:rFonts w:ascii="Wingdings" w:hAnsi="Wingdings" w:hint="default"/>
+        <w:sz w:val="20"/>
+      </w:rPr>
+    </w:lvl>
+    <w:lvl w:ilvl="7" w:tentative="1">
+      <w:start w:val="1"/>
+      <w:numFmt w:val="bullet"/>
+      <w:lvlText w:val=""/>
+      <w:lvlJc w:val="left"/>
+      <w:pPr>
+        <w:tabs>
+          <w:tab w:val="num" w:pos="5760"/>
+        </w:tabs>
+        <w:ind w:left="5760" w:hanging="360"/>
+      </w:pPr>
+      <w:rPr>
+        <w:rFonts w:ascii="Wingdings" w:hAnsi="Wingdings" w:hint="default"/>
+        <w:sz w:val="20"/>
+      </w:rPr>
+    </w:lvl>
+    <w:lvl w:ilvl="8" w:tentative="1">
+      <w:start w:val="1"/>
+      <w:numFmt w:val="bullet"/>
+      <w:lvlText w:val=""/>
+      <w:lvlJc w:val="left"/>
+      <w:pPr>
+        <w:tabs>
+          <w:tab w:val="num" w:pos="6480"/>
+        </w:tabs>
+        <w:ind w:left="6480" w:hanging="360"/>
+      </w:pPr>
+      <w:rPr>
+        <w:rFonts w:ascii="Wingdings" w:hAnsi="Wingdings" w:hint="default"/>
+        <w:sz w:val="20"/>
+      </w:rPr>
+    </w:lvl>
+  </w:abstractNum>
+  <w:abstractNum w:abstractNumId="1" w15:restartNumberingAfterBreak="0">
     <w:nsid w:val="0F137061"/>
     <w:multiLevelType w:val="multilevel"/>
     <w:tmpl w:val="041B001F"/>
@@ -6258,7 +7069,7 @@
       </w:pPr>
     </w:lvl>
   </w:abstractNum>
-  <w:abstractNum w:abstractNumId="1" w15:restartNumberingAfterBreak="0">
+  <w:abstractNum w:abstractNumId="2" w15:restartNumberingAfterBreak="0">
     <w:nsid w:val="10A835D1"/>
     <w:multiLevelType w:val="multilevel"/>
     <w:tmpl w:val="868042E2"/>
@@ -6407,7 +7218,120 @@
       </w:rPr>
     </w:lvl>
   </w:abstractNum>
-  <w:abstractNum w:abstractNumId="2" w15:restartNumberingAfterBreak="0">
+  <w:abstractNum w:abstractNumId="3" w15:restartNumberingAfterBreak="0">
+    <w:nsid w:val="1C830A65"/>
+    <w:multiLevelType w:val="hybridMultilevel"/>
+    <w:tmpl w:val="4CB2DFE2"/>
+    <w:lvl w:ilvl="0" w:tplc="041B0001">
+      <w:start w:val="1"/>
+      <w:numFmt w:val="bullet"/>
+      <w:lvlText w:val=""/>
+      <w:lvlJc w:val="left"/>
+      <w:pPr>
+        <w:ind w:left="1080" w:hanging="360"/>
+      </w:pPr>
+      <w:rPr>
+        <w:rFonts w:ascii="Symbol" w:hAnsi="Symbol" w:hint="default"/>
+      </w:rPr>
+    </w:lvl>
+    <w:lvl w:ilvl="1" w:tplc="041B0003">
+      <w:start w:val="1"/>
+      <w:numFmt w:val="bullet"/>
+      <w:lvlText w:val="o"/>
+      <w:lvlJc w:val="left"/>
+      <w:pPr>
+        <w:ind w:left="1800" w:hanging="360"/>
+      </w:pPr>
+      <w:rPr>
+        <w:rFonts w:ascii="Courier New" w:hAnsi="Courier New" w:cs="Courier New" w:hint="default"/>
+      </w:rPr>
+    </w:lvl>
+    <w:lvl w:ilvl="2" w:tplc="041B0005" w:tentative="1">
+      <w:start w:val="1"/>
+      <w:numFmt w:val="bullet"/>
+      <w:lvlText w:val=""/>
+      <w:lvlJc w:val="left"/>
+      <w:pPr>
+        <w:ind w:left="2520" w:hanging="360"/>
+      </w:pPr>
+      <w:rPr>
+        <w:rFonts w:ascii="Wingdings" w:hAnsi="Wingdings" w:hint="default"/>
+      </w:rPr>
+    </w:lvl>
+    <w:lvl w:ilvl="3" w:tplc="041B0001" w:tentative="1">
+      <w:start w:val="1"/>
+      <w:numFmt w:val="bullet"/>
+      <w:lvlText w:val=""/>
+      <w:lvlJc w:val="left"/>
+      <w:pPr>
+        <w:ind w:left="3240" w:hanging="360"/>
+      </w:pPr>
+      <w:rPr>
+        <w:rFonts w:ascii="Symbol" w:hAnsi="Symbol" w:hint="default"/>
+      </w:rPr>
+    </w:lvl>
+    <w:lvl w:ilvl="4" w:tplc="041B0003" w:tentative="1">
+      <w:start w:val="1"/>
+      <w:numFmt w:val="bullet"/>
+      <w:lvlText w:val="o"/>
+      <w:lvlJc w:val="left"/>
+      <w:pPr>
+        <w:ind w:left="3960" w:hanging="360"/>
+      </w:pPr>
+      <w:rPr>
+        <w:rFonts w:ascii="Courier New" w:hAnsi="Courier New" w:cs="Courier New" w:hint="default"/>
+      </w:rPr>
+    </w:lvl>
+    <w:lvl w:ilvl="5" w:tplc="041B0005" w:tentative="1">
+      <w:start w:val="1"/>
+      <w:numFmt w:val="bullet"/>
+      <w:lvlText w:val=""/>
+      <w:lvlJc w:val="left"/>
+      <w:pPr>
+        <w:ind w:left="4680" w:hanging="360"/>
+      </w:pPr>
+      <w:rPr>
+        <w:rFonts w:ascii="Wingdings" w:hAnsi="Wingdings" w:hint="default"/>
+      </w:rPr>
+    </w:lvl>
+    <w:lvl w:ilvl="6" w:tplc="041B0001" w:tentative="1">
+      <w:start w:val="1"/>
+      <w:numFmt w:val="bullet"/>
+      <w:lvlText w:val=""/>
+      <w:lvlJc w:val="left"/>
+      <w:pPr>
+        <w:ind w:left="5400" w:hanging="360"/>
+      </w:pPr>
+      <w:rPr>
+        <w:rFonts w:ascii="Symbol" w:hAnsi="Symbol" w:hint="default"/>
+      </w:rPr>
+    </w:lvl>
+    <w:lvl w:ilvl="7" w:tplc="041B0003" w:tentative="1">
+      <w:start w:val="1"/>
+      <w:numFmt w:val="bullet"/>
+      <w:lvlText w:val="o"/>
+      <w:lvlJc w:val="left"/>
+      <w:pPr>
+        <w:ind w:left="6120" w:hanging="360"/>
+      </w:pPr>
+      <w:rPr>
+        <w:rFonts w:ascii="Courier New" w:hAnsi="Courier New" w:cs="Courier New" w:hint="default"/>
+      </w:rPr>
+    </w:lvl>
+    <w:lvl w:ilvl="8" w:tplc="041B0005" w:tentative="1">
+      <w:start w:val="1"/>
+      <w:numFmt w:val="bullet"/>
+      <w:lvlText w:val=""/>
+      <w:lvlJc w:val="left"/>
+      <w:pPr>
+        <w:ind w:left="6840" w:hanging="360"/>
+      </w:pPr>
+      <w:rPr>
+        <w:rFonts w:ascii="Wingdings" w:hAnsi="Wingdings" w:hint="default"/>
+      </w:rPr>
+    </w:lvl>
+  </w:abstractNum>
+  <w:abstractNum w:abstractNumId="4" w15:restartNumberingAfterBreak="0">
     <w:nsid w:val="209822EB"/>
     <w:multiLevelType w:val="multilevel"/>
     <w:tmpl w:val="041B001F"/>
@@ -6493,7 +7417,418 @@
       </w:pPr>
     </w:lvl>
   </w:abstractNum>
-  <w:abstractNum w:abstractNumId="3" w15:restartNumberingAfterBreak="0">
+  <w:abstractNum w:abstractNumId="5" w15:restartNumberingAfterBreak="0">
+    <w:nsid w:val="2A7E699B"/>
+    <w:multiLevelType w:val="multilevel"/>
+    <w:tmpl w:val="43360456"/>
+    <w:lvl w:ilvl="0">
+      <w:start w:val="1"/>
+      <w:numFmt w:val="bullet"/>
+      <w:lvlText w:val=""/>
+      <w:lvlJc w:val="left"/>
+      <w:pPr>
+        <w:tabs>
+          <w:tab w:val="num" w:pos="720"/>
+        </w:tabs>
+        <w:ind w:left="720" w:hanging="360"/>
+      </w:pPr>
+      <w:rPr>
+        <w:rFonts w:ascii="Symbol" w:hAnsi="Symbol" w:hint="default"/>
+        <w:sz w:val="20"/>
+      </w:rPr>
+    </w:lvl>
+    <w:lvl w:ilvl="1">
+      <w:start w:val="1"/>
+      <w:numFmt w:val="bullet"/>
+      <w:lvlText w:val="o"/>
+      <w:lvlJc w:val="left"/>
+      <w:pPr>
+        <w:tabs>
+          <w:tab w:val="num" w:pos="1440"/>
+        </w:tabs>
+        <w:ind w:left="1440" w:hanging="360"/>
+      </w:pPr>
+      <w:rPr>
+        <w:rFonts w:ascii="Courier New" w:hAnsi="Courier New" w:hint="default"/>
+        <w:sz w:val="20"/>
+      </w:rPr>
+    </w:lvl>
+    <w:lvl w:ilvl="2" w:tentative="1">
+      <w:start w:val="1"/>
+      <w:numFmt w:val="bullet"/>
+      <w:lvlText w:val=""/>
+      <w:lvlJc w:val="left"/>
+      <w:pPr>
+        <w:tabs>
+          <w:tab w:val="num" w:pos="2160"/>
+        </w:tabs>
+        <w:ind w:left="2160" w:hanging="360"/>
+      </w:pPr>
+      <w:rPr>
+        <w:rFonts w:ascii="Wingdings" w:hAnsi="Wingdings" w:hint="default"/>
+        <w:sz w:val="20"/>
+      </w:rPr>
+    </w:lvl>
+    <w:lvl w:ilvl="3" w:tentative="1">
+      <w:start w:val="1"/>
+      <w:numFmt w:val="bullet"/>
+      <w:lvlText w:val=""/>
+      <w:lvlJc w:val="left"/>
+      <w:pPr>
+        <w:tabs>
+          <w:tab w:val="num" w:pos="2880"/>
+        </w:tabs>
+        <w:ind w:left="2880" w:hanging="360"/>
+      </w:pPr>
+      <w:rPr>
+        <w:rFonts w:ascii="Wingdings" w:hAnsi="Wingdings" w:hint="default"/>
+        <w:sz w:val="20"/>
+      </w:rPr>
+    </w:lvl>
+    <w:lvl w:ilvl="4" w:tentative="1">
+      <w:start w:val="1"/>
+      <w:numFmt w:val="bullet"/>
+      <w:lvlText w:val=""/>
+      <w:lvlJc w:val="left"/>
+      <w:pPr>
+        <w:tabs>
+          <w:tab w:val="num" w:pos="3600"/>
+        </w:tabs>
+        <w:ind w:left="3600" w:hanging="360"/>
+      </w:pPr>
+      <w:rPr>
+        <w:rFonts w:ascii="Wingdings" w:hAnsi="Wingdings" w:hint="default"/>
+        <w:sz w:val="20"/>
+      </w:rPr>
+    </w:lvl>
+    <w:lvl w:ilvl="5" w:tentative="1">
+      <w:start w:val="1"/>
+      <w:numFmt w:val="bullet"/>
+      <w:lvlText w:val=""/>
+      <w:lvlJc w:val="left"/>
+      <w:pPr>
+        <w:tabs>
+          <w:tab w:val="num" w:pos="4320"/>
+        </w:tabs>
+        <w:ind w:left="4320" w:hanging="360"/>
+      </w:pPr>
+      <w:rPr>
+        <w:rFonts w:ascii="Wingdings" w:hAnsi="Wingdings" w:hint="default"/>
+        <w:sz w:val="20"/>
+      </w:rPr>
+    </w:lvl>
+    <w:lvl w:ilvl="6" w:tentative="1">
+      <w:start w:val="1"/>
+      <w:numFmt w:val="bullet"/>
+      <w:lvlText w:val=""/>
+      <w:lvlJc w:val="left"/>
+      <w:pPr>
+        <w:tabs>
+          <w:tab w:val="num" w:pos="5040"/>
+        </w:tabs>
+        <w:ind w:left="5040" w:hanging="360"/>
+      </w:pPr>
+      <w:rPr>
+        <w:rFonts w:ascii="Wingdings" w:hAnsi="Wingdings" w:hint="default"/>
+        <w:sz w:val="20"/>
+      </w:rPr>
+    </w:lvl>
+    <w:lvl w:ilvl="7" w:tentative="1">
+      <w:start w:val="1"/>
+      <w:numFmt w:val="bullet"/>
+      <w:lvlText w:val=""/>
+      <w:lvlJc w:val="left"/>
+      <w:pPr>
+        <w:tabs>
+          <w:tab w:val="num" w:pos="5760"/>
+        </w:tabs>
+        <w:ind w:left="5760" w:hanging="360"/>
+      </w:pPr>
+      <w:rPr>
+        <w:rFonts w:ascii="Wingdings" w:hAnsi="Wingdings" w:hint="default"/>
+        <w:sz w:val="20"/>
+      </w:rPr>
+    </w:lvl>
+    <w:lvl w:ilvl="8" w:tentative="1">
+      <w:start w:val="1"/>
+      <w:numFmt w:val="bullet"/>
+      <w:lvlText w:val=""/>
+      <w:lvlJc w:val="left"/>
+      <w:pPr>
+        <w:tabs>
+          <w:tab w:val="num" w:pos="6480"/>
+        </w:tabs>
+        <w:ind w:left="6480" w:hanging="360"/>
+      </w:pPr>
+      <w:rPr>
+        <w:rFonts w:ascii="Wingdings" w:hAnsi="Wingdings" w:hint="default"/>
+        <w:sz w:val="20"/>
+      </w:rPr>
+    </w:lvl>
+  </w:abstractNum>
+  <w:abstractNum w:abstractNumId="6" w15:restartNumberingAfterBreak="0">
+    <w:nsid w:val="38B251AF"/>
+    <w:multiLevelType w:val="hybridMultilevel"/>
+    <w:tmpl w:val="F7400A7A"/>
+    <w:lvl w:ilvl="0" w:tplc="041B0001">
+      <w:start w:val="1"/>
+      <w:numFmt w:val="bullet"/>
+      <w:lvlText w:val=""/>
+      <w:lvlJc w:val="left"/>
+      <w:pPr>
+        <w:ind w:left="1080" w:hanging="360"/>
+      </w:pPr>
+      <w:rPr>
+        <w:rFonts w:ascii="Symbol" w:hAnsi="Symbol" w:hint="default"/>
+      </w:rPr>
+    </w:lvl>
+    <w:lvl w:ilvl="1" w:tplc="041B0003" w:tentative="1">
+      <w:start w:val="1"/>
+      <w:numFmt w:val="bullet"/>
+      <w:lvlText w:val="o"/>
+      <w:lvlJc w:val="left"/>
+      <w:pPr>
+        <w:ind w:left="1800" w:hanging="360"/>
+      </w:pPr>
+      <w:rPr>
+        <w:rFonts w:ascii="Courier New" w:hAnsi="Courier New" w:cs="Courier New" w:hint="default"/>
+      </w:rPr>
+    </w:lvl>
+    <w:lvl w:ilvl="2" w:tplc="041B0005" w:tentative="1">
+      <w:start w:val="1"/>
+      <w:numFmt w:val="bullet"/>
+      <w:lvlText w:val=""/>
+      <w:lvlJc w:val="left"/>
+      <w:pPr>
+        <w:ind w:left="2520" w:hanging="360"/>
+      </w:pPr>
+      <w:rPr>
+        <w:rFonts w:ascii="Wingdings" w:hAnsi="Wingdings" w:hint="default"/>
+      </w:rPr>
+    </w:lvl>
+    <w:lvl w:ilvl="3" w:tplc="041B0001" w:tentative="1">
+      <w:start w:val="1"/>
+      <w:numFmt w:val="bullet"/>
+      <w:lvlText w:val=""/>
+      <w:lvlJc w:val="left"/>
+      <w:pPr>
+        <w:ind w:left="3240" w:hanging="360"/>
+      </w:pPr>
+      <w:rPr>
+        <w:rFonts w:ascii="Symbol" w:hAnsi="Symbol" w:hint="default"/>
+      </w:rPr>
+    </w:lvl>
+    <w:lvl w:ilvl="4" w:tplc="041B0003" w:tentative="1">
+      <w:start w:val="1"/>
+      <w:numFmt w:val="bullet"/>
+      <w:lvlText w:val="o"/>
+      <w:lvlJc w:val="left"/>
+      <w:pPr>
+        <w:ind w:left="3960" w:hanging="360"/>
+      </w:pPr>
+      <w:rPr>
+        <w:rFonts w:ascii="Courier New" w:hAnsi="Courier New" w:cs="Courier New" w:hint="default"/>
+      </w:rPr>
+    </w:lvl>
+    <w:lvl w:ilvl="5" w:tplc="041B0005" w:tentative="1">
+      <w:start w:val="1"/>
+      <w:numFmt w:val="bullet"/>
+      <w:lvlText w:val=""/>
+      <w:lvlJc w:val="left"/>
+      <w:pPr>
+        <w:ind w:left="4680" w:hanging="360"/>
+      </w:pPr>
+      <w:rPr>
+        <w:rFonts w:ascii="Wingdings" w:hAnsi="Wingdings" w:hint="default"/>
+      </w:rPr>
+    </w:lvl>
+    <w:lvl w:ilvl="6" w:tplc="041B0001" w:tentative="1">
+      <w:start w:val="1"/>
+      <w:numFmt w:val="bullet"/>
+      <w:lvlText w:val=""/>
+      <w:lvlJc w:val="left"/>
+      <w:pPr>
+        <w:ind w:left="5400" w:hanging="360"/>
+      </w:pPr>
+      <w:rPr>
+        <w:rFonts w:ascii="Symbol" w:hAnsi="Symbol" w:hint="default"/>
+      </w:rPr>
+    </w:lvl>
+    <w:lvl w:ilvl="7" w:tplc="041B0003" w:tentative="1">
+      <w:start w:val="1"/>
+      <w:numFmt w:val="bullet"/>
+      <w:lvlText w:val="o"/>
+      <w:lvlJc w:val="left"/>
+      <w:pPr>
+        <w:ind w:left="6120" w:hanging="360"/>
+      </w:pPr>
+      <w:rPr>
+        <w:rFonts w:ascii="Courier New" w:hAnsi="Courier New" w:cs="Courier New" w:hint="default"/>
+      </w:rPr>
+    </w:lvl>
+    <w:lvl w:ilvl="8" w:tplc="041B0005" w:tentative="1">
+      <w:start w:val="1"/>
+      <w:numFmt w:val="bullet"/>
+      <w:lvlText w:val=""/>
+      <w:lvlJc w:val="left"/>
+      <w:pPr>
+        <w:ind w:left="6840" w:hanging="360"/>
+      </w:pPr>
+      <w:rPr>
+        <w:rFonts w:ascii="Wingdings" w:hAnsi="Wingdings" w:hint="default"/>
+      </w:rPr>
+    </w:lvl>
+  </w:abstractNum>
+  <w:abstractNum w:abstractNumId="7" w15:restartNumberingAfterBreak="0">
+    <w:nsid w:val="39314C47"/>
+    <w:multiLevelType w:val="multilevel"/>
+    <w:tmpl w:val="2736B460"/>
+    <w:lvl w:ilvl="0">
+      <w:start w:val="1"/>
+      <w:numFmt w:val="bullet"/>
+      <w:lvlText w:val=""/>
+      <w:lvlJc w:val="left"/>
+      <w:pPr>
+        <w:tabs>
+          <w:tab w:val="num" w:pos="720"/>
+        </w:tabs>
+        <w:ind w:left="720" w:hanging="360"/>
+      </w:pPr>
+      <w:rPr>
+        <w:rFonts w:ascii="Symbol" w:hAnsi="Symbol" w:hint="default"/>
+        <w:sz w:val="20"/>
+      </w:rPr>
+    </w:lvl>
+    <w:lvl w:ilvl="1" w:tentative="1">
+      <w:start w:val="1"/>
+      <w:numFmt w:val="bullet"/>
+      <w:lvlText w:val="o"/>
+      <w:lvlJc w:val="left"/>
+      <w:pPr>
+        <w:tabs>
+          <w:tab w:val="num" w:pos="1440"/>
+        </w:tabs>
+        <w:ind w:left="1440" w:hanging="360"/>
+      </w:pPr>
+      <w:rPr>
+        <w:rFonts w:ascii="Courier New" w:hAnsi="Courier New" w:hint="default"/>
+        <w:sz w:val="20"/>
+      </w:rPr>
+    </w:lvl>
+    <w:lvl w:ilvl="2" w:tentative="1">
+      <w:start w:val="1"/>
+      <w:numFmt w:val="bullet"/>
+      <w:lvlText w:val=""/>
+      <w:lvlJc w:val="left"/>
+      <w:pPr>
+        <w:tabs>
+          <w:tab w:val="num" w:pos="2160"/>
+        </w:tabs>
+        <w:ind w:left="2160" w:hanging="360"/>
+      </w:pPr>
+      <w:rPr>
+        <w:rFonts w:ascii="Wingdings" w:hAnsi="Wingdings" w:hint="default"/>
+        <w:sz w:val="20"/>
+      </w:rPr>
+    </w:lvl>
+    <w:lvl w:ilvl="3" w:tentative="1">
+      <w:start w:val="1"/>
+      <w:numFmt w:val="bullet"/>
+      <w:lvlText w:val=""/>
+      <w:lvlJc w:val="left"/>
+      <w:pPr>
+        <w:tabs>
+          <w:tab w:val="num" w:pos="2880"/>
+        </w:tabs>
+        <w:ind w:left="2880" w:hanging="360"/>
+      </w:pPr>
+      <w:rPr>
+        <w:rFonts w:ascii="Wingdings" w:hAnsi="Wingdings" w:hint="default"/>
+        <w:sz w:val="20"/>
+      </w:rPr>
+    </w:lvl>
+    <w:lvl w:ilvl="4" w:tentative="1">
+      <w:start w:val="1"/>
+      <w:numFmt w:val="bullet"/>
+      <w:lvlText w:val=""/>
+      <w:lvlJc w:val="left"/>
+      <w:pPr>
+        <w:tabs>
+          <w:tab w:val="num" w:pos="3600"/>
+        </w:tabs>
+        <w:ind w:left="3600" w:hanging="360"/>
+      </w:pPr>
+      <w:rPr>
+        <w:rFonts w:ascii="Wingdings" w:hAnsi="Wingdings" w:hint="default"/>
+        <w:sz w:val="20"/>
+      </w:rPr>
+    </w:lvl>
+    <w:lvl w:ilvl="5" w:tentative="1">
+      <w:start w:val="1"/>
+      <w:numFmt w:val="bullet"/>
+      <w:lvlText w:val=""/>
+      <w:lvlJc w:val="left"/>
+      <w:pPr>
+        <w:tabs>
+          <w:tab w:val="num" w:pos="4320"/>
+        </w:tabs>
+        <w:ind w:left="4320" w:hanging="360"/>
+      </w:pPr>
+      <w:rPr>
+        <w:rFonts w:ascii="Wingdings" w:hAnsi="Wingdings" w:hint="default"/>
+        <w:sz w:val="20"/>
+      </w:rPr>
+    </w:lvl>
+    <w:lvl w:ilvl="6" w:tentative="1">
+      <w:start w:val="1"/>
+      <w:numFmt w:val="bullet"/>
+      <w:lvlText w:val=""/>
+      <w:lvlJc w:val="left"/>
+      <w:pPr>
+        <w:tabs>
+          <w:tab w:val="num" w:pos="5040"/>
+        </w:tabs>
+        <w:ind w:left="5040" w:hanging="360"/>
+      </w:pPr>
+      <w:rPr>
+        <w:rFonts w:ascii="Wingdings" w:hAnsi="Wingdings" w:hint="default"/>
+        <w:sz w:val="20"/>
+      </w:rPr>
+    </w:lvl>
+    <w:lvl w:ilvl="7" w:tentative="1">
+      <w:start w:val="1"/>
+      <w:numFmt w:val="bullet"/>
+      <w:lvlText w:val=""/>
+      <w:lvlJc w:val="left"/>
+      <w:pPr>
+        <w:tabs>
+          <w:tab w:val="num" w:pos="5760"/>
+        </w:tabs>
+        <w:ind w:left="5760" w:hanging="360"/>
+      </w:pPr>
+      <w:rPr>
+        <w:rFonts w:ascii="Wingdings" w:hAnsi="Wingdings" w:hint="default"/>
+        <w:sz w:val="20"/>
+      </w:rPr>
+    </w:lvl>
+    <w:lvl w:ilvl="8" w:tentative="1">
+      <w:start w:val="1"/>
+      <w:numFmt w:val="bullet"/>
+      <w:lvlText w:val=""/>
+      <w:lvlJc w:val="left"/>
+      <w:pPr>
+        <w:tabs>
+          <w:tab w:val="num" w:pos="6480"/>
+        </w:tabs>
+        <w:ind w:left="6480" w:hanging="360"/>
+      </w:pPr>
+      <w:rPr>
+        <w:rFonts w:ascii="Wingdings" w:hAnsi="Wingdings" w:hint="default"/>
+        <w:sz w:val="20"/>
+      </w:rPr>
+    </w:lvl>
+  </w:abstractNum>
+  <w:abstractNum w:abstractNumId="8" w15:restartNumberingAfterBreak="0">
     <w:nsid w:val="431841FE"/>
     <w:multiLevelType w:val="multilevel"/>
     <w:tmpl w:val="4F4211AE"/>
@@ -6579,7 +7914,7 @@
       </w:pPr>
     </w:lvl>
   </w:abstractNum>
-  <w:abstractNum w:abstractNumId="4" w15:restartNumberingAfterBreak="0">
+  <w:abstractNum w:abstractNumId="9" w15:restartNumberingAfterBreak="0">
     <w:nsid w:val="439F675E"/>
     <w:multiLevelType w:val="hybridMultilevel"/>
     <w:tmpl w:val="9A0075D4"/>
@@ -6692,7 +8027,120 @@
       </w:rPr>
     </w:lvl>
   </w:abstractNum>
-  <w:abstractNum w:abstractNumId="5" w15:restartNumberingAfterBreak="0">
+  <w:abstractNum w:abstractNumId="10" w15:restartNumberingAfterBreak="0">
+    <w:nsid w:val="478E5539"/>
+    <w:multiLevelType w:val="hybridMultilevel"/>
+    <w:tmpl w:val="67CEAD98"/>
+    <w:lvl w:ilvl="0" w:tplc="041B0001">
+      <w:start w:val="1"/>
+      <w:numFmt w:val="bullet"/>
+      <w:lvlText w:val=""/>
+      <w:lvlJc w:val="left"/>
+      <w:pPr>
+        <w:ind w:left="1440" w:hanging="360"/>
+      </w:pPr>
+      <w:rPr>
+        <w:rFonts w:ascii="Symbol" w:hAnsi="Symbol" w:hint="default"/>
+      </w:rPr>
+    </w:lvl>
+    <w:lvl w:ilvl="1" w:tplc="041B0003" w:tentative="1">
+      <w:start w:val="1"/>
+      <w:numFmt w:val="bullet"/>
+      <w:lvlText w:val="o"/>
+      <w:lvlJc w:val="left"/>
+      <w:pPr>
+        <w:ind w:left="2160" w:hanging="360"/>
+      </w:pPr>
+      <w:rPr>
+        <w:rFonts w:ascii="Courier New" w:hAnsi="Courier New" w:cs="Courier New" w:hint="default"/>
+      </w:rPr>
+    </w:lvl>
+    <w:lvl w:ilvl="2" w:tplc="041B0005" w:tentative="1">
+      <w:start w:val="1"/>
+      <w:numFmt w:val="bullet"/>
+      <w:lvlText w:val=""/>
+      <w:lvlJc w:val="left"/>
+      <w:pPr>
+        <w:ind w:left="2880" w:hanging="360"/>
+      </w:pPr>
+      <w:rPr>
+        <w:rFonts w:ascii="Wingdings" w:hAnsi="Wingdings" w:hint="default"/>
+      </w:rPr>
+    </w:lvl>
+    <w:lvl w:ilvl="3" w:tplc="041B0001" w:tentative="1">
+      <w:start w:val="1"/>
+      <w:numFmt w:val="bullet"/>
+      <w:lvlText w:val=""/>
+      <w:lvlJc w:val="left"/>
+      <w:pPr>
+        <w:ind w:left="3600" w:hanging="360"/>
+      </w:pPr>
+      <w:rPr>
+        <w:rFonts w:ascii="Symbol" w:hAnsi="Symbol" w:hint="default"/>
+      </w:rPr>
+    </w:lvl>
+    <w:lvl w:ilvl="4" w:tplc="041B0003" w:tentative="1">
+      <w:start w:val="1"/>
+      <w:numFmt w:val="bullet"/>
+      <w:lvlText w:val="o"/>
+      <w:lvlJc w:val="left"/>
+      <w:pPr>
+        <w:ind w:left="4320" w:hanging="360"/>
+      </w:pPr>
+      <w:rPr>
+        <w:rFonts w:ascii="Courier New" w:hAnsi="Courier New" w:cs="Courier New" w:hint="default"/>
+      </w:rPr>
+    </w:lvl>
+    <w:lvl w:ilvl="5" w:tplc="041B0005" w:tentative="1">
+      <w:start w:val="1"/>
+      <w:numFmt w:val="bullet"/>
+      <w:lvlText w:val=""/>
+      <w:lvlJc w:val="left"/>
+      <w:pPr>
+        <w:ind w:left="5040" w:hanging="360"/>
+      </w:pPr>
+      <w:rPr>
+        <w:rFonts w:ascii="Wingdings" w:hAnsi="Wingdings" w:hint="default"/>
+      </w:rPr>
+    </w:lvl>
+    <w:lvl w:ilvl="6" w:tplc="041B0001" w:tentative="1">
+      <w:start w:val="1"/>
+      <w:numFmt w:val="bullet"/>
+      <w:lvlText w:val=""/>
+      <w:lvlJc w:val="left"/>
+      <w:pPr>
+        <w:ind w:left="5760" w:hanging="360"/>
+      </w:pPr>
+      <w:rPr>
+        <w:rFonts w:ascii="Symbol" w:hAnsi="Symbol" w:hint="default"/>
+      </w:rPr>
+    </w:lvl>
+    <w:lvl w:ilvl="7" w:tplc="041B0003" w:tentative="1">
+      <w:start w:val="1"/>
+      <w:numFmt w:val="bullet"/>
+      <w:lvlText w:val="o"/>
+      <w:lvlJc w:val="left"/>
+      <w:pPr>
+        <w:ind w:left="6480" w:hanging="360"/>
+      </w:pPr>
+      <w:rPr>
+        <w:rFonts w:ascii="Courier New" w:hAnsi="Courier New" w:cs="Courier New" w:hint="default"/>
+      </w:rPr>
+    </w:lvl>
+    <w:lvl w:ilvl="8" w:tplc="041B0005" w:tentative="1">
+      <w:start w:val="1"/>
+      <w:numFmt w:val="bullet"/>
+      <w:lvlText w:val=""/>
+      <w:lvlJc w:val="left"/>
+      <w:pPr>
+        <w:ind w:left="7200" w:hanging="360"/>
+      </w:pPr>
+      <w:rPr>
+        <w:rFonts w:ascii="Wingdings" w:hAnsi="Wingdings" w:hint="default"/>
+      </w:rPr>
+    </w:lvl>
+  </w:abstractNum>
+  <w:abstractNum w:abstractNumId="11" w15:restartNumberingAfterBreak="0">
     <w:nsid w:val="4B141016"/>
     <w:multiLevelType w:val="multilevel"/>
     <w:tmpl w:val="041B001F"/>
@@ -6778,23 +8226,997 @@
       </w:pPr>
     </w:lvl>
   </w:abstractNum>
+  <w:abstractNum w:abstractNumId="12" w15:restartNumberingAfterBreak="0">
+    <w:nsid w:val="4BE550CB"/>
+    <w:multiLevelType w:val="multilevel"/>
+    <w:tmpl w:val="9D9C10EE"/>
+    <w:lvl w:ilvl="0">
+      <w:start w:val="1"/>
+      <w:numFmt w:val="bullet"/>
+      <w:lvlText w:val=""/>
+      <w:lvlJc w:val="left"/>
+      <w:pPr>
+        <w:tabs>
+          <w:tab w:val="num" w:pos="720"/>
+        </w:tabs>
+        <w:ind w:left="720" w:hanging="360"/>
+      </w:pPr>
+      <w:rPr>
+        <w:rFonts w:ascii="Symbol" w:hAnsi="Symbol" w:hint="default"/>
+        <w:sz w:val="20"/>
+      </w:rPr>
+    </w:lvl>
+    <w:lvl w:ilvl="1" w:tentative="1">
+      <w:start w:val="1"/>
+      <w:numFmt w:val="bullet"/>
+      <w:lvlText w:val="o"/>
+      <w:lvlJc w:val="left"/>
+      <w:pPr>
+        <w:tabs>
+          <w:tab w:val="num" w:pos="1440"/>
+        </w:tabs>
+        <w:ind w:left="1440" w:hanging="360"/>
+      </w:pPr>
+      <w:rPr>
+        <w:rFonts w:ascii="Courier New" w:hAnsi="Courier New" w:hint="default"/>
+        <w:sz w:val="20"/>
+      </w:rPr>
+    </w:lvl>
+    <w:lvl w:ilvl="2" w:tentative="1">
+      <w:start w:val="1"/>
+      <w:numFmt w:val="bullet"/>
+      <w:lvlText w:val=""/>
+      <w:lvlJc w:val="left"/>
+      <w:pPr>
+        <w:tabs>
+          <w:tab w:val="num" w:pos="2160"/>
+        </w:tabs>
+        <w:ind w:left="2160" w:hanging="360"/>
+      </w:pPr>
+      <w:rPr>
+        <w:rFonts w:ascii="Wingdings" w:hAnsi="Wingdings" w:hint="default"/>
+        <w:sz w:val="20"/>
+      </w:rPr>
+    </w:lvl>
+    <w:lvl w:ilvl="3" w:tentative="1">
+      <w:start w:val="1"/>
+      <w:numFmt w:val="bullet"/>
+      <w:lvlText w:val=""/>
+      <w:lvlJc w:val="left"/>
+      <w:pPr>
+        <w:tabs>
+          <w:tab w:val="num" w:pos="2880"/>
+        </w:tabs>
+        <w:ind w:left="2880" w:hanging="360"/>
+      </w:pPr>
+      <w:rPr>
+        <w:rFonts w:ascii="Wingdings" w:hAnsi="Wingdings" w:hint="default"/>
+        <w:sz w:val="20"/>
+      </w:rPr>
+    </w:lvl>
+    <w:lvl w:ilvl="4" w:tentative="1">
+      <w:start w:val="1"/>
+      <w:numFmt w:val="bullet"/>
+      <w:lvlText w:val=""/>
+      <w:lvlJc w:val="left"/>
+      <w:pPr>
+        <w:tabs>
+          <w:tab w:val="num" w:pos="3600"/>
+        </w:tabs>
+        <w:ind w:left="3600" w:hanging="360"/>
+      </w:pPr>
+      <w:rPr>
+        <w:rFonts w:ascii="Wingdings" w:hAnsi="Wingdings" w:hint="default"/>
+        <w:sz w:val="20"/>
+      </w:rPr>
+    </w:lvl>
+    <w:lvl w:ilvl="5" w:tentative="1">
+      <w:start w:val="1"/>
+      <w:numFmt w:val="bullet"/>
+      <w:lvlText w:val=""/>
+      <w:lvlJc w:val="left"/>
+      <w:pPr>
+        <w:tabs>
+          <w:tab w:val="num" w:pos="4320"/>
+        </w:tabs>
+        <w:ind w:left="4320" w:hanging="360"/>
+      </w:pPr>
+      <w:rPr>
+        <w:rFonts w:ascii="Wingdings" w:hAnsi="Wingdings" w:hint="default"/>
+        <w:sz w:val="20"/>
+      </w:rPr>
+    </w:lvl>
+    <w:lvl w:ilvl="6" w:tentative="1">
+      <w:start w:val="1"/>
+      <w:numFmt w:val="bullet"/>
+      <w:lvlText w:val=""/>
+      <w:lvlJc w:val="left"/>
+      <w:pPr>
+        <w:tabs>
+          <w:tab w:val="num" w:pos="5040"/>
+        </w:tabs>
+        <w:ind w:left="5040" w:hanging="360"/>
+      </w:pPr>
+      <w:rPr>
+        <w:rFonts w:ascii="Wingdings" w:hAnsi="Wingdings" w:hint="default"/>
+        <w:sz w:val="20"/>
+      </w:rPr>
+    </w:lvl>
+    <w:lvl w:ilvl="7" w:tentative="1">
+      <w:start w:val="1"/>
+      <w:numFmt w:val="bullet"/>
+      <w:lvlText w:val=""/>
+      <w:lvlJc w:val="left"/>
+      <w:pPr>
+        <w:tabs>
+          <w:tab w:val="num" w:pos="5760"/>
+        </w:tabs>
+        <w:ind w:left="5760" w:hanging="360"/>
+      </w:pPr>
+      <w:rPr>
+        <w:rFonts w:ascii="Wingdings" w:hAnsi="Wingdings" w:hint="default"/>
+        <w:sz w:val="20"/>
+      </w:rPr>
+    </w:lvl>
+    <w:lvl w:ilvl="8" w:tentative="1">
+      <w:start w:val="1"/>
+      <w:numFmt w:val="bullet"/>
+      <w:lvlText w:val=""/>
+      <w:lvlJc w:val="left"/>
+      <w:pPr>
+        <w:tabs>
+          <w:tab w:val="num" w:pos="6480"/>
+        </w:tabs>
+        <w:ind w:left="6480" w:hanging="360"/>
+      </w:pPr>
+      <w:rPr>
+        <w:rFonts w:ascii="Wingdings" w:hAnsi="Wingdings" w:hint="default"/>
+        <w:sz w:val="20"/>
+      </w:rPr>
+    </w:lvl>
+  </w:abstractNum>
+  <w:abstractNum w:abstractNumId="13" w15:restartNumberingAfterBreak="0">
+    <w:nsid w:val="5B674854"/>
+    <w:multiLevelType w:val="hybridMultilevel"/>
+    <w:tmpl w:val="18B8C6F6"/>
+    <w:lvl w:ilvl="0" w:tplc="041B0001">
+      <w:start w:val="1"/>
+      <w:numFmt w:val="bullet"/>
+      <w:lvlText w:val=""/>
+      <w:lvlJc w:val="left"/>
+      <w:pPr>
+        <w:ind w:left="1440" w:hanging="360"/>
+      </w:pPr>
+      <w:rPr>
+        <w:rFonts w:ascii="Symbol" w:hAnsi="Symbol" w:hint="default"/>
+      </w:rPr>
+    </w:lvl>
+    <w:lvl w:ilvl="1" w:tplc="041B0003" w:tentative="1">
+      <w:start w:val="1"/>
+      <w:numFmt w:val="bullet"/>
+      <w:lvlText w:val="o"/>
+      <w:lvlJc w:val="left"/>
+      <w:pPr>
+        <w:ind w:left="2160" w:hanging="360"/>
+      </w:pPr>
+      <w:rPr>
+        <w:rFonts w:ascii="Courier New" w:hAnsi="Courier New" w:cs="Courier New" w:hint="default"/>
+      </w:rPr>
+    </w:lvl>
+    <w:lvl w:ilvl="2" w:tplc="041B0005" w:tentative="1">
+      <w:start w:val="1"/>
+      <w:numFmt w:val="bullet"/>
+      <w:lvlText w:val=""/>
+      <w:lvlJc w:val="left"/>
+      <w:pPr>
+        <w:ind w:left="2880" w:hanging="360"/>
+      </w:pPr>
+      <w:rPr>
+        <w:rFonts w:ascii="Wingdings" w:hAnsi="Wingdings" w:hint="default"/>
+      </w:rPr>
+    </w:lvl>
+    <w:lvl w:ilvl="3" w:tplc="041B0001" w:tentative="1">
+      <w:start w:val="1"/>
+      <w:numFmt w:val="bullet"/>
+      <w:lvlText w:val=""/>
+      <w:lvlJc w:val="left"/>
+      <w:pPr>
+        <w:ind w:left="3600" w:hanging="360"/>
+      </w:pPr>
+      <w:rPr>
+        <w:rFonts w:ascii="Symbol" w:hAnsi="Symbol" w:hint="default"/>
+      </w:rPr>
+    </w:lvl>
+    <w:lvl w:ilvl="4" w:tplc="041B0003" w:tentative="1">
+      <w:start w:val="1"/>
+      <w:numFmt w:val="bullet"/>
+      <w:lvlText w:val="o"/>
+      <w:lvlJc w:val="left"/>
+      <w:pPr>
+        <w:ind w:left="4320" w:hanging="360"/>
+      </w:pPr>
+      <w:rPr>
+        <w:rFonts w:ascii="Courier New" w:hAnsi="Courier New" w:cs="Courier New" w:hint="default"/>
+      </w:rPr>
+    </w:lvl>
+    <w:lvl w:ilvl="5" w:tplc="041B0005" w:tentative="1">
+      <w:start w:val="1"/>
+      <w:numFmt w:val="bullet"/>
+      <w:lvlText w:val=""/>
+      <w:lvlJc w:val="left"/>
+      <w:pPr>
+        <w:ind w:left="5040" w:hanging="360"/>
+      </w:pPr>
+      <w:rPr>
+        <w:rFonts w:ascii="Wingdings" w:hAnsi="Wingdings" w:hint="default"/>
+      </w:rPr>
+    </w:lvl>
+    <w:lvl w:ilvl="6" w:tplc="041B0001" w:tentative="1">
+      <w:start w:val="1"/>
+      <w:numFmt w:val="bullet"/>
+      <w:lvlText w:val=""/>
+      <w:lvlJc w:val="left"/>
+      <w:pPr>
+        <w:ind w:left="5760" w:hanging="360"/>
+      </w:pPr>
+      <w:rPr>
+        <w:rFonts w:ascii="Symbol" w:hAnsi="Symbol" w:hint="default"/>
+      </w:rPr>
+    </w:lvl>
+    <w:lvl w:ilvl="7" w:tplc="041B0003" w:tentative="1">
+      <w:start w:val="1"/>
+      <w:numFmt w:val="bullet"/>
+      <w:lvlText w:val="o"/>
+      <w:lvlJc w:val="left"/>
+      <w:pPr>
+        <w:ind w:left="6480" w:hanging="360"/>
+      </w:pPr>
+      <w:rPr>
+        <w:rFonts w:ascii="Courier New" w:hAnsi="Courier New" w:cs="Courier New" w:hint="default"/>
+      </w:rPr>
+    </w:lvl>
+    <w:lvl w:ilvl="8" w:tplc="041B0005" w:tentative="1">
+      <w:start w:val="1"/>
+      <w:numFmt w:val="bullet"/>
+      <w:lvlText w:val=""/>
+      <w:lvlJc w:val="left"/>
+      <w:pPr>
+        <w:ind w:left="7200" w:hanging="360"/>
+      </w:pPr>
+      <w:rPr>
+        <w:rFonts w:ascii="Wingdings" w:hAnsi="Wingdings" w:hint="default"/>
+      </w:rPr>
+    </w:lvl>
+  </w:abstractNum>
+  <w:abstractNum w:abstractNumId="14" w15:restartNumberingAfterBreak="0">
+    <w:nsid w:val="62603F3E"/>
+    <w:multiLevelType w:val="multilevel"/>
+    <w:tmpl w:val="D7D6CCB0"/>
+    <w:lvl w:ilvl="0">
+      <w:start w:val="1"/>
+      <w:numFmt w:val="bullet"/>
+      <w:lvlText w:val=""/>
+      <w:lvlJc w:val="left"/>
+      <w:pPr>
+        <w:tabs>
+          <w:tab w:val="num" w:pos="720"/>
+        </w:tabs>
+        <w:ind w:left="720" w:hanging="360"/>
+      </w:pPr>
+      <w:rPr>
+        <w:rFonts w:ascii="Symbol" w:hAnsi="Symbol" w:hint="default"/>
+        <w:sz w:val="20"/>
+      </w:rPr>
+    </w:lvl>
+    <w:lvl w:ilvl="1" w:tentative="1">
+      <w:start w:val="1"/>
+      <w:numFmt w:val="bullet"/>
+      <w:lvlText w:val="o"/>
+      <w:lvlJc w:val="left"/>
+      <w:pPr>
+        <w:tabs>
+          <w:tab w:val="num" w:pos="1440"/>
+        </w:tabs>
+        <w:ind w:left="1440" w:hanging="360"/>
+      </w:pPr>
+      <w:rPr>
+        <w:rFonts w:ascii="Courier New" w:hAnsi="Courier New" w:hint="default"/>
+        <w:sz w:val="20"/>
+      </w:rPr>
+    </w:lvl>
+    <w:lvl w:ilvl="2" w:tentative="1">
+      <w:start w:val="1"/>
+      <w:numFmt w:val="bullet"/>
+      <w:lvlText w:val=""/>
+      <w:lvlJc w:val="left"/>
+      <w:pPr>
+        <w:tabs>
+          <w:tab w:val="num" w:pos="2160"/>
+        </w:tabs>
+        <w:ind w:left="2160" w:hanging="360"/>
+      </w:pPr>
+      <w:rPr>
+        <w:rFonts w:ascii="Wingdings" w:hAnsi="Wingdings" w:hint="default"/>
+        <w:sz w:val="20"/>
+      </w:rPr>
+    </w:lvl>
+    <w:lvl w:ilvl="3" w:tentative="1">
+      <w:start w:val="1"/>
+      <w:numFmt w:val="bullet"/>
+      <w:lvlText w:val=""/>
+      <w:lvlJc w:val="left"/>
+      <w:pPr>
+        <w:tabs>
+          <w:tab w:val="num" w:pos="2880"/>
+        </w:tabs>
+        <w:ind w:left="2880" w:hanging="360"/>
+      </w:pPr>
+      <w:rPr>
+        <w:rFonts w:ascii="Wingdings" w:hAnsi="Wingdings" w:hint="default"/>
+        <w:sz w:val="20"/>
+      </w:rPr>
+    </w:lvl>
+    <w:lvl w:ilvl="4" w:tentative="1">
+      <w:start w:val="1"/>
+      <w:numFmt w:val="bullet"/>
+      <w:lvlText w:val=""/>
+      <w:lvlJc w:val="left"/>
+      <w:pPr>
+        <w:tabs>
+          <w:tab w:val="num" w:pos="3600"/>
+        </w:tabs>
+        <w:ind w:left="3600" w:hanging="360"/>
+      </w:pPr>
+      <w:rPr>
+        <w:rFonts w:ascii="Wingdings" w:hAnsi="Wingdings" w:hint="default"/>
+        <w:sz w:val="20"/>
+      </w:rPr>
+    </w:lvl>
+    <w:lvl w:ilvl="5" w:tentative="1">
+      <w:start w:val="1"/>
+      <w:numFmt w:val="bullet"/>
+      <w:lvlText w:val=""/>
+      <w:lvlJc w:val="left"/>
+      <w:pPr>
+        <w:tabs>
+          <w:tab w:val="num" w:pos="4320"/>
+        </w:tabs>
+        <w:ind w:left="4320" w:hanging="360"/>
+      </w:pPr>
+      <w:rPr>
+        <w:rFonts w:ascii="Wingdings" w:hAnsi="Wingdings" w:hint="default"/>
+        <w:sz w:val="20"/>
+      </w:rPr>
+    </w:lvl>
+    <w:lvl w:ilvl="6" w:tentative="1">
+      <w:start w:val="1"/>
+      <w:numFmt w:val="bullet"/>
+      <w:lvlText w:val=""/>
+      <w:lvlJc w:val="left"/>
+      <w:pPr>
+        <w:tabs>
+          <w:tab w:val="num" w:pos="5040"/>
+        </w:tabs>
+        <w:ind w:left="5040" w:hanging="360"/>
+      </w:pPr>
+      <w:rPr>
+        <w:rFonts w:ascii="Wingdings" w:hAnsi="Wingdings" w:hint="default"/>
+        <w:sz w:val="20"/>
+      </w:rPr>
+    </w:lvl>
+    <w:lvl w:ilvl="7" w:tentative="1">
+      <w:start w:val="1"/>
+      <w:numFmt w:val="bullet"/>
+      <w:lvlText w:val=""/>
+      <w:lvlJc w:val="left"/>
+      <w:pPr>
+        <w:tabs>
+          <w:tab w:val="num" w:pos="5760"/>
+        </w:tabs>
+        <w:ind w:left="5760" w:hanging="360"/>
+      </w:pPr>
+      <w:rPr>
+        <w:rFonts w:ascii="Wingdings" w:hAnsi="Wingdings" w:hint="default"/>
+        <w:sz w:val="20"/>
+      </w:rPr>
+    </w:lvl>
+    <w:lvl w:ilvl="8" w:tentative="1">
+      <w:start w:val="1"/>
+      <w:numFmt w:val="bullet"/>
+      <w:lvlText w:val=""/>
+      <w:lvlJc w:val="left"/>
+      <w:pPr>
+        <w:tabs>
+          <w:tab w:val="num" w:pos="6480"/>
+        </w:tabs>
+        <w:ind w:left="6480" w:hanging="360"/>
+      </w:pPr>
+      <w:rPr>
+        <w:rFonts w:ascii="Wingdings" w:hAnsi="Wingdings" w:hint="default"/>
+        <w:sz w:val="20"/>
+      </w:rPr>
+    </w:lvl>
+  </w:abstractNum>
+  <w:abstractNum w:abstractNumId="15" w15:restartNumberingAfterBreak="0">
+    <w:nsid w:val="67213C4F"/>
+    <w:multiLevelType w:val="multilevel"/>
+    <w:tmpl w:val="C42C4F68"/>
+    <w:lvl w:ilvl="0">
+      <w:start w:val="1"/>
+      <w:numFmt w:val="bullet"/>
+      <w:lvlText w:val=""/>
+      <w:lvlJc w:val="left"/>
+      <w:pPr>
+        <w:tabs>
+          <w:tab w:val="num" w:pos="720"/>
+        </w:tabs>
+        <w:ind w:left="720" w:hanging="360"/>
+      </w:pPr>
+      <w:rPr>
+        <w:rFonts w:ascii="Symbol" w:hAnsi="Symbol" w:hint="default"/>
+        <w:sz w:val="20"/>
+      </w:rPr>
+    </w:lvl>
+    <w:lvl w:ilvl="1">
+      <w:start w:val="1"/>
+      <w:numFmt w:val="bullet"/>
+      <w:lvlText w:val="o"/>
+      <w:lvlJc w:val="left"/>
+      <w:pPr>
+        <w:tabs>
+          <w:tab w:val="num" w:pos="1440"/>
+        </w:tabs>
+        <w:ind w:left="1440" w:hanging="360"/>
+      </w:pPr>
+      <w:rPr>
+        <w:rFonts w:ascii="Courier New" w:hAnsi="Courier New" w:hint="default"/>
+        <w:sz w:val="20"/>
+      </w:rPr>
+    </w:lvl>
+    <w:lvl w:ilvl="2" w:tentative="1">
+      <w:start w:val="1"/>
+      <w:numFmt w:val="bullet"/>
+      <w:lvlText w:val=""/>
+      <w:lvlJc w:val="left"/>
+      <w:pPr>
+        <w:tabs>
+          <w:tab w:val="num" w:pos="2160"/>
+        </w:tabs>
+        <w:ind w:left="2160" w:hanging="360"/>
+      </w:pPr>
+      <w:rPr>
+        <w:rFonts w:ascii="Wingdings" w:hAnsi="Wingdings" w:hint="default"/>
+        <w:sz w:val="20"/>
+      </w:rPr>
+    </w:lvl>
+    <w:lvl w:ilvl="3" w:tentative="1">
+      <w:start w:val="1"/>
+      <w:numFmt w:val="bullet"/>
+      <w:lvlText w:val=""/>
+      <w:lvlJc w:val="left"/>
+      <w:pPr>
+        <w:tabs>
+          <w:tab w:val="num" w:pos="2880"/>
+        </w:tabs>
+        <w:ind w:left="2880" w:hanging="360"/>
+      </w:pPr>
+      <w:rPr>
+        <w:rFonts w:ascii="Wingdings" w:hAnsi="Wingdings" w:hint="default"/>
+        <w:sz w:val="20"/>
+      </w:rPr>
+    </w:lvl>
+    <w:lvl w:ilvl="4" w:tentative="1">
+      <w:start w:val="1"/>
+      <w:numFmt w:val="bullet"/>
+      <w:lvlText w:val=""/>
+      <w:lvlJc w:val="left"/>
+      <w:pPr>
+        <w:tabs>
+          <w:tab w:val="num" w:pos="3600"/>
+        </w:tabs>
+        <w:ind w:left="3600" w:hanging="360"/>
+      </w:pPr>
+      <w:rPr>
+        <w:rFonts w:ascii="Wingdings" w:hAnsi="Wingdings" w:hint="default"/>
+        <w:sz w:val="20"/>
+      </w:rPr>
+    </w:lvl>
+    <w:lvl w:ilvl="5" w:tentative="1">
+      <w:start w:val="1"/>
+      <w:numFmt w:val="bullet"/>
+      <w:lvlText w:val=""/>
+      <w:lvlJc w:val="left"/>
+      <w:pPr>
+        <w:tabs>
+          <w:tab w:val="num" w:pos="4320"/>
+        </w:tabs>
+        <w:ind w:left="4320" w:hanging="360"/>
+      </w:pPr>
+      <w:rPr>
+        <w:rFonts w:ascii="Wingdings" w:hAnsi="Wingdings" w:hint="default"/>
+        <w:sz w:val="20"/>
+      </w:rPr>
+    </w:lvl>
+    <w:lvl w:ilvl="6" w:tentative="1">
+      <w:start w:val="1"/>
+      <w:numFmt w:val="bullet"/>
+      <w:lvlText w:val=""/>
+      <w:lvlJc w:val="left"/>
+      <w:pPr>
+        <w:tabs>
+          <w:tab w:val="num" w:pos="5040"/>
+        </w:tabs>
+        <w:ind w:left="5040" w:hanging="360"/>
+      </w:pPr>
+      <w:rPr>
+        <w:rFonts w:ascii="Wingdings" w:hAnsi="Wingdings" w:hint="default"/>
+        <w:sz w:val="20"/>
+      </w:rPr>
+    </w:lvl>
+    <w:lvl w:ilvl="7" w:tentative="1">
+      <w:start w:val="1"/>
+      <w:numFmt w:val="bullet"/>
+      <w:lvlText w:val=""/>
+      <w:lvlJc w:val="left"/>
+      <w:pPr>
+        <w:tabs>
+          <w:tab w:val="num" w:pos="5760"/>
+        </w:tabs>
+        <w:ind w:left="5760" w:hanging="360"/>
+      </w:pPr>
+      <w:rPr>
+        <w:rFonts w:ascii="Wingdings" w:hAnsi="Wingdings" w:hint="default"/>
+        <w:sz w:val="20"/>
+      </w:rPr>
+    </w:lvl>
+    <w:lvl w:ilvl="8" w:tentative="1">
+      <w:start w:val="1"/>
+      <w:numFmt w:val="bullet"/>
+      <w:lvlText w:val=""/>
+      <w:lvlJc w:val="left"/>
+      <w:pPr>
+        <w:tabs>
+          <w:tab w:val="num" w:pos="6480"/>
+        </w:tabs>
+        <w:ind w:left="6480" w:hanging="360"/>
+      </w:pPr>
+      <w:rPr>
+        <w:rFonts w:ascii="Wingdings" w:hAnsi="Wingdings" w:hint="default"/>
+        <w:sz w:val="20"/>
+      </w:rPr>
+    </w:lvl>
+  </w:abstractNum>
+  <w:abstractNum w:abstractNumId="16" w15:restartNumberingAfterBreak="0">
+    <w:nsid w:val="6CD16CD1"/>
+    <w:multiLevelType w:val="hybridMultilevel"/>
+    <w:tmpl w:val="CEF2D1B6"/>
+    <w:lvl w:ilvl="0" w:tplc="041B0001">
+      <w:start w:val="1"/>
+      <w:numFmt w:val="bullet"/>
+      <w:lvlText w:val=""/>
+      <w:lvlJc w:val="left"/>
+      <w:pPr>
+        <w:ind w:left="720" w:hanging="360"/>
+      </w:pPr>
+      <w:rPr>
+        <w:rFonts w:ascii="Symbol" w:hAnsi="Symbol" w:hint="default"/>
+      </w:rPr>
+    </w:lvl>
+    <w:lvl w:ilvl="1" w:tplc="041B0003">
+      <w:start w:val="1"/>
+      <w:numFmt w:val="bullet"/>
+      <w:lvlText w:val="o"/>
+      <w:lvlJc w:val="left"/>
+      <w:pPr>
+        <w:ind w:left="1440" w:hanging="360"/>
+      </w:pPr>
+      <w:rPr>
+        <w:rFonts w:ascii="Courier New" w:hAnsi="Courier New" w:cs="Courier New" w:hint="default"/>
+      </w:rPr>
+    </w:lvl>
+    <w:lvl w:ilvl="2" w:tplc="041B0005" w:tentative="1">
+      <w:start w:val="1"/>
+      <w:numFmt w:val="bullet"/>
+      <w:lvlText w:val=""/>
+      <w:lvlJc w:val="left"/>
+      <w:pPr>
+        <w:ind w:left="2160" w:hanging="360"/>
+      </w:pPr>
+      <w:rPr>
+        <w:rFonts w:ascii="Wingdings" w:hAnsi="Wingdings" w:hint="default"/>
+      </w:rPr>
+    </w:lvl>
+    <w:lvl w:ilvl="3" w:tplc="041B0001" w:tentative="1">
+      <w:start w:val="1"/>
+      <w:numFmt w:val="bullet"/>
+      <w:lvlText w:val=""/>
+      <w:lvlJc w:val="left"/>
+      <w:pPr>
+        <w:ind w:left="2880" w:hanging="360"/>
+      </w:pPr>
+      <w:rPr>
+        <w:rFonts w:ascii="Symbol" w:hAnsi="Symbol" w:hint="default"/>
+      </w:rPr>
+    </w:lvl>
+    <w:lvl w:ilvl="4" w:tplc="041B0003" w:tentative="1">
+      <w:start w:val="1"/>
+      <w:numFmt w:val="bullet"/>
+      <w:lvlText w:val="o"/>
+      <w:lvlJc w:val="left"/>
+      <w:pPr>
+        <w:ind w:left="3600" w:hanging="360"/>
+      </w:pPr>
+      <w:rPr>
+        <w:rFonts w:ascii="Courier New" w:hAnsi="Courier New" w:cs="Courier New" w:hint="default"/>
+      </w:rPr>
+    </w:lvl>
+    <w:lvl w:ilvl="5" w:tplc="041B0005" w:tentative="1">
+      <w:start w:val="1"/>
+      <w:numFmt w:val="bullet"/>
+      <w:lvlText w:val=""/>
+      <w:lvlJc w:val="left"/>
+      <w:pPr>
+        <w:ind w:left="4320" w:hanging="360"/>
+      </w:pPr>
+      <w:rPr>
+        <w:rFonts w:ascii="Wingdings" w:hAnsi="Wingdings" w:hint="default"/>
+      </w:rPr>
+    </w:lvl>
+    <w:lvl w:ilvl="6" w:tplc="041B0001" w:tentative="1">
+      <w:start w:val="1"/>
+      <w:numFmt w:val="bullet"/>
+      <w:lvlText w:val=""/>
+      <w:lvlJc w:val="left"/>
+      <w:pPr>
+        <w:ind w:left="5040" w:hanging="360"/>
+      </w:pPr>
+      <w:rPr>
+        <w:rFonts w:ascii="Symbol" w:hAnsi="Symbol" w:hint="default"/>
+      </w:rPr>
+    </w:lvl>
+    <w:lvl w:ilvl="7" w:tplc="041B0003" w:tentative="1">
+      <w:start w:val="1"/>
+      <w:numFmt w:val="bullet"/>
+      <w:lvlText w:val="o"/>
+      <w:lvlJc w:val="left"/>
+      <w:pPr>
+        <w:ind w:left="5760" w:hanging="360"/>
+      </w:pPr>
+      <w:rPr>
+        <w:rFonts w:ascii="Courier New" w:hAnsi="Courier New" w:cs="Courier New" w:hint="default"/>
+      </w:rPr>
+    </w:lvl>
+    <w:lvl w:ilvl="8" w:tplc="041B0005" w:tentative="1">
+      <w:start w:val="1"/>
+      <w:numFmt w:val="bullet"/>
+      <w:lvlText w:val=""/>
+      <w:lvlJc w:val="left"/>
+      <w:pPr>
+        <w:ind w:left="6480" w:hanging="360"/>
+      </w:pPr>
+      <w:rPr>
+        <w:rFonts w:ascii="Wingdings" w:hAnsi="Wingdings" w:hint="default"/>
+      </w:rPr>
+    </w:lvl>
+  </w:abstractNum>
+  <w:abstractNum w:abstractNumId="17" w15:restartNumberingAfterBreak="0">
+    <w:nsid w:val="6EC263BE"/>
+    <w:multiLevelType w:val="multilevel"/>
+    <w:tmpl w:val="91165BFE"/>
+    <w:lvl w:ilvl="0">
+      <w:start w:val="1"/>
+      <w:numFmt w:val="bullet"/>
+      <w:lvlText w:val=""/>
+      <w:lvlJc w:val="left"/>
+      <w:pPr>
+        <w:tabs>
+          <w:tab w:val="num" w:pos="720"/>
+        </w:tabs>
+        <w:ind w:left="720" w:hanging="360"/>
+      </w:pPr>
+      <w:rPr>
+        <w:rFonts w:ascii="Symbol" w:hAnsi="Symbol" w:hint="default"/>
+        <w:sz w:val="20"/>
+      </w:rPr>
+    </w:lvl>
+    <w:lvl w:ilvl="1" w:tentative="1">
+      <w:start w:val="1"/>
+      <w:numFmt w:val="bullet"/>
+      <w:lvlText w:val="o"/>
+      <w:lvlJc w:val="left"/>
+      <w:pPr>
+        <w:tabs>
+          <w:tab w:val="num" w:pos="1440"/>
+        </w:tabs>
+        <w:ind w:left="1440" w:hanging="360"/>
+      </w:pPr>
+      <w:rPr>
+        <w:rFonts w:ascii="Courier New" w:hAnsi="Courier New" w:hint="default"/>
+        <w:sz w:val="20"/>
+      </w:rPr>
+    </w:lvl>
+    <w:lvl w:ilvl="2" w:tentative="1">
+      <w:start w:val="1"/>
+      <w:numFmt w:val="bullet"/>
+      <w:lvlText w:val=""/>
+      <w:lvlJc w:val="left"/>
+      <w:pPr>
+        <w:tabs>
+          <w:tab w:val="num" w:pos="2160"/>
+        </w:tabs>
+        <w:ind w:left="2160" w:hanging="360"/>
+      </w:pPr>
+      <w:rPr>
+        <w:rFonts w:ascii="Wingdings" w:hAnsi="Wingdings" w:hint="default"/>
+        <w:sz w:val="20"/>
+      </w:rPr>
+    </w:lvl>
+    <w:lvl w:ilvl="3" w:tentative="1">
+      <w:start w:val="1"/>
+      <w:numFmt w:val="bullet"/>
+      <w:lvlText w:val=""/>
+      <w:lvlJc w:val="left"/>
+      <w:pPr>
+        <w:tabs>
+          <w:tab w:val="num" w:pos="2880"/>
+        </w:tabs>
+        <w:ind w:left="2880" w:hanging="360"/>
+      </w:pPr>
+      <w:rPr>
+        <w:rFonts w:ascii="Wingdings" w:hAnsi="Wingdings" w:hint="default"/>
+        <w:sz w:val="20"/>
+      </w:rPr>
+    </w:lvl>
+    <w:lvl w:ilvl="4" w:tentative="1">
+      <w:start w:val="1"/>
+      <w:numFmt w:val="bullet"/>
+      <w:lvlText w:val=""/>
+      <w:lvlJc w:val="left"/>
+      <w:pPr>
+        <w:tabs>
+          <w:tab w:val="num" w:pos="3600"/>
+        </w:tabs>
+        <w:ind w:left="3600" w:hanging="360"/>
+      </w:pPr>
+      <w:rPr>
+        <w:rFonts w:ascii="Wingdings" w:hAnsi="Wingdings" w:hint="default"/>
+        <w:sz w:val="20"/>
+      </w:rPr>
+    </w:lvl>
+    <w:lvl w:ilvl="5" w:tentative="1">
+      <w:start w:val="1"/>
+      <w:numFmt w:val="bullet"/>
+      <w:lvlText w:val=""/>
+      <w:lvlJc w:val="left"/>
+      <w:pPr>
+        <w:tabs>
+          <w:tab w:val="num" w:pos="4320"/>
+        </w:tabs>
+        <w:ind w:left="4320" w:hanging="360"/>
+      </w:pPr>
+      <w:rPr>
+        <w:rFonts w:ascii="Wingdings" w:hAnsi="Wingdings" w:hint="default"/>
+        <w:sz w:val="20"/>
+      </w:rPr>
+    </w:lvl>
+    <w:lvl w:ilvl="6" w:tentative="1">
+      <w:start w:val="1"/>
+      <w:numFmt w:val="bullet"/>
+      <w:lvlText w:val=""/>
+      <w:lvlJc w:val="left"/>
+      <w:pPr>
+        <w:tabs>
+          <w:tab w:val="num" w:pos="5040"/>
+        </w:tabs>
+        <w:ind w:left="5040" w:hanging="360"/>
+      </w:pPr>
+      <w:rPr>
+        <w:rFonts w:ascii="Wingdings" w:hAnsi="Wingdings" w:hint="default"/>
+        <w:sz w:val="20"/>
+      </w:rPr>
+    </w:lvl>
+    <w:lvl w:ilvl="7" w:tentative="1">
+      <w:start w:val="1"/>
+      <w:numFmt w:val="bullet"/>
+      <w:lvlText w:val=""/>
+      <w:lvlJc w:val="left"/>
+      <w:pPr>
+        <w:tabs>
+          <w:tab w:val="num" w:pos="5760"/>
+        </w:tabs>
+        <w:ind w:left="5760" w:hanging="360"/>
+      </w:pPr>
+      <w:rPr>
+        <w:rFonts w:ascii="Wingdings" w:hAnsi="Wingdings" w:hint="default"/>
+        <w:sz w:val="20"/>
+      </w:rPr>
+    </w:lvl>
+    <w:lvl w:ilvl="8" w:tentative="1">
+      <w:start w:val="1"/>
+      <w:numFmt w:val="bullet"/>
+      <w:lvlText w:val=""/>
+      <w:lvlJc w:val="left"/>
+      <w:pPr>
+        <w:tabs>
+          <w:tab w:val="num" w:pos="6480"/>
+        </w:tabs>
+        <w:ind w:left="6480" w:hanging="360"/>
+      </w:pPr>
+      <w:rPr>
+        <w:rFonts w:ascii="Wingdings" w:hAnsi="Wingdings" w:hint="default"/>
+        <w:sz w:val="20"/>
+      </w:rPr>
+    </w:lvl>
+  </w:abstractNum>
+  <w:abstractNum w:abstractNumId="18" w15:restartNumberingAfterBreak="0">
+    <w:nsid w:val="7B8313F6"/>
+    <w:multiLevelType w:val="hybridMultilevel"/>
+    <w:tmpl w:val="7E3655D0"/>
+    <w:lvl w:ilvl="0" w:tplc="041B0001">
+      <w:start w:val="1"/>
+      <w:numFmt w:val="bullet"/>
+      <w:lvlText w:val=""/>
+      <w:lvlJc w:val="left"/>
+      <w:pPr>
+        <w:ind w:left="1080" w:hanging="360"/>
+      </w:pPr>
+      <w:rPr>
+        <w:rFonts w:ascii="Symbol" w:hAnsi="Symbol" w:hint="default"/>
+      </w:rPr>
+    </w:lvl>
+    <w:lvl w:ilvl="1" w:tplc="041B0003">
+      <w:start w:val="1"/>
+      <w:numFmt w:val="bullet"/>
+      <w:lvlText w:val="o"/>
+      <w:lvlJc w:val="left"/>
+      <w:pPr>
+        <w:ind w:left="1800" w:hanging="360"/>
+      </w:pPr>
+      <w:rPr>
+        <w:rFonts w:ascii="Courier New" w:hAnsi="Courier New" w:cs="Courier New" w:hint="default"/>
+      </w:rPr>
+    </w:lvl>
+    <w:lvl w:ilvl="2" w:tplc="041B0005" w:tentative="1">
+      <w:start w:val="1"/>
+      <w:numFmt w:val="bullet"/>
+      <w:lvlText w:val=""/>
+      <w:lvlJc w:val="left"/>
+      <w:pPr>
+        <w:ind w:left="2520" w:hanging="360"/>
+      </w:pPr>
+      <w:rPr>
+        <w:rFonts w:ascii="Wingdings" w:hAnsi="Wingdings" w:hint="default"/>
+      </w:rPr>
+    </w:lvl>
+    <w:lvl w:ilvl="3" w:tplc="041B0001" w:tentative="1">
+      <w:start w:val="1"/>
+      <w:numFmt w:val="bullet"/>
+      <w:lvlText w:val=""/>
+      <w:lvlJc w:val="left"/>
+      <w:pPr>
+        <w:ind w:left="3240" w:hanging="360"/>
+      </w:pPr>
+      <w:rPr>
+        <w:rFonts w:ascii="Symbol" w:hAnsi="Symbol" w:hint="default"/>
+      </w:rPr>
+    </w:lvl>
+    <w:lvl w:ilvl="4" w:tplc="041B0003" w:tentative="1">
+      <w:start w:val="1"/>
+      <w:numFmt w:val="bullet"/>
+      <w:lvlText w:val="o"/>
+      <w:lvlJc w:val="left"/>
+      <w:pPr>
+        <w:ind w:left="3960" w:hanging="360"/>
+      </w:pPr>
+      <w:rPr>
+        <w:rFonts w:ascii="Courier New" w:hAnsi="Courier New" w:cs="Courier New" w:hint="default"/>
+      </w:rPr>
+    </w:lvl>
+    <w:lvl w:ilvl="5" w:tplc="041B0005" w:tentative="1">
+      <w:start w:val="1"/>
+      <w:numFmt w:val="bullet"/>
+      <w:lvlText w:val=""/>
+      <w:lvlJc w:val="left"/>
+      <w:pPr>
+        <w:ind w:left="4680" w:hanging="360"/>
+      </w:pPr>
+      <w:rPr>
+        <w:rFonts w:ascii="Wingdings" w:hAnsi="Wingdings" w:hint="default"/>
+      </w:rPr>
+    </w:lvl>
+    <w:lvl w:ilvl="6" w:tplc="041B0001" w:tentative="1">
+      <w:start w:val="1"/>
+      <w:numFmt w:val="bullet"/>
+      <w:lvlText w:val=""/>
+      <w:lvlJc w:val="left"/>
+      <w:pPr>
+        <w:ind w:left="5400" w:hanging="360"/>
+      </w:pPr>
+      <w:rPr>
+        <w:rFonts w:ascii="Symbol" w:hAnsi="Symbol" w:hint="default"/>
+      </w:rPr>
+    </w:lvl>
+    <w:lvl w:ilvl="7" w:tplc="041B0003" w:tentative="1">
+      <w:start w:val="1"/>
+      <w:numFmt w:val="bullet"/>
+      <w:lvlText w:val="o"/>
+      <w:lvlJc w:val="left"/>
+      <w:pPr>
+        <w:ind w:left="6120" w:hanging="360"/>
+      </w:pPr>
+      <w:rPr>
+        <w:rFonts w:ascii="Courier New" w:hAnsi="Courier New" w:cs="Courier New" w:hint="default"/>
+      </w:rPr>
+    </w:lvl>
+    <w:lvl w:ilvl="8" w:tplc="041B0005" w:tentative="1">
+      <w:start w:val="1"/>
+      <w:numFmt w:val="bullet"/>
+      <w:lvlText w:val=""/>
+      <w:lvlJc w:val="left"/>
+      <w:pPr>
+        <w:ind w:left="6840" w:hanging="360"/>
+      </w:pPr>
+      <w:rPr>
+        <w:rFonts w:ascii="Wingdings" w:hAnsi="Wingdings" w:hint="default"/>
+      </w:rPr>
+    </w:lvl>
+  </w:abstractNum>
   <w:num w:numId="1" w16cid:durableId="15429894">
+    <w:abstractNumId w:val="11"/>
+  </w:num>
+  <w:num w:numId="2" w16cid:durableId="77867724">
+    <w:abstractNumId w:val="1"/>
+  </w:num>
+  <w:num w:numId="3" w16cid:durableId="1768580313">
+    <w:abstractNumId w:val="8"/>
+  </w:num>
+  <w:num w:numId="4" w16cid:durableId="1597594437">
+    <w:abstractNumId w:val="4"/>
+  </w:num>
+  <w:num w:numId="5" w16cid:durableId="525368468">
+    <w:abstractNumId w:val="2"/>
+  </w:num>
+  <w:num w:numId="6" w16cid:durableId="922759322">
+    <w:abstractNumId w:val="9"/>
+  </w:num>
+  <w:num w:numId="7" w16cid:durableId="1515075532">
     <w:abstractNumId w:val="5"/>
   </w:num>
-  <w:num w:numId="2" w16cid:durableId="77867724">
+  <w:num w:numId="8" w16cid:durableId="345375853">
+    <w:abstractNumId w:val="16"/>
+  </w:num>
+  <w:num w:numId="9" w16cid:durableId="1639721616">
+    <w:abstractNumId w:val="12"/>
+  </w:num>
+  <w:num w:numId="10" w16cid:durableId="344284357">
+    <w:abstractNumId w:val="14"/>
+  </w:num>
+  <w:num w:numId="11" w16cid:durableId="1647663995">
+    <w:abstractNumId w:val="10"/>
+  </w:num>
+  <w:num w:numId="12" w16cid:durableId="1340547092">
+    <w:abstractNumId w:val="13"/>
+  </w:num>
+  <w:num w:numId="13" w16cid:durableId="1411854582">
+    <w:abstractNumId w:val="15"/>
+  </w:num>
+  <w:num w:numId="14" w16cid:durableId="1355956497">
+    <w:abstractNumId w:val="18"/>
+  </w:num>
+  <w:num w:numId="15" w16cid:durableId="1489518908">
     <w:abstractNumId w:val="0"/>
   </w:num>
-  <w:num w:numId="3" w16cid:durableId="1768580313">
+  <w:num w:numId="16" w16cid:durableId="2076969595">
+    <w:abstractNumId w:val="6"/>
+  </w:num>
+  <w:num w:numId="17" w16cid:durableId="993290820">
+    <w:abstractNumId w:val="7"/>
+  </w:num>
+  <w:num w:numId="18" w16cid:durableId="1257056054">
+    <w:abstractNumId w:val="17"/>
+  </w:num>
+  <w:num w:numId="19" w16cid:durableId="760564367">
     <w:abstractNumId w:val="3"/>
-  </w:num>
-  <w:num w:numId="4" w16cid:durableId="1597594437">
-    <w:abstractNumId w:val="2"/>
-  </w:num>
-  <w:num w:numId="5" w16cid:durableId="525368468">
-    <w:abstractNumId w:val="1"/>
-  </w:num>
-  <w:num w:numId="6" w16cid:durableId="922759322">
-    <w:abstractNumId w:val="4"/>
   </w:num>
 </w:numbering>
 </file>
@@ -7928,6 +10350,17 @@
       <w:szCs w:val="20"/>
     </w:rPr>
   </w:style>
+  <w:style w:type="character" w:styleId="Vrazn">
+    <w:name w:val="Strong"/>
+    <w:basedOn w:val="Predvolenpsmoodseku"/>
+    <w:uiPriority w:val="22"/>
+    <w:qFormat/>
+    <w:rsid w:val="00FE4A8E"/>
+    <w:rPr>
+      <w:b/>
+      <w:bCs/>
+    </w:rPr>
+  </w:style>
 </w:styles>
 </file>
 

--- a/LukEshop_documentation.docx
+++ b/LukEshop_documentation.docx
@@ -3691,14 +3691,7 @@
           <w:b/>
           <w:bCs/>
         </w:rPr>
-        <w:t>rout</w:t>
-      </w:r>
-      <w:r>
-        <w:rPr>
-          <w:b/>
-          <w:bCs/>
-        </w:rPr>
-        <w:t>es</w:t>
+        <w:t>routes</w:t>
       </w:r>
       <w:proofErr w:type="spellEnd"/>
       <w:r>
@@ -6747,6 +6740,1102 @@
           </wp:inline>
         </w:drawing>
       </w:r>
+    </w:p>
+    <w:p>
+      <w:pPr>
+        <w:pStyle w:val="NadpisKapitoly"/>
+        <w:numPr>
+          <w:ilvl w:val="0"/>
+          <w:numId w:val="4"/>
+        </w:numPr>
+      </w:pPr>
+      <w:r>
+        <w:lastRenderedPageBreak/>
+        <w:t>Používateľská príručka(win11)</w:t>
+      </w:r>
+    </w:p>
+    <w:p>
+      <w:pPr>
+        <w:pStyle w:val="PodNadpisKapitoly"/>
+        <w:numPr>
+          <w:ilvl w:val="1"/>
+          <w:numId w:val="4"/>
+        </w:numPr>
+      </w:pPr>
+      <w:r>
+        <w:t xml:space="preserve">Inštalácia </w:t>
+      </w:r>
+      <w:proofErr w:type="spellStart"/>
+      <w:r>
+        <w:t>Xampp</w:t>
+      </w:r>
+      <w:proofErr w:type="spellEnd"/>
+    </w:p>
+    <w:p>
+      <w:pPr>
+        <w:pStyle w:val="Odsekzoznamu"/>
+        <w:numPr>
+          <w:ilvl w:val="0"/>
+          <w:numId w:val="21"/>
+        </w:numPr>
+      </w:pPr>
+      <w:hyperlink r:id="rId22" w:history="1">
+        <w:r>
+          <w:rPr>
+            <w:rStyle w:val="Hypertextovprepojenie"/>
+          </w:rPr>
+          <w:t>https://www.apachefriends.org/download.html stihnúť verziu 8.0.30 / PHP 8.0.30</w:t>
+        </w:r>
+      </w:hyperlink>
+    </w:p>
+    <w:p>
+      <w:pPr>
+        <w:pStyle w:val="Odsekzoznamu"/>
+        <w:numPr>
+          <w:ilvl w:val="0"/>
+          <w:numId w:val="21"/>
+        </w:numPr>
+      </w:pPr>
+      <w:r>
+        <w:t>v </w:t>
+      </w:r>
+      <w:proofErr w:type="spellStart"/>
+      <w:r>
+        <w:t>dowload</w:t>
+      </w:r>
+      <w:proofErr w:type="spellEnd"/>
+      <w:r>
+        <w:t xml:space="preserve"> </w:t>
+      </w:r>
+      <w:proofErr w:type="spellStart"/>
+      <w:r>
+        <w:t>files</w:t>
+      </w:r>
+      <w:proofErr w:type="spellEnd"/>
+      <w:r>
+        <w:t xml:space="preserve"> alebo v download </w:t>
+      </w:r>
+      <w:proofErr w:type="spellStart"/>
+      <w:r>
+        <w:t>files</w:t>
+      </w:r>
+      <w:proofErr w:type="spellEnd"/>
+      <w:r>
+        <w:t xml:space="preserve"> </w:t>
+      </w:r>
+      <w:proofErr w:type="spellStart"/>
+      <w:r>
+        <w:t>browsera</w:t>
+      </w:r>
+      <w:proofErr w:type="spellEnd"/>
+      <w:r>
+        <w:t xml:space="preserve"> otvorte inštalačný balík</w:t>
+      </w:r>
+    </w:p>
+    <w:p>
+      <w:pPr>
+        <w:pStyle w:val="Odsekzoznamu"/>
+        <w:numPr>
+          <w:ilvl w:val="0"/>
+          <w:numId w:val="21"/>
+        </w:numPr>
+      </w:pPr>
+      <w:r>
+        <w:t xml:space="preserve">Inštalácia </w:t>
+      </w:r>
+      <w:proofErr w:type="spellStart"/>
+      <w:r>
+        <w:t>Xampp</w:t>
+      </w:r>
+      <w:proofErr w:type="spellEnd"/>
+    </w:p>
+    <w:p>
+      <w:pPr>
+        <w:pStyle w:val="Odsekzoznamu"/>
+        <w:ind w:left="1068"/>
+      </w:pPr>
+      <w:r>
+        <w:rPr>
+          <w:noProof/>
+        </w:rPr>
+        <w:drawing>
+          <wp:inline distT="0" distB="0" distL="0" distR="0" wp14:anchorId="3F899EE4" wp14:editId="1DA164C0">
+            <wp:extent cx="2699379" cy="2235200"/>
+            <wp:effectExtent l="0" t="0" r="6350" b="0"/>
+            <wp:docPr id="1780045955" name="Obrázok 1" descr="Obrázok, na ktorom je text, snímka obrazovky, softvér, počítačová ikona&#10;&#10;Obsah vygenerovaný umelou inteligenciou môže byť nesprávny."/>
+            <wp:cNvGraphicFramePr>
+              <a:graphicFrameLocks xmlns:a="http://schemas.openxmlformats.org/drawingml/2006/main" noChangeAspect="1"/>
+            </wp:cNvGraphicFramePr>
+            <a:graphic xmlns:a="http://schemas.openxmlformats.org/drawingml/2006/main">
+              <a:graphicData uri="http://schemas.openxmlformats.org/drawingml/2006/picture">
+                <pic:pic xmlns:pic="http://schemas.openxmlformats.org/drawingml/2006/picture">
+                  <pic:nvPicPr>
+                    <pic:cNvPr id="372680774" name="Obrázok 1" descr="Obrázok, na ktorom je text, snímka obrazovky, softvér, počítačová ikona&#10;&#10;Obsah vygenerovaný umelou inteligenciou môže byť nesprávny."/>
+                    <pic:cNvPicPr/>
+                  </pic:nvPicPr>
+                  <pic:blipFill>
+                    <a:blip r:embed="rId23"/>
+                    <a:stretch>
+                      <a:fillRect/>
+                    </a:stretch>
+                  </pic:blipFill>
+                  <pic:spPr>
+                    <a:xfrm>
+                      <a:off x="0" y="0"/>
+                      <a:ext cx="2704942" cy="2239807"/>
+                    </a:xfrm>
+                    <a:prstGeom prst="rect">
+                      <a:avLst/>
+                    </a:prstGeom>
+                  </pic:spPr>
+                </pic:pic>
+              </a:graphicData>
+            </a:graphic>
+          </wp:inline>
+        </w:drawing>
+      </w:r>
+    </w:p>
+    <w:p>
+      <w:pPr>
+        <w:pStyle w:val="Odsekzoznamu"/>
+        <w:ind w:left="1068"/>
+      </w:pPr>
+      <w:r>
+        <w:rPr>
+          <w:noProof/>
+        </w:rPr>
+        <w:drawing>
+          <wp:inline distT="0" distB="0" distL="0" distR="0" wp14:anchorId="20448742" wp14:editId="0005B2CA">
+            <wp:extent cx="2703559" cy="2247900"/>
+            <wp:effectExtent l="0" t="0" r="1905" b="0"/>
+            <wp:docPr id="219184681" name="Obrázok 1" descr="Obrázok, na ktorom je text, snímka obrazovky, softvér, počítačová ikona&#10;&#10;Obsah vygenerovaný umelou inteligenciou môže byť nesprávny."/>
+            <wp:cNvGraphicFramePr>
+              <a:graphicFrameLocks xmlns:a="http://schemas.openxmlformats.org/drawingml/2006/main" noChangeAspect="1"/>
+            </wp:cNvGraphicFramePr>
+            <a:graphic xmlns:a="http://schemas.openxmlformats.org/drawingml/2006/main">
+              <a:graphicData uri="http://schemas.openxmlformats.org/drawingml/2006/picture">
+                <pic:pic xmlns:pic="http://schemas.openxmlformats.org/drawingml/2006/picture">
+                  <pic:nvPicPr>
+                    <pic:cNvPr id="1662550168" name="Obrázok 1" descr="Obrázok, na ktorom je text, snímka obrazovky, softvér, počítačová ikona&#10;&#10;Obsah vygenerovaný umelou inteligenciou môže byť nesprávny."/>
+                    <pic:cNvPicPr/>
+                  </pic:nvPicPr>
+                  <pic:blipFill>
+                    <a:blip r:embed="rId24"/>
+                    <a:stretch>
+                      <a:fillRect/>
+                    </a:stretch>
+                  </pic:blipFill>
+                  <pic:spPr>
+                    <a:xfrm>
+                      <a:off x="0" y="0"/>
+                      <a:ext cx="2714148" cy="2256705"/>
+                    </a:xfrm>
+                    <a:prstGeom prst="rect">
+                      <a:avLst/>
+                    </a:prstGeom>
+                  </pic:spPr>
+                </pic:pic>
+              </a:graphicData>
+            </a:graphic>
+          </wp:inline>
+        </w:drawing>
+      </w:r>
+    </w:p>
+    <w:p>
+      <w:pPr>
+        <w:pStyle w:val="Odsekzoznamu"/>
+        <w:ind w:left="1068"/>
+      </w:pPr>
+      <w:r>
+        <w:rPr>
+          <w:noProof/>
+          <w14:ligatures w14:val="standardContextual"/>
+        </w:rPr>
+        <w:drawing>
+          <wp:inline distT="0" distB="0" distL="0" distR="0" wp14:anchorId="10984602" wp14:editId="28782B18">
+            <wp:extent cx="2667706" cy="2222500"/>
+            <wp:effectExtent l="0" t="0" r="0" b="6350"/>
+            <wp:docPr id="689047402" name="Obrázok 1" descr="Obrázok, na ktorom je text, snímka obrazovky, softvér, počítačová ikona&#10;&#10;Obsah vygenerovaný umelou inteligenciou môže byť nesprávny."/>
+            <wp:cNvGraphicFramePr>
+              <a:graphicFrameLocks xmlns:a="http://schemas.openxmlformats.org/drawingml/2006/main" noChangeAspect="1"/>
+            </wp:cNvGraphicFramePr>
+            <a:graphic xmlns:a="http://schemas.openxmlformats.org/drawingml/2006/main">
+              <a:graphicData uri="http://schemas.openxmlformats.org/drawingml/2006/picture">
+                <pic:pic xmlns:pic="http://schemas.openxmlformats.org/drawingml/2006/picture">
+                  <pic:nvPicPr>
+                    <pic:cNvPr id="1674595285" name="Obrázok 1" descr="Obrázok, na ktorom je text, snímka obrazovky, softvér, počítačová ikona&#10;&#10;Obsah vygenerovaný umelou inteligenciou môže byť nesprávny."/>
+                    <pic:cNvPicPr/>
+                  </pic:nvPicPr>
+                  <pic:blipFill>
+                    <a:blip r:embed="rId25"/>
+                    <a:stretch>
+                      <a:fillRect/>
+                    </a:stretch>
+                  </pic:blipFill>
+                  <pic:spPr>
+                    <a:xfrm>
+                      <a:off x="0" y="0"/>
+                      <a:ext cx="2667706" cy="2222500"/>
+                    </a:xfrm>
+                    <a:prstGeom prst="rect">
+                      <a:avLst/>
+                    </a:prstGeom>
+                  </pic:spPr>
+                </pic:pic>
+              </a:graphicData>
+            </a:graphic>
+          </wp:inline>
+        </w:drawing>
+      </w:r>
+    </w:p>
+    <w:p>
+      <w:pPr>
+        <w:pStyle w:val="Odsekzoznamu"/>
+        <w:ind w:left="1068"/>
+      </w:pPr>
+      <w:r>
+        <w:lastRenderedPageBreak/>
+        <w:drawing>
+          <wp:inline distT="0" distB="0" distL="0" distR="0" wp14:anchorId="1F1AB5D1" wp14:editId="32EA3EC6">
+            <wp:extent cx="2816218" cy="2355850"/>
+            <wp:effectExtent l="0" t="0" r="3810" b="6350"/>
+            <wp:docPr id="874145548" name="Obrázok 1" descr="Obrázok, na ktorom je text, snímka obrazovky, softvér, displej&#10;&#10;Obsah vygenerovaný umelou inteligenciou môže byť nesprávny."/>
+            <wp:cNvGraphicFramePr>
+              <a:graphicFrameLocks xmlns:a="http://schemas.openxmlformats.org/drawingml/2006/main" noChangeAspect="1"/>
+            </wp:cNvGraphicFramePr>
+            <a:graphic xmlns:a="http://schemas.openxmlformats.org/drawingml/2006/main">
+              <a:graphicData uri="http://schemas.openxmlformats.org/drawingml/2006/picture">
+                <pic:pic xmlns:pic="http://schemas.openxmlformats.org/drawingml/2006/picture">
+                  <pic:nvPicPr>
+                    <pic:cNvPr id="874145548" name="Obrázok 1" descr="Obrázok, na ktorom je text, snímka obrazovky, softvér, displej&#10;&#10;Obsah vygenerovaný umelou inteligenciou môže byť nesprávny."/>
+                    <pic:cNvPicPr/>
+                  </pic:nvPicPr>
+                  <pic:blipFill>
+                    <a:blip r:embed="rId26"/>
+                    <a:stretch>
+                      <a:fillRect/>
+                    </a:stretch>
+                  </pic:blipFill>
+                  <pic:spPr>
+                    <a:xfrm>
+                      <a:off x="0" y="0"/>
+                      <a:ext cx="2825196" cy="2363360"/>
+                    </a:xfrm>
+                    <a:prstGeom prst="rect">
+                      <a:avLst/>
+                    </a:prstGeom>
+                  </pic:spPr>
+                </pic:pic>
+              </a:graphicData>
+            </a:graphic>
+          </wp:inline>
+        </w:drawing>
+      </w:r>
+    </w:p>
+    <w:p>
+      <w:pPr>
+        <w:pStyle w:val="Odsekzoznamu"/>
+        <w:ind w:left="1068"/>
+      </w:pPr>
+      <w:proofErr w:type="spellStart"/>
+      <w:r>
+        <w:t>Next</w:t>
+      </w:r>
+      <w:proofErr w:type="spellEnd"/>
+      <w:r>
+        <w:t xml:space="preserve"> a počkáme kým sa </w:t>
+      </w:r>
+      <w:proofErr w:type="spellStart"/>
+      <w:r>
+        <w:t>xampp</w:t>
+      </w:r>
+      <w:proofErr w:type="spellEnd"/>
+      <w:r>
+        <w:t xml:space="preserve"> nainštaluje</w:t>
+      </w:r>
+    </w:p>
+    <w:p>
+      <w:pPr>
+        <w:pStyle w:val="Odsekzoznamu"/>
+        <w:ind w:left="1068"/>
+      </w:pPr>
+      <w:r>
+        <w:drawing>
+          <wp:inline distT="0" distB="0" distL="0" distR="0" wp14:anchorId="22BFEE5B" wp14:editId="3A84D99C">
+            <wp:extent cx="2854857" cy="2381250"/>
+            <wp:effectExtent l="0" t="0" r="3175" b="0"/>
+            <wp:docPr id="1369715106" name="Obrázok 1" descr="Obrázok, na ktorom je text, snímka obrazovky, softvér, operačný systém&#10;&#10;Obsah vygenerovaný umelou inteligenciou môže byť nesprávny."/>
+            <wp:cNvGraphicFramePr>
+              <a:graphicFrameLocks xmlns:a="http://schemas.openxmlformats.org/drawingml/2006/main" noChangeAspect="1"/>
+            </wp:cNvGraphicFramePr>
+            <a:graphic xmlns:a="http://schemas.openxmlformats.org/drawingml/2006/main">
+              <a:graphicData uri="http://schemas.openxmlformats.org/drawingml/2006/picture">
+                <pic:pic xmlns:pic="http://schemas.openxmlformats.org/drawingml/2006/picture">
+                  <pic:nvPicPr>
+                    <pic:cNvPr id="1369715106" name="Obrázok 1" descr="Obrázok, na ktorom je text, snímka obrazovky, softvér, operačný systém&#10;&#10;Obsah vygenerovaný umelou inteligenciou môže byť nesprávny."/>
+                    <pic:cNvPicPr/>
+                  </pic:nvPicPr>
+                  <pic:blipFill>
+                    <a:blip r:embed="rId27"/>
+                    <a:stretch>
+                      <a:fillRect/>
+                    </a:stretch>
+                  </pic:blipFill>
+                  <pic:spPr>
+                    <a:xfrm>
+                      <a:off x="0" y="0"/>
+                      <a:ext cx="2866564" cy="2391015"/>
+                    </a:xfrm>
+                    <a:prstGeom prst="rect">
+                      <a:avLst/>
+                    </a:prstGeom>
+                  </pic:spPr>
+                </pic:pic>
+              </a:graphicData>
+            </a:graphic>
+          </wp:inline>
+        </w:drawing>
+      </w:r>
+    </w:p>
+    <w:p>
+      <w:pPr>
+        <w:pStyle w:val="Odsekzoznamu"/>
+        <w:ind w:left="1068"/>
+      </w:pPr>
+    </w:p>
+    <w:p>
+      <w:pPr>
+        <w:pStyle w:val="Odsekzoznamu"/>
+        <w:numPr>
+          <w:ilvl w:val="0"/>
+          <w:numId w:val="21"/>
+        </w:numPr>
+      </w:pPr>
+      <w:r>
+        <w:t>Zapnite moduly Apache a MySQL</w:t>
+      </w:r>
+    </w:p>
+    <w:p>
+      <w:pPr>
+        <w:pStyle w:val="Odsekzoznamu"/>
+        <w:ind w:left="1068"/>
+      </w:pPr>
+      <w:r>
+        <w:drawing>
+          <wp:inline distT="0" distB="0" distL="0" distR="0" wp14:anchorId="3B2E4CF5" wp14:editId="43B76BC9">
+            <wp:extent cx="3994516" cy="2590800"/>
+            <wp:effectExtent l="0" t="0" r="6350" b="0"/>
+            <wp:docPr id="907482955" name="Obrázok 1" descr="Obrázok, na ktorom je text, snímka obrazovky, softvér, počítačová ikona&#10;&#10;Obsah vygenerovaný umelou inteligenciou môže byť nesprávny."/>
+            <wp:cNvGraphicFramePr>
+              <a:graphicFrameLocks xmlns:a="http://schemas.openxmlformats.org/drawingml/2006/main" noChangeAspect="1"/>
+            </wp:cNvGraphicFramePr>
+            <a:graphic xmlns:a="http://schemas.openxmlformats.org/drawingml/2006/main">
+              <a:graphicData uri="http://schemas.openxmlformats.org/drawingml/2006/picture">
+                <pic:pic xmlns:pic="http://schemas.openxmlformats.org/drawingml/2006/picture">
+                  <pic:nvPicPr>
+                    <pic:cNvPr id="907482955" name="Obrázok 1" descr="Obrázok, na ktorom je text, snímka obrazovky, softvér, počítačová ikona&#10;&#10;Obsah vygenerovaný umelou inteligenciou môže byť nesprávny."/>
+                    <pic:cNvPicPr/>
+                  </pic:nvPicPr>
+                  <pic:blipFill>
+                    <a:blip r:embed="rId28"/>
+                    <a:stretch>
+                      <a:fillRect/>
+                    </a:stretch>
+                  </pic:blipFill>
+                  <pic:spPr>
+                    <a:xfrm>
+                      <a:off x="0" y="0"/>
+                      <a:ext cx="4006666" cy="2598680"/>
+                    </a:xfrm>
+                    <a:prstGeom prst="rect">
+                      <a:avLst/>
+                    </a:prstGeom>
+                  </pic:spPr>
+                </pic:pic>
+              </a:graphicData>
+            </a:graphic>
+          </wp:inline>
+        </w:drawing>
+      </w:r>
+    </w:p>
+    <w:p>
+      <w:pPr>
+        <w:pStyle w:val="Odsekzoznamu"/>
+        <w:ind w:left="1068"/>
+      </w:pPr>
+    </w:p>
+    <w:p>
+      <w:pPr>
+        <w:pStyle w:val="Odsekzoznamu"/>
+        <w:numPr>
+          <w:ilvl w:val="0"/>
+          <w:numId w:val="21"/>
+        </w:numPr>
+      </w:pPr>
+      <w:r>
+        <w:t xml:space="preserve">Overte či sa viete dostať na </w:t>
+      </w:r>
+      <w:r>
+        <w:t>http://localhost/phpmyadmin</w:t>
+      </w:r>
+    </w:p>
+    <w:p>
+      <w:pPr>
+        <w:pStyle w:val="Odsekzoznamu"/>
+        <w:ind w:left="1068"/>
+      </w:pPr>
+    </w:p>
+    <w:p>
+      <w:pPr>
+        <w:pStyle w:val="Odsekzoznamu"/>
+        <w:ind w:left="1068"/>
+      </w:pPr>
+    </w:p>
+    <w:p>
+      <w:pPr>
+        <w:pStyle w:val="Odsekzoznamu"/>
+        <w:ind w:left="1068"/>
+      </w:pPr>
+    </w:p>
+    <w:p>
+      <w:pPr>
+        <w:pStyle w:val="Odsekzoznamu"/>
+        <w:ind w:left="1068"/>
+      </w:pPr>
+      <w:r>
+        <w:rPr>
+          <w:noProof/>
+          <w14:ligatures w14:val="standardContextual"/>
+        </w:rPr>
+        <w:lastRenderedPageBreak/>
+        <w:t xml:space="preserve"> </w:t>
+      </w:r>
+    </w:p>
+    <w:p>
+      <w:pPr>
+        <w:pStyle w:val="Odsekzoznamu"/>
+        <w:ind w:left="1068"/>
+      </w:pPr>
+    </w:p>
+    <w:p>
+      <w:pPr>
+        <w:pStyle w:val="PodNadpisKapitoly"/>
+        <w:numPr>
+          <w:ilvl w:val="1"/>
+          <w:numId w:val="4"/>
+        </w:numPr>
+      </w:pPr>
+      <w:r>
+        <w:t>Vytvorenie Priečinku pre projekt</w:t>
+      </w:r>
+      <w:r>
+        <w:t xml:space="preserve"> a spojazdnenie projektu</w:t>
+      </w:r>
+    </w:p>
+    <w:p>
+      <w:pPr>
+        <w:pStyle w:val="Odsekzoznamu"/>
+        <w:numPr>
+          <w:ilvl w:val="3"/>
+          <w:numId w:val="4"/>
+        </w:numPr>
+      </w:pPr>
+      <w:r>
+        <w:t>Na ploche alebo niekde kde chcete vytvorte priečinok na projekt</w:t>
+      </w:r>
+    </w:p>
+    <w:p>
+      <w:pPr>
+        <w:pStyle w:val="Odsekzoznamu"/>
+        <w:numPr>
+          <w:ilvl w:val="3"/>
+          <w:numId w:val="4"/>
+        </w:numPr>
+      </w:pPr>
+      <w:r>
+        <w:t xml:space="preserve">Do </w:t>
+      </w:r>
+      <w:proofErr w:type="spellStart"/>
+      <w:r>
+        <w:t>path</w:t>
+      </w:r>
+      <w:proofErr w:type="spellEnd"/>
+      <w:r>
+        <w:t xml:space="preserve"> poľa zadajte </w:t>
+      </w:r>
+      <w:proofErr w:type="spellStart"/>
+      <w:r>
+        <w:t>path</w:t>
+      </w:r>
+      <w:proofErr w:type="spellEnd"/>
+      <w:r>
+        <w:t xml:space="preserve"> </w:t>
+      </w:r>
+      <w:proofErr w:type="spellStart"/>
+      <w:r>
+        <w:t>cmd</w:t>
+      </w:r>
+      <w:proofErr w:type="spellEnd"/>
+    </w:p>
+    <w:p>
+      <w:pPr>
+        <w:pStyle w:val="Odsekzoznamu"/>
+        <w:ind w:left="1069"/>
+      </w:pPr>
+      <w:r>
+        <w:drawing>
+          <wp:inline distT="0" distB="0" distL="0" distR="0" wp14:anchorId="1D5D4FCB" wp14:editId="56B1D5F3">
+            <wp:extent cx="4140200" cy="2324299"/>
+            <wp:effectExtent l="0" t="0" r="0" b="0"/>
+            <wp:docPr id="203579250" name="Obrázok 1" descr="Obrázok, na ktorom je snímka obrazovky, softvér, text, multimediálny softvér&#10;&#10;Obsah vygenerovaný umelou inteligenciou môže byť nesprávny."/>
+            <wp:cNvGraphicFramePr>
+              <a:graphicFrameLocks xmlns:a="http://schemas.openxmlformats.org/drawingml/2006/main" noChangeAspect="1"/>
+            </wp:cNvGraphicFramePr>
+            <a:graphic xmlns:a="http://schemas.openxmlformats.org/drawingml/2006/main">
+              <a:graphicData uri="http://schemas.openxmlformats.org/drawingml/2006/picture">
+                <pic:pic xmlns:pic="http://schemas.openxmlformats.org/drawingml/2006/picture">
+                  <pic:nvPicPr>
+                    <pic:cNvPr id="203579250" name="Obrázok 1" descr="Obrázok, na ktorom je snímka obrazovky, softvér, text, multimediálny softvér&#10;&#10;Obsah vygenerovaný umelou inteligenciou môže byť nesprávny."/>
+                    <pic:cNvPicPr/>
+                  </pic:nvPicPr>
+                  <pic:blipFill>
+                    <a:blip r:embed="rId29"/>
+                    <a:stretch>
+                      <a:fillRect/>
+                    </a:stretch>
+                  </pic:blipFill>
+                  <pic:spPr>
+                    <a:xfrm>
+                      <a:off x="0" y="0"/>
+                      <a:ext cx="4152164" cy="2331016"/>
+                    </a:xfrm>
+                    <a:prstGeom prst="rect">
+                      <a:avLst/>
+                    </a:prstGeom>
+                  </pic:spPr>
+                </pic:pic>
+              </a:graphicData>
+            </a:graphic>
+          </wp:inline>
+        </w:drawing>
+      </w:r>
+    </w:p>
+    <w:p/>
+    <w:p>
+      <w:pPr>
+        <w:pStyle w:val="Odsekzoznamu"/>
+        <w:numPr>
+          <w:ilvl w:val="3"/>
+          <w:numId w:val="4"/>
+        </w:numPr>
+      </w:pPr>
+      <w:r>
+        <w:t>Naklonujte git repozitár do tohto priečinku použite príkaz</w:t>
+      </w:r>
+    </w:p>
+    <w:p>
+      <w:pPr>
+        <w:pStyle w:val="Odsekzoznamu"/>
+        <w:ind w:left="1069"/>
+        <w:rPr>
+          <w:rFonts w:ascii="Lucida Console" w:hAnsi="Lucida Console"/>
+          <w:sz w:val="20"/>
+          <w:szCs w:val="20"/>
+        </w:rPr>
+      </w:pPr>
+      <w:r>
+        <w:rPr>
+          <w:rFonts w:ascii="Lucida Console" w:hAnsi="Lucida Console"/>
+          <w:sz w:val="20"/>
+          <w:szCs w:val="20"/>
+        </w:rPr>
+        <w:t xml:space="preserve">git clone </w:t>
+      </w:r>
+      <w:hyperlink r:id="rId30" w:history="1">
+        <w:r>
+          <w:rPr>
+            <w:rStyle w:val="Hypertextovprepojenie"/>
+            <w:rFonts w:ascii="Lucida Console" w:hAnsi="Lucida Console"/>
+            <w:sz w:val="20"/>
+            <w:szCs w:val="20"/>
+          </w:rPr>
+          <w:t>https://github.com/Tencobijemuchy/Hubacka2022.git</w:t>
+        </w:r>
+      </w:hyperlink>
+    </w:p>
+    <w:p>
+      <w:pPr>
+        <w:pStyle w:val="Odsekzoznamu"/>
+        <w:ind w:left="1069"/>
+        <w:rPr>
+          <w:rFonts w:ascii="Lucida Console" w:hAnsi="Lucida Console"/>
+          <w:sz w:val="20"/>
+          <w:szCs w:val="20"/>
+        </w:rPr>
+      </w:pPr>
+    </w:p>
+    <w:p>
+      <w:pPr>
+        <w:pStyle w:val="Odsekzoznamu"/>
+        <w:numPr>
+          <w:ilvl w:val="3"/>
+          <w:numId w:val="4"/>
+        </w:numPr>
+      </w:pPr>
+      <w:r>
+        <w:t xml:space="preserve">Do priečinka </w:t>
+      </w:r>
+      <w:r>
+        <w:t xml:space="preserve">kde sa nachádza súbor </w:t>
+      </w:r>
+      <w:proofErr w:type="spellStart"/>
+      <w:r>
+        <w:rPr>
+          <w:b/>
+          <w:bCs/>
+        </w:rPr>
+        <w:t>artisan</w:t>
+      </w:r>
+      <w:proofErr w:type="spellEnd"/>
+      <w:r>
+        <w:t xml:space="preserve"> </w:t>
+      </w:r>
+      <w:r>
+        <w:t xml:space="preserve">nainštalujte </w:t>
+      </w:r>
+      <w:proofErr w:type="spellStart"/>
+      <w:r>
+        <w:t>Composer</w:t>
+      </w:r>
+      <w:proofErr w:type="spellEnd"/>
+      <w:r>
+        <w:t xml:space="preserve"> použite príkaz</w:t>
+      </w:r>
+      <w:r>
+        <w:t>y</w:t>
+      </w:r>
+    </w:p>
+    <w:p>
+      <w:pPr>
+        <w:pStyle w:val="Odsekzoznamu"/>
+        <w:ind w:left="1069"/>
+        <w:rPr>
+          <w:rFonts w:ascii="Lucida Console" w:hAnsi="Lucida Console"/>
+          <w:sz w:val="20"/>
+          <w:szCs w:val="20"/>
+        </w:rPr>
+      </w:pPr>
+      <w:r>
+        <w:rPr>
+          <w:rFonts w:ascii="Lucida Console" w:hAnsi="Lucida Console"/>
+          <w:sz w:val="20"/>
+          <w:szCs w:val="20"/>
+        </w:rPr>
+        <w:t>cd Hubacka2022</w:t>
+      </w:r>
+    </w:p>
+    <w:p>
+      <w:pPr>
+        <w:pStyle w:val="Odsekzoznamu"/>
+        <w:ind w:left="1069"/>
+        <w:rPr>
+          <w:rFonts w:ascii="Lucida Console" w:hAnsi="Lucida Console"/>
+          <w:sz w:val="20"/>
+          <w:szCs w:val="20"/>
+        </w:rPr>
+      </w:pPr>
+      <w:r>
+        <w:rPr>
+          <w:rFonts w:ascii="Lucida Console" w:hAnsi="Lucida Console"/>
+          <w:sz w:val="20"/>
+          <w:szCs w:val="20"/>
+        </w:rPr>
+        <w:t>cd projekt</w:t>
+      </w:r>
+    </w:p>
+    <w:p>
+      <w:pPr>
+        <w:pStyle w:val="Odsekzoznamu"/>
+        <w:ind w:left="1069"/>
+      </w:pPr>
+      <w:proofErr w:type="spellStart"/>
+      <w:r>
+        <w:rPr>
+          <w:rFonts w:ascii="Lucida Console" w:hAnsi="Lucida Console"/>
+          <w:sz w:val="20"/>
+          <w:szCs w:val="20"/>
+        </w:rPr>
+        <w:t>composer</w:t>
+      </w:r>
+      <w:proofErr w:type="spellEnd"/>
+      <w:r>
+        <w:rPr>
+          <w:rFonts w:ascii="Lucida Console" w:hAnsi="Lucida Console"/>
+          <w:sz w:val="20"/>
+          <w:szCs w:val="20"/>
+        </w:rPr>
+        <w:t xml:space="preserve"> </w:t>
+      </w:r>
+      <w:proofErr w:type="spellStart"/>
+      <w:r>
+        <w:rPr>
+          <w:rFonts w:ascii="Lucida Console" w:hAnsi="Lucida Console"/>
+          <w:sz w:val="20"/>
+          <w:szCs w:val="20"/>
+        </w:rPr>
+        <w:t>install</w:t>
+      </w:r>
+      <w:proofErr w:type="spellEnd"/>
+      <w:r>
+        <w:rPr>
+          <w:rFonts w:ascii="Lucida Console" w:hAnsi="Lucida Console"/>
+          <w:sz w:val="20"/>
+          <w:szCs w:val="20"/>
+        </w:rPr>
+        <w:t xml:space="preserve"> </w:t>
+      </w:r>
+      <w:r>
+        <w:t>alebo ak hlási problém s </w:t>
+      </w:r>
+      <w:proofErr w:type="spellStart"/>
+      <w:r>
+        <w:t>php</w:t>
+      </w:r>
+      <w:proofErr w:type="spellEnd"/>
+      <w:r>
+        <w:t xml:space="preserve"> tak </w:t>
+      </w:r>
+    </w:p>
+    <w:p>
+      <w:pPr>
+        <w:pStyle w:val="Odsekzoznamu"/>
+        <w:ind w:left="1069"/>
+        <w:rPr>
+          <w:rFonts w:ascii="Lucida Console" w:hAnsi="Lucida Console"/>
+          <w:sz w:val="20"/>
+          <w:szCs w:val="20"/>
+        </w:rPr>
+      </w:pPr>
+      <w:proofErr w:type="spellStart"/>
+      <w:r>
+        <w:rPr>
+          <w:rFonts w:ascii="Lucida Console" w:hAnsi="Lucida Console"/>
+          <w:sz w:val="20"/>
+          <w:szCs w:val="20"/>
+        </w:rPr>
+        <w:t>composer</w:t>
+      </w:r>
+      <w:proofErr w:type="spellEnd"/>
+      <w:r>
+        <w:rPr>
+          <w:rFonts w:ascii="Lucida Console" w:hAnsi="Lucida Console"/>
+          <w:sz w:val="20"/>
+          <w:szCs w:val="20"/>
+        </w:rPr>
+        <w:t xml:space="preserve"> </w:t>
+      </w:r>
+      <w:proofErr w:type="spellStart"/>
+      <w:r>
+        <w:rPr>
+          <w:rFonts w:ascii="Lucida Console" w:hAnsi="Lucida Console"/>
+          <w:sz w:val="20"/>
+          <w:szCs w:val="20"/>
+        </w:rPr>
+        <w:t>install</w:t>
+      </w:r>
+      <w:proofErr w:type="spellEnd"/>
+      <w:r>
+        <w:rPr>
+          <w:rFonts w:ascii="Lucida Console" w:hAnsi="Lucida Console"/>
+          <w:sz w:val="20"/>
+          <w:szCs w:val="20"/>
+        </w:rPr>
+        <w:t xml:space="preserve"> --</w:t>
+      </w:r>
+      <w:proofErr w:type="spellStart"/>
+      <w:r>
+        <w:rPr>
+          <w:rFonts w:ascii="Lucida Console" w:hAnsi="Lucida Console"/>
+          <w:sz w:val="20"/>
+          <w:szCs w:val="20"/>
+        </w:rPr>
+        <w:t>ignore-platform-reqs</w:t>
+      </w:r>
+      <w:proofErr w:type="spellEnd"/>
+    </w:p>
+    <w:p>
+      <w:pPr>
+        <w:pStyle w:val="Odsekzoznamu"/>
+        <w:ind w:left="1069"/>
+        <w:rPr>
+          <w:rFonts w:ascii="Lucida Console" w:hAnsi="Lucida Console"/>
+          <w:sz w:val="20"/>
+          <w:szCs w:val="20"/>
+        </w:rPr>
+      </w:pPr>
+    </w:p>
+    <w:p>
+      <w:pPr>
+        <w:pStyle w:val="Odsekzoznamu"/>
+        <w:ind w:left="1069"/>
+      </w:pPr>
+      <w:r>
+        <w:t>počkáme kým sa dokončí inštalácia</w:t>
+      </w:r>
+    </w:p>
+    <w:p>
+      <w:pPr>
+        <w:pStyle w:val="Odsekzoznamu"/>
+        <w:numPr>
+          <w:ilvl w:val="3"/>
+          <w:numId w:val="4"/>
+        </w:numPr>
+      </w:pPr>
+      <w:r>
+        <w:t>.</w:t>
+      </w:r>
+    </w:p>
+    <w:p/>
+    <w:p>
+      <w:pPr>
+        <w:pStyle w:val="PodNadpisKapitoly"/>
+        <w:numPr>
+          <w:ilvl w:val="1"/>
+          <w:numId w:val="4"/>
+        </w:numPr>
+      </w:pPr>
+      <w:r>
+        <w:t xml:space="preserve">Inštalácia </w:t>
+      </w:r>
+      <w:proofErr w:type="spellStart"/>
+      <w:r>
+        <w:t>Xampp</w:t>
+      </w:r>
+      <w:proofErr w:type="spellEnd"/>
+    </w:p>
+    <w:p>
+      <w:pPr>
+        <w:pStyle w:val="PodNadpisKapitoly"/>
+        <w:numPr>
+          <w:ilvl w:val="1"/>
+          <w:numId w:val="4"/>
+        </w:numPr>
+      </w:pPr>
+      <w:r>
+        <w:t xml:space="preserve">Inštalácia </w:t>
+      </w:r>
+      <w:proofErr w:type="spellStart"/>
+      <w:r>
+        <w:t>Xampp</w:t>
+      </w:r>
+      <w:proofErr w:type="spellEnd"/>
+    </w:p>
+    <w:p/>
+    <w:p/>
+    <w:p/>
+    <w:p/>
+    <w:p/>
+    <w:p/>
+    <w:p/>
+    <w:p>
+      <w:pPr>
+        <w:ind w:left="360"/>
+      </w:pPr>
+    </w:p>
+    <w:p/>
+    <w:p>
+      <w:pPr>
+        <w:pStyle w:val="Odsekzoznamu"/>
+        <w:numPr>
+          <w:ilvl w:val="1"/>
+          <w:numId w:val="4"/>
+        </w:numPr>
+      </w:pPr>
+      <w:r>
+        <w:t xml:space="preserve">Nainštalovať </w:t>
+      </w:r>
+      <w:proofErr w:type="spellStart"/>
+      <w:r>
+        <w:t>xampp</w:t>
+      </w:r>
+      <w:proofErr w:type="spellEnd"/>
+      <w:r>
+        <w:t xml:space="preserve"> a zapni moduly </w:t>
+      </w:r>
+      <w:proofErr w:type="spellStart"/>
+      <w:r>
+        <w:t>apache</w:t>
+      </w:r>
+      <w:proofErr w:type="spellEnd"/>
+      <w:r>
+        <w:t xml:space="preserve"> a </w:t>
+      </w:r>
+      <w:proofErr w:type="spellStart"/>
+      <w:r>
+        <w:t>mySQL</w:t>
+      </w:r>
+      <w:proofErr w:type="spellEnd"/>
+    </w:p>
+    <w:p>
+      <w:pPr>
+        <w:pStyle w:val="Odsekzoznamu"/>
+        <w:numPr>
+          <w:ilvl w:val="1"/>
+          <w:numId w:val="4"/>
+        </w:numPr>
+      </w:pPr>
+      <w:r>
+        <w:t>Vytvor nový priečinok (</w:t>
+      </w:r>
+      <w:proofErr w:type="spellStart"/>
+      <w:r>
+        <w:t>napr</w:t>
+      </w:r>
+      <w:proofErr w:type="spellEnd"/>
+      <w:r>
+        <w:t xml:space="preserve"> na ploche</w:t>
+      </w:r>
+      <w:r>
+        <w:rPr>
+          <w:lang w:val="en-US"/>
+        </w:rPr>
+        <w:t xml:space="preserve">) </w:t>
+      </w:r>
+    </w:p>
+    <w:p>
+      <w:pPr>
+        <w:pStyle w:val="Odsekzoznamu"/>
+        <w:numPr>
+          <w:ilvl w:val="1"/>
+          <w:numId w:val="4"/>
+        </w:numPr>
+      </w:pPr>
+      <w:r>
+        <w:t>.</w:t>
+      </w:r>
+    </w:p>
+    <w:p>
+      <w:pPr>
+        <w:pStyle w:val="Odsekzoznamu"/>
+        <w:numPr>
+          <w:ilvl w:val="1"/>
+          <w:numId w:val="4"/>
+        </w:numPr>
+      </w:pPr>
+      <w:r>
+        <w:t>.</w:t>
+      </w:r>
+    </w:p>
+    <w:p>
+      <w:pPr>
+        <w:pStyle w:val="Odsekzoznamu"/>
+        <w:numPr>
+          <w:ilvl w:val="1"/>
+          <w:numId w:val="4"/>
+        </w:numPr>
+      </w:pPr>
+      <w:r>
+        <w:t>.</w:t>
+      </w:r>
+    </w:p>
+    <w:p>
+      <w:pPr>
+        <w:pStyle w:val="Odsekzoznamu"/>
+        <w:numPr>
+          <w:ilvl w:val="1"/>
+          <w:numId w:val="4"/>
+        </w:numPr>
+      </w:pPr>
+      <w:r>
+        <w:lastRenderedPageBreak/>
+        <w:t>.</w:t>
+      </w:r>
+    </w:p>
+    <w:p>
+      <w:pPr>
+        <w:pStyle w:val="Odsekzoznamu"/>
+        <w:numPr>
+          <w:ilvl w:val="1"/>
+          <w:numId w:val="4"/>
+        </w:numPr>
+      </w:pPr>
+      <w:r>
+        <w:t>.</w:t>
+      </w:r>
+    </w:p>
+    <w:p>
+      <w:pPr>
+        <w:pStyle w:val="Odsekzoznamu"/>
+        <w:numPr>
+          <w:ilvl w:val="1"/>
+          <w:numId w:val="4"/>
+        </w:numPr>
+      </w:pPr>
+      <w:r>
+        <w:t>.</w:t>
+      </w:r>
+    </w:p>
+    <w:p>
+      <w:pPr>
+        <w:pStyle w:val="Odsekzoznamu"/>
+        <w:numPr>
+          <w:ilvl w:val="1"/>
+          <w:numId w:val="4"/>
+        </w:numPr>
+      </w:pPr>
+      <w:r>
+        <w:t>.</w:t>
+      </w:r>
+    </w:p>
+    <w:p>
+      <w:pPr>
+        <w:pStyle w:val="Odsekzoznamu"/>
+        <w:numPr>
+          <w:ilvl w:val="1"/>
+          <w:numId w:val="4"/>
+        </w:numPr>
+      </w:pPr>
+      <w:r>
+        <w:t>.</w:t>
+      </w:r>
+    </w:p>
+    <w:p>
+      <w:pPr>
+        <w:pStyle w:val="Odsekzoznamu"/>
+        <w:numPr>
+          <w:ilvl w:val="1"/>
+          <w:numId w:val="4"/>
+        </w:numPr>
+      </w:pPr>
+      <w:r>
+        <w:t>.</w:t>
+      </w:r>
+    </w:p>
+    <w:p>
+      <w:pPr>
+        <w:pStyle w:val="Odsekzoznamu"/>
+        <w:numPr>
+          <w:ilvl w:val="1"/>
+          <w:numId w:val="4"/>
+        </w:numPr>
+      </w:pPr>
+      <w:r>
+        <w:t>.</w:t>
+      </w:r>
+    </w:p>
+    <w:p>
+      <w:pPr>
+        <w:pStyle w:val="Odsekzoznamu"/>
+        <w:numPr>
+          <w:ilvl w:val="1"/>
+          <w:numId w:val="4"/>
+        </w:numPr>
+      </w:pPr>
+    </w:p>
+    <w:p>
+      <w:pPr>
+        <w:jc w:val="center"/>
+      </w:pPr>
     </w:p>
     <w:sectPr>
       <w:pgSz w:w="11906" w:h="16838"/>
@@ -7332,9 +8421,122 @@
     </w:lvl>
   </w:abstractNum>
   <w:abstractNum w:abstractNumId="4" w15:restartNumberingAfterBreak="0">
+    <w:nsid w:val="1DAA3430"/>
+    <w:multiLevelType w:val="multilevel"/>
+    <w:tmpl w:val="CD5E02D4"/>
+    <w:lvl w:ilvl="0">
+      <w:start w:val="1"/>
+      <w:numFmt w:val="decimal"/>
+      <w:lvlText w:val="%1."/>
+      <w:lvlJc w:val="left"/>
+      <w:pPr>
+        <w:ind w:left="360" w:hanging="360"/>
+      </w:pPr>
+      <w:rPr>
+        <w:rFonts w:hint="default"/>
+      </w:rPr>
+    </w:lvl>
+    <w:lvl w:ilvl="1">
+      <w:start w:val="1"/>
+      <w:numFmt w:val="decimal"/>
+      <w:lvlText w:val="%2.1"/>
+      <w:lvlJc w:val="left"/>
+      <w:pPr>
+        <w:ind w:left="720" w:hanging="360"/>
+      </w:pPr>
+      <w:rPr>
+        <w:rFonts w:hint="default"/>
+      </w:rPr>
+    </w:lvl>
+    <w:lvl w:ilvl="2">
+      <w:start w:val="1"/>
+      <w:numFmt w:val="decimal"/>
+      <w:lvlText w:val="%1.%2.%3."/>
+      <w:lvlJc w:val="left"/>
+      <w:pPr>
+        <w:ind w:left="1224" w:hanging="504"/>
+      </w:pPr>
+      <w:rPr>
+        <w:rFonts w:hint="default"/>
+      </w:rPr>
+    </w:lvl>
+    <w:lvl w:ilvl="3">
+      <w:start w:val="1"/>
+      <w:numFmt w:val="decimal"/>
+      <w:lvlText w:val="%1.%2.%3.%4."/>
+      <w:lvlJc w:val="left"/>
+      <w:pPr>
+        <w:ind w:left="1728" w:hanging="648"/>
+      </w:pPr>
+      <w:rPr>
+        <w:rFonts w:hint="default"/>
+      </w:rPr>
+    </w:lvl>
+    <w:lvl w:ilvl="4">
+      <w:start w:val="1"/>
+      <w:numFmt w:val="decimal"/>
+      <w:lvlText w:val="%1.%2.%3.%4.%5."/>
+      <w:lvlJc w:val="left"/>
+      <w:pPr>
+        <w:ind w:left="2232" w:hanging="792"/>
+      </w:pPr>
+      <w:rPr>
+        <w:rFonts w:hint="default"/>
+      </w:rPr>
+    </w:lvl>
+    <w:lvl w:ilvl="5">
+      <w:start w:val="1"/>
+      <w:numFmt w:val="decimal"/>
+      <w:lvlText w:val="%1.%2.%3.%4.%5.%6."/>
+      <w:lvlJc w:val="left"/>
+      <w:pPr>
+        <w:ind w:left="2736" w:hanging="936"/>
+      </w:pPr>
+      <w:rPr>
+        <w:rFonts w:hint="default"/>
+      </w:rPr>
+    </w:lvl>
+    <w:lvl w:ilvl="6">
+      <w:start w:val="1"/>
+      <w:numFmt w:val="decimal"/>
+      <w:lvlText w:val="%1.%2.%3.%4.%5.%6.%7."/>
+      <w:lvlJc w:val="left"/>
+      <w:pPr>
+        <w:ind w:left="3240" w:hanging="1080"/>
+      </w:pPr>
+      <w:rPr>
+        <w:rFonts w:hint="default"/>
+      </w:rPr>
+    </w:lvl>
+    <w:lvl w:ilvl="7">
+      <w:start w:val="1"/>
+      <w:numFmt w:val="decimal"/>
+      <w:lvlText w:val="%1.%2.%3.%4.%5.%6.%7.%8."/>
+      <w:lvlJc w:val="left"/>
+      <w:pPr>
+        <w:ind w:left="3744" w:hanging="1224"/>
+      </w:pPr>
+      <w:rPr>
+        <w:rFonts w:hint="default"/>
+      </w:rPr>
+    </w:lvl>
+    <w:lvl w:ilvl="8">
+      <w:start w:val="1"/>
+      <w:numFmt w:val="decimal"/>
+      <w:lvlText w:val="%1.%2.%3.%4.%5.%6.%7.%8.%9."/>
+      <w:lvlJc w:val="left"/>
+      <w:pPr>
+        <w:ind w:left="4320" w:hanging="1440"/>
+      </w:pPr>
+      <w:rPr>
+        <w:rFonts w:hint="default"/>
+      </w:rPr>
+    </w:lvl>
+  </w:abstractNum>
+  <w:abstractNum w:abstractNumId="5" w15:restartNumberingAfterBreak="0">
     <w:nsid w:val="209822EB"/>
     <w:multiLevelType w:val="multilevel"/>
-    <w:tmpl w:val="041B001F"/>
+    <w:tmpl w:val="01628F4A"/>
     <w:lvl w:ilvl="0">
       <w:start w:val="1"/>
       <w:numFmt w:val="decimal"/>
@@ -7343,14 +8545,17 @@
       <w:pPr>
         <w:ind w:left="360" w:hanging="360"/>
       </w:pPr>
+      <w:rPr>
+        <w:rFonts w:hint="default"/>
+      </w:rPr>
     </w:lvl>
     <w:lvl w:ilvl="1">
       <w:start w:val="1"/>
       <w:numFmt w:val="decimal"/>
-      <w:lvlText w:val="%1.%2."/>
-      <w:lvlJc w:val="left"/>
-      <w:pPr>
-        <w:ind w:left="792" w:hanging="432"/>
+      <w:lvlText w:val="%2."/>
+      <w:lvlJc w:val="left"/>
+      <w:pPr>
+        <w:ind w:left="720" w:hanging="360"/>
       </w:pPr>
     </w:lvl>
     <w:lvl w:ilvl="2">
@@ -7361,14 +8566,17 @@
       <w:pPr>
         <w:ind w:left="1224" w:hanging="504"/>
       </w:pPr>
+      <w:rPr>
+        <w:rFonts w:hint="default"/>
+      </w:rPr>
     </w:lvl>
     <w:lvl w:ilvl="3">
       <w:start w:val="1"/>
       <w:numFmt w:val="decimal"/>
-      <w:lvlText w:val="%1.%2.%3.%4."/>
-      <w:lvlJc w:val="left"/>
-      <w:pPr>
-        <w:ind w:left="1728" w:hanging="648"/>
+      <w:lvlText w:val="%4."/>
+      <w:lvlJc w:val="left"/>
+      <w:pPr>
+        <w:ind w:left="1069" w:hanging="360"/>
       </w:pPr>
     </w:lvl>
     <w:lvl w:ilvl="4">
@@ -7379,6 +8587,9 @@
       <w:pPr>
         <w:ind w:left="2232" w:hanging="792"/>
       </w:pPr>
+      <w:rPr>
+        <w:rFonts w:hint="default"/>
+      </w:rPr>
     </w:lvl>
     <w:lvl w:ilvl="5">
       <w:start w:val="1"/>
@@ -7388,6 +8599,9 @@
       <w:pPr>
         <w:ind w:left="2736" w:hanging="936"/>
       </w:pPr>
+      <w:rPr>
+        <w:rFonts w:hint="default"/>
+      </w:rPr>
     </w:lvl>
     <w:lvl w:ilvl="6">
       <w:start w:val="1"/>
@@ -7397,6 +8611,9 @@
       <w:pPr>
         <w:ind w:left="3240" w:hanging="1080"/>
       </w:pPr>
+      <w:rPr>
+        <w:rFonts w:hint="default"/>
+      </w:rPr>
     </w:lvl>
     <w:lvl w:ilvl="7">
       <w:start w:val="1"/>
@@ -7406,6 +8623,9 @@
       <w:pPr>
         <w:ind w:left="3744" w:hanging="1224"/>
       </w:pPr>
+      <w:rPr>
+        <w:rFonts w:hint="default"/>
+      </w:rPr>
     </w:lvl>
     <w:lvl w:ilvl="8">
       <w:start w:val="1"/>
@@ -7415,9 +8635,12 @@
       <w:pPr>
         <w:ind w:left="4320" w:hanging="1440"/>
       </w:pPr>
+      <w:rPr>
+        <w:rFonts w:hint="default"/>
+      </w:rPr>
     </w:lvl>
   </w:abstractNum>
-  <w:abstractNum w:abstractNumId="5" w15:restartNumberingAfterBreak="0">
+  <w:abstractNum w:abstractNumId="6" w15:restartNumberingAfterBreak="0">
     <w:nsid w:val="2A7E699B"/>
     <w:multiLevelType w:val="multilevel"/>
     <w:tmpl w:val="43360456"/>
@@ -7566,7 +8789,7 @@
       </w:rPr>
     </w:lvl>
   </w:abstractNum>
-  <w:abstractNum w:abstractNumId="6" w15:restartNumberingAfterBreak="0">
+  <w:abstractNum w:abstractNumId="7" w15:restartNumberingAfterBreak="0">
     <w:nsid w:val="38B251AF"/>
     <w:multiLevelType w:val="hybridMultilevel"/>
     <w:tmpl w:val="F7400A7A"/>
@@ -7679,7 +8902,7 @@
       </w:rPr>
     </w:lvl>
   </w:abstractNum>
-  <w:abstractNum w:abstractNumId="7" w15:restartNumberingAfterBreak="0">
+  <w:abstractNum w:abstractNumId="8" w15:restartNumberingAfterBreak="0">
     <w:nsid w:val="39314C47"/>
     <w:multiLevelType w:val="multilevel"/>
     <w:tmpl w:val="2736B460"/>
@@ -7828,7 +9051,7 @@
       </w:rPr>
     </w:lvl>
   </w:abstractNum>
-  <w:abstractNum w:abstractNumId="8" w15:restartNumberingAfterBreak="0">
+  <w:abstractNum w:abstractNumId="9" w15:restartNumberingAfterBreak="0">
     <w:nsid w:val="431841FE"/>
     <w:multiLevelType w:val="multilevel"/>
     <w:tmpl w:val="4F4211AE"/>
@@ -7914,7 +9137,7 @@
       </w:pPr>
     </w:lvl>
   </w:abstractNum>
-  <w:abstractNum w:abstractNumId="9" w15:restartNumberingAfterBreak="0">
+  <w:abstractNum w:abstractNumId="10" w15:restartNumberingAfterBreak="0">
     <w:nsid w:val="439F675E"/>
     <w:multiLevelType w:val="hybridMultilevel"/>
     <w:tmpl w:val="9A0075D4"/>
@@ -8027,7 +9250,7 @@
       </w:rPr>
     </w:lvl>
   </w:abstractNum>
-  <w:abstractNum w:abstractNumId="10" w15:restartNumberingAfterBreak="0">
+  <w:abstractNum w:abstractNumId="11" w15:restartNumberingAfterBreak="0">
     <w:nsid w:val="478E5539"/>
     <w:multiLevelType w:val="hybridMultilevel"/>
     <w:tmpl w:val="67CEAD98"/>
@@ -8140,7 +9363,7 @@
       </w:rPr>
     </w:lvl>
   </w:abstractNum>
-  <w:abstractNum w:abstractNumId="11" w15:restartNumberingAfterBreak="0">
+  <w:abstractNum w:abstractNumId="12" w15:restartNumberingAfterBreak="0">
     <w:nsid w:val="4B141016"/>
     <w:multiLevelType w:val="multilevel"/>
     <w:tmpl w:val="041B001F"/>
@@ -8226,7 +9449,7 @@
       </w:pPr>
     </w:lvl>
   </w:abstractNum>
-  <w:abstractNum w:abstractNumId="12" w15:restartNumberingAfterBreak="0">
+  <w:abstractNum w:abstractNumId="13" w15:restartNumberingAfterBreak="0">
     <w:nsid w:val="4BE550CB"/>
     <w:multiLevelType w:val="multilevel"/>
     <w:tmpl w:val="9D9C10EE"/>
@@ -8375,7 +9598,120 @@
       </w:rPr>
     </w:lvl>
   </w:abstractNum>
-  <w:abstractNum w:abstractNumId="13" w15:restartNumberingAfterBreak="0">
+  <w:abstractNum w:abstractNumId="14" w15:restartNumberingAfterBreak="0">
+    <w:nsid w:val="57425597"/>
+    <w:multiLevelType w:val="multilevel"/>
+    <w:tmpl w:val="4B7A07D2"/>
+    <w:lvl w:ilvl="0">
+      <w:start w:val="1"/>
+      <w:numFmt w:val="decimal"/>
+      <w:lvlText w:val="%1."/>
+      <w:lvlJc w:val="left"/>
+      <w:pPr>
+        <w:ind w:left="1068" w:hanging="360"/>
+      </w:pPr>
+      <w:rPr>
+        <w:rFonts w:hint="default"/>
+      </w:rPr>
+    </w:lvl>
+    <w:lvl w:ilvl="1">
+      <w:start w:val="1"/>
+      <w:numFmt w:val="decimal"/>
+      <w:lvlText w:val="%2."/>
+      <w:lvlJc w:val="left"/>
+      <w:pPr>
+        <w:ind w:left="1428" w:hanging="360"/>
+      </w:pPr>
+      <w:rPr>
+        <w:rFonts w:hint="default"/>
+      </w:rPr>
+    </w:lvl>
+    <w:lvl w:ilvl="2">
+      <w:start w:val="1"/>
+      <w:numFmt w:val="decimal"/>
+      <w:lvlText w:val="%1.%2.%3."/>
+      <w:lvlJc w:val="left"/>
+      <w:pPr>
+        <w:ind w:left="1932" w:hanging="504"/>
+      </w:pPr>
+      <w:rPr>
+        <w:rFonts w:hint="default"/>
+      </w:rPr>
+    </w:lvl>
+    <w:lvl w:ilvl="3">
+      <w:start w:val="1"/>
+      <w:numFmt w:val="decimal"/>
+      <w:lvlText w:val="%1.%2.%3.%4."/>
+      <w:lvlJc w:val="left"/>
+      <w:pPr>
+        <w:ind w:left="2436" w:hanging="648"/>
+      </w:pPr>
+      <w:rPr>
+        <w:rFonts w:hint="default"/>
+      </w:rPr>
+    </w:lvl>
+    <w:lvl w:ilvl="4">
+      <w:start w:val="1"/>
+      <w:numFmt w:val="decimal"/>
+      <w:lvlText w:val="%1.%2.%3.%4.%5."/>
+      <w:lvlJc w:val="left"/>
+      <w:pPr>
+        <w:ind w:left="2940" w:hanging="792"/>
+      </w:pPr>
+      <w:rPr>
+        <w:rFonts w:hint="default"/>
+      </w:rPr>
+    </w:lvl>
+    <w:lvl w:ilvl="5">
+      <w:start w:val="1"/>
+      <w:numFmt w:val="decimal"/>
+      <w:lvlText w:val="%1.%2.%3.%4.%5.%6."/>
+      <w:lvlJc w:val="left"/>
+      <w:pPr>
+        <w:ind w:left="3444" w:hanging="936"/>
+      </w:pPr>
+      <w:rPr>
+        <w:rFonts w:hint="default"/>
+      </w:rPr>
+    </w:lvl>
+    <w:lvl w:ilvl="6">
+      <w:start w:val="1"/>
+      <w:numFmt w:val="decimal"/>
+      <w:lvlText w:val="%1.%2.%3.%4.%5.%6.%7."/>
+      <w:lvlJc w:val="left"/>
+      <w:pPr>
+        <w:ind w:left="3948" w:hanging="1080"/>
+      </w:pPr>
+      <w:rPr>
+        <w:rFonts w:hint="default"/>
+      </w:rPr>
+    </w:lvl>
+    <w:lvl w:ilvl="7">
+      <w:start w:val="1"/>
+      <w:numFmt w:val="decimal"/>
+      <w:lvlText w:val="%1.%2.%3.%4.%5.%6.%7.%8."/>
+      <w:lvlJc w:val="left"/>
+      <w:pPr>
+        <w:ind w:left="4452" w:hanging="1224"/>
+      </w:pPr>
+      <w:rPr>
+        <w:rFonts w:hint="default"/>
+      </w:rPr>
+    </w:lvl>
+    <w:lvl w:ilvl="8">
+      <w:start w:val="1"/>
+      <w:numFmt w:val="decimal"/>
+      <w:lvlText w:val="%1.%2.%3.%4.%5.%6.%7.%8.%9."/>
+      <w:lvlJc w:val="left"/>
+      <w:pPr>
+        <w:ind w:left="5028" w:hanging="1440"/>
+      </w:pPr>
+      <w:rPr>
+        <w:rFonts w:hint="default"/>
+      </w:rPr>
+    </w:lvl>
+  </w:abstractNum>
+  <w:abstractNum w:abstractNumId="15" w15:restartNumberingAfterBreak="0">
     <w:nsid w:val="5B674854"/>
     <w:multiLevelType w:val="hybridMultilevel"/>
     <w:tmpl w:val="18B8C6F6"/>
@@ -8488,7 +9824,7 @@
       </w:rPr>
     </w:lvl>
   </w:abstractNum>
-  <w:abstractNum w:abstractNumId="14" w15:restartNumberingAfterBreak="0">
+  <w:abstractNum w:abstractNumId="16" w15:restartNumberingAfterBreak="0">
     <w:nsid w:val="62603F3E"/>
     <w:multiLevelType w:val="multilevel"/>
     <w:tmpl w:val="D7D6CCB0"/>
@@ -8637,7 +9973,7 @@
       </w:rPr>
     </w:lvl>
   </w:abstractNum>
-  <w:abstractNum w:abstractNumId="15" w15:restartNumberingAfterBreak="0">
+  <w:abstractNum w:abstractNumId="17" w15:restartNumberingAfterBreak="0">
     <w:nsid w:val="67213C4F"/>
     <w:multiLevelType w:val="multilevel"/>
     <w:tmpl w:val="C42C4F68"/>
@@ -8786,7 +10122,7 @@
       </w:rPr>
     </w:lvl>
   </w:abstractNum>
-  <w:abstractNum w:abstractNumId="16" w15:restartNumberingAfterBreak="0">
+  <w:abstractNum w:abstractNumId="18" w15:restartNumberingAfterBreak="0">
     <w:nsid w:val="6CD16CD1"/>
     <w:multiLevelType w:val="hybridMultilevel"/>
     <w:tmpl w:val="CEF2D1B6"/>
@@ -8899,7 +10235,7 @@
       </w:rPr>
     </w:lvl>
   </w:abstractNum>
-  <w:abstractNum w:abstractNumId="17" w15:restartNumberingAfterBreak="0">
+  <w:abstractNum w:abstractNumId="19" w15:restartNumberingAfterBreak="0">
     <w:nsid w:val="6EC263BE"/>
     <w:multiLevelType w:val="multilevel"/>
     <w:tmpl w:val="91165BFE"/>
@@ -9048,7 +10384,7 @@
       </w:rPr>
     </w:lvl>
   </w:abstractNum>
-  <w:abstractNum w:abstractNumId="18" w15:restartNumberingAfterBreak="0">
+  <w:abstractNum w:abstractNumId="20" w15:restartNumberingAfterBreak="0">
     <w:nsid w:val="7B8313F6"/>
     <w:multiLevelType w:val="hybridMultilevel"/>
     <w:tmpl w:val="7E3655D0"/>
@@ -9162,61 +10498,67 @@
     </w:lvl>
   </w:abstractNum>
   <w:num w:numId="1" w16cid:durableId="15429894">
-    <w:abstractNumId w:val="11"/>
+    <w:abstractNumId w:val="12"/>
   </w:num>
   <w:num w:numId="2" w16cid:durableId="77867724">
     <w:abstractNumId w:val="1"/>
   </w:num>
   <w:num w:numId="3" w16cid:durableId="1768580313">
-    <w:abstractNumId w:val="8"/>
+    <w:abstractNumId w:val="9"/>
   </w:num>
   <w:num w:numId="4" w16cid:durableId="1597594437">
-    <w:abstractNumId w:val="4"/>
+    <w:abstractNumId w:val="5"/>
   </w:num>
   <w:num w:numId="5" w16cid:durableId="525368468">
     <w:abstractNumId w:val="2"/>
   </w:num>
   <w:num w:numId="6" w16cid:durableId="922759322">
-    <w:abstractNumId w:val="9"/>
+    <w:abstractNumId w:val="10"/>
   </w:num>
   <w:num w:numId="7" w16cid:durableId="1515075532">
-    <w:abstractNumId w:val="5"/>
+    <w:abstractNumId w:val="6"/>
   </w:num>
   <w:num w:numId="8" w16cid:durableId="345375853">
+    <w:abstractNumId w:val="18"/>
+  </w:num>
+  <w:num w:numId="9" w16cid:durableId="1639721616">
+    <w:abstractNumId w:val="13"/>
+  </w:num>
+  <w:num w:numId="10" w16cid:durableId="344284357">
     <w:abstractNumId w:val="16"/>
   </w:num>
-  <w:num w:numId="9" w16cid:durableId="1639721616">
-    <w:abstractNumId w:val="12"/>
-  </w:num>
-  <w:num w:numId="10" w16cid:durableId="344284357">
-    <w:abstractNumId w:val="14"/>
-  </w:num>
   <w:num w:numId="11" w16cid:durableId="1647663995">
-    <w:abstractNumId w:val="10"/>
+    <w:abstractNumId w:val="11"/>
   </w:num>
   <w:num w:numId="12" w16cid:durableId="1340547092">
-    <w:abstractNumId w:val="13"/>
+    <w:abstractNumId w:val="15"/>
   </w:num>
   <w:num w:numId="13" w16cid:durableId="1411854582">
-    <w:abstractNumId w:val="15"/>
+    <w:abstractNumId w:val="17"/>
   </w:num>
   <w:num w:numId="14" w16cid:durableId="1355956497">
-    <w:abstractNumId w:val="18"/>
+    <w:abstractNumId w:val="20"/>
   </w:num>
   <w:num w:numId="15" w16cid:durableId="1489518908">
     <w:abstractNumId w:val="0"/>
   </w:num>
   <w:num w:numId="16" w16cid:durableId="2076969595">
-    <w:abstractNumId w:val="6"/>
+    <w:abstractNumId w:val="7"/>
   </w:num>
   <w:num w:numId="17" w16cid:durableId="993290820">
-    <w:abstractNumId w:val="7"/>
+    <w:abstractNumId w:val="8"/>
   </w:num>
   <w:num w:numId="18" w16cid:durableId="1257056054">
-    <w:abstractNumId w:val="17"/>
+    <w:abstractNumId w:val="19"/>
   </w:num>
   <w:num w:numId="19" w16cid:durableId="760564367">
     <w:abstractNumId w:val="3"/>
+  </w:num>
+  <w:num w:numId="20" w16cid:durableId="1152406645">
+    <w:abstractNumId w:val="4"/>
+  </w:num>
+  <w:num w:numId="21" w16cid:durableId="1364089617">
+    <w:abstractNumId w:val="14"/>
   </w:num>
 </w:numbering>
 </file>
@@ -9826,6 +11168,7 @@
   <w:style w:type="character" w:default="1" w:styleId="Predvolenpsmoodseku">
     <w:name w:val="Default Paragraph Font"/>
     <w:uiPriority w:val="1"/>
+    <w:semiHidden/>
     <w:unhideWhenUsed/>
   </w:style>
   <w:style w:type="table" w:default="1" w:styleId="Normlnatabuka">
